--- a/Android 基础知识点复习提纲.docx
+++ b/Android 基础知识点复习提纲.docx
@@ -4,7 +4,24 @@
   <w:body>
     <w:p>
       <w:pPr>
-        <w:pStyle w:val="4"/>
+        <w:pStyle w:val="3"/>
+        <w:bidi w:val="0"/>
+        <w:rPr>
+          <w:rFonts w:hint="eastAsia"/>
+          <w:lang w:eastAsia="zh-CN"/>
+        </w:rPr>
+      </w:pPr>
+      <w:r>
+        <w:rPr>
+          <w:rFonts w:hint="eastAsia"/>
+          <w:lang w:eastAsia="zh-CN"/>
+        </w:rPr>
+        <w:t>提纲</w:t>
+      </w:r>
+    </w:p>
+    <w:p>
+      <w:pPr>
+        <w:pStyle w:val="5"/>
         <w:keepNext w:val="0"/>
         <w:keepLines w:val="0"/>
         <w:pageBreakBefore w:val="0"/>
@@ -20,24 +37,12 @@
         <w:adjustRightInd/>
         <w:snapToGrid/>
         <w:spacing w:beforeAutospacing="0" w:line="240" w:lineRule="exact"/>
-        <w:jc w:val="center"/>
-        <w:textAlignment w:val="auto"/>
-        <w:rPr>
-          <w:rFonts w:hint="eastAsia" w:eastAsia="宋体"/>
-          <w:lang w:eastAsia="zh-CN"/>
-        </w:rPr>
-      </w:pPr>
-      <w:r>
-        <w:rPr>
-          <w:rFonts w:hint="eastAsia"/>
-          <w:lang w:eastAsia="zh-CN"/>
-        </w:rPr>
-        <w:t>提纲</w:t>
-      </w:r>
-    </w:p>
-    <w:p>
-      <w:pPr>
-        <w:pStyle w:val="4"/>
+        <w:textAlignment w:val="auto"/>
+      </w:pPr>
+    </w:p>
+    <w:p>
+      <w:pPr>
+        <w:pStyle w:val="5"/>
         <w:keepNext w:val="0"/>
         <w:keepLines w:val="0"/>
         <w:pageBreakBefore w:val="0"/>
@@ -55,34 +60,13 @@
         <w:spacing w:beforeAutospacing="0" w:line="240" w:lineRule="exact"/>
         <w:textAlignment w:val="auto"/>
       </w:pPr>
-    </w:p>
-    <w:p>
-      <w:pPr>
-        <w:pStyle w:val="4"/>
-        <w:keepNext w:val="0"/>
-        <w:keepLines w:val="0"/>
-        <w:pageBreakBefore w:val="0"/>
-        <w:widowControl/>
-        <w:suppressLineNumbers w:val="0"/>
-        <w:kinsoku/>
-        <w:wordWrap/>
-        <w:overflowPunct/>
-        <w:topLinePunct w:val="0"/>
-        <w:autoSpaceDE/>
-        <w:autoSpaceDN/>
-        <w:bidi w:val="0"/>
-        <w:adjustRightInd/>
-        <w:snapToGrid/>
-        <w:spacing w:beforeAutospacing="0" w:line="240" w:lineRule="exact"/>
-        <w:textAlignment w:val="auto"/>
-      </w:pPr>
       <w:r>
         <w:t>（一） java基础面试知识点</w:t>
       </w:r>
     </w:p>
     <w:p>
       <w:pPr>
-        <w:pStyle w:val="4"/>
+        <w:pStyle w:val="5"/>
         <w:keepNext w:val="0"/>
         <w:keepLines w:val="0"/>
         <w:pageBreakBefore w:val="0"/>
@@ -167,7 +151,7 @@
       </w:r>
       <w:r>
         <w:rPr>
-          <w:rStyle w:val="12"/>
+          <w:rStyle w:val="13"/>
           <w:rFonts w:ascii="宋体" w:hAnsi="宋体" w:eastAsia="宋体" w:cs="宋体"/>
           <w:sz w:val="24"/>
           <w:szCs w:val="24"/>
@@ -366,7 +350,7 @@
     </w:p>
     <w:p>
       <w:pPr>
-        <w:pStyle w:val="4"/>
+        <w:pStyle w:val="5"/>
         <w:keepNext w:val="0"/>
         <w:keepLines w:val="0"/>
         <w:pageBreakBefore w:val="0"/>
@@ -417,7 +401,7 @@
     </w:p>
     <w:p>
       <w:pPr>
-        <w:pStyle w:val="4"/>
+        <w:pStyle w:val="5"/>
         <w:keepNext w:val="0"/>
         <w:keepLines w:val="0"/>
         <w:pageBreakBefore w:val="0"/>
@@ -447,7 +431,7 @@
     </w:p>
     <w:p>
       <w:pPr>
-        <w:pStyle w:val="4"/>
+        <w:pStyle w:val="5"/>
         <w:keepNext w:val="0"/>
         <w:keepLines w:val="0"/>
         <w:pageBreakBefore w:val="0"/>
@@ -808,7 +792,7 @@
       </w:r>
       <w:r>
         <w:rPr>
-          <w:rStyle w:val="13"/>
+          <w:rStyle w:val="14"/>
           <w:rFonts w:ascii="宋体" w:hAnsi="宋体" w:eastAsia="宋体" w:cs="宋体"/>
           <w:sz w:val="24"/>
           <w:szCs w:val="24"/>
@@ -834,7 +818,7 @@
     </w:p>
     <w:p>
       <w:pPr>
-        <w:pStyle w:val="4"/>
+        <w:pStyle w:val="5"/>
         <w:keepNext w:val="0"/>
         <w:keepLines w:val="0"/>
         <w:pageBreakBefore w:val="0"/>
@@ -901,7 +885,7 @@
     </w:p>
     <w:p>
       <w:pPr>
-        <w:pStyle w:val="4"/>
+        <w:pStyle w:val="5"/>
         <w:keepNext w:val="0"/>
         <w:keepLines w:val="0"/>
         <w:pageBreakBefore w:val="0"/>
@@ -1051,7 +1035,7 @@
     </w:p>
     <w:p>
       <w:pPr>
-        <w:pStyle w:val="4"/>
+        <w:pStyle w:val="5"/>
         <w:keepNext w:val="0"/>
         <w:keepLines w:val="0"/>
         <w:pageBreakBefore w:val="0"/>
@@ -1157,7 +1141,7 @@
     </w:p>
     <w:p>
       <w:pPr>
-        <w:pStyle w:val="4"/>
+        <w:pStyle w:val="5"/>
         <w:keepNext w:val="0"/>
         <w:keepLines w:val="0"/>
         <w:pageBreakBefore w:val="0"/>
@@ -1231,7 +1215,7 @@
     </w:p>
     <w:p>
       <w:pPr>
-        <w:pStyle w:val="4"/>
+        <w:pStyle w:val="5"/>
         <w:keepNext w:val="0"/>
         <w:keepLines w:val="0"/>
         <w:pageBreakBefore w:val="0"/>
@@ -1268,7 +1252,7 @@
     </w:p>
     <w:p>
       <w:pPr>
-        <w:pStyle w:val="4"/>
+        <w:pStyle w:val="5"/>
         <w:keepNext w:val="0"/>
         <w:keepLines w:val="0"/>
         <w:pageBreakBefore w:val="0"/>
@@ -1350,7 +1334,7 @@
     </w:p>
     <w:p>
       <w:pPr>
-        <w:pStyle w:val="6"/>
+        <w:pStyle w:val="7"/>
         <w:keepNext w:val="0"/>
         <w:keepLines w:val="0"/>
         <w:widowControl/>
@@ -1775,7 +1759,7 @@
     </w:p>
     <w:p>
       <w:pPr>
-        <w:pStyle w:val="6"/>
+        <w:pStyle w:val="7"/>
         <w:keepNext w:val="0"/>
         <w:keepLines w:val="0"/>
         <w:widowControl/>
@@ -1793,7 +1777,7 @@
     </w:p>
     <w:p>
       <w:pPr>
-        <w:pStyle w:val="6"/>
+        <w:pStyle w:val="7"/>
         <w:keepNext w:val="0"/>
         <w:keepLines w:val="0"/>
         <w:widowControl/>
@@ -2373,7 +2357,7 @@
     </w:p>
     <w:p>
       <w:pPr>
-        <w:pStyle w:val="4"/>
+        <w:pStyle w:val="5"/>
         <w:keepNext w:val="0"/>
         <w:keepLines w:val="0"/>
         <w:pageBreakBefore w:val="0"/>
@@ -2440,7 +2424,7 @@
     </w:p>
     <w:p>
       <w:pPr>
-        <w:pStyle w:val="4"/>
+        <w:pStyle w:val="5"/>
         <w:keepNext w:val="0"/>
         <w:keepLines w:val="0"/>
         <w:pageBreakBefore w:val="0"/>
@@ -2509,7 +2493,7 @@
       </w:r>
       <w:r>
         <w:rPr>
-          <w:rStyle w:val="12"/>
+          <w:rStyle w:val="13"/>
           <w:rFonts w:ascii="宋体" w:hAnsi="宋体" w:eastAsia="宋体" w:cs="宋体"/>
           <w:sz w:val="24"/>
           <w:szCs w:val="24"/>
@@ -2702,7 +2686,7 @@
     </w:p>
     <w:p>
       <w:pPr>
-        <w:pStyle w:val="4"/>
+        <w:pStyle w:val="5"/>
         <w:keepNext w:val="0"/>
         <w:keepLines w:val="0"/>
         <w:pageBreakBefore w:val="0"/>
@@ -2829,7 +2813,7 @@
     </w:p>
     <w:p>
       <w:pPr>
-        <w:pStyle w:val="4"/>
+        <w:pStyle w:val="5"/>
         <w:keepNext w:val="0"/>
         <w:keepLines w:val="0"/>
         <w:pageBreakBefore w:val="0"/>
@@ -2998,6 +2982,7 @@
         <w:pageBreakBefore w:val="0"/>
         <w:widowControl/>
         <w:numPr>
+          <w:ilvl w:val="0"/>
           <w:numId w:val="0"/>
         </w:numPr>
         <w:suppressLineNumbers w:val="0"/>
@@ -3080,6 +3065,7 @@
         <w:pageBreakBefore w:val="0"/>
         <w:widowControl/>
         <w:numPr>
+          <w:ilvl w:val="0"/>
           <w:numId w:val="0"/>
         </w:numPr>
         <w:suppressLineNumbers w:val="0"/>
@@ -3099,7 +3085,7 @@
     </w:p>
     <w:p>
       <w:pPr>
-        <w:pStyle w:val="4"/>
+        <w:pStyle w:val="5"/>
         <w:keepNext w:val="0"/>
         <w:keepLines w:val="0"/>
         <w:pageBreakBefore w:val="0"/>
@@ -3177,7 +3163,7 @@
       </w:r>
       <w:r>
         <w:rPr>
-          <w:rStyle w:val="13"/>
+          <w:rStyle w:val="14"/>
           <w:rFonts w:ascii="宋体" w:hAnsi="宋体" w:eastAsia="宋体" w:cs="宋体"/>
           <w:sz w:val="24"/>
           <w:szCs w:val="24"/>
@@ -3195,7 +3181,7 @@
     </w:p>
     <w:p>
       <w:pPr>
-        <w:pStyle w:val="4"/>
+        <w:pStyle w:val="5"/>
         <w:keepNext w:val="0"/>
         <w:keepLines w:val="0"/>
         <w:pageBreakBefore w:val="0"/>
@@ -3285,7 +3271,7 @@
     </w:p>
     <w:p>
       <w:pPr>
-        <w:pStyle w:val="4"/>
+        <w:pStyle w:val="5"/>
         <w:keepNext w:val="0"/>
         <w:keepLines w:val="0"/>
         <w:pageBreakBefore w:val="0"/>
@@ -3336,7 +3322,7 @@
     </w:p>
     <w:p>
       <w:pPr>
-        <w:pStyle w:val="4"/>
+        <w:pStyle w:val="5"/>
         <w:keepNext w:val="0"/>
         <w:keepLines w:val="0"/>
         <w:pageBreakBefore w:val="0"/>
@@ -3357,7 +3343,7 @@
     </w:p>
     <w:p>
       <w:pPr>
-        <w:pStyle w:val="5"/>
+        <w:pStyle w:val="6"/>
         <w:keepNext w:val="0"/>
         <w:keepLines w:val="0"/>
         <w:pageBreakBefore w:val="0"/>
@@ -3439,14 +3425,7 @@
           <w:rFonts w:hint="eastAsia"/>
           <w:lang w:val="en-US" w:eastAsia="zh-CN"/>
         </w:rPr>
-        <w:t>引用计数法、标记</w:t>
-      </w:r>
-      <w:r>
-        <w:rPr>
-          <w:rFonts w:hint="eastAsia"/>
-          <w:lang w:val="en-US" w:eastAsia="zh-CN"/>
-        </w:rPr>
-        <w:t>-清除算法、标记-整理算法、分代回收算法</w:t>
+        <w:t>引用计数法、标记-清除算法、标记-整理算法、分代回收算法</w:t>
       </w:r>
     </w:p>
     <w:p>
@@ -3516,6 +3495,7 @@
         <w:pageBreakBefore w:val="0"/>
         <w:widowControl/>
         <w:numPr>
+          <w:ilvl w:val="0"/>
           <w:numId w:val="0"/>
         </w:numPr>
         <w:suppressLineNumbers w:val="0"/>
@@ -3544,6 +3524,7 @@
         <w:pageBreakBefore w:val="0"/>
         <w:widowControl/>
         <w:numPr>
+          <w:ilvl w:val="0"/>
           <w:numId w:val="0"/>
         </w:numPr>
         <w:suppressLineNumbers w:val="0"/>
@@ -3597,6 +3578,7 @@
         <w:pageBreakBefore w:val="0"/>
         <w:widowControl/>
         <w:numPr>
+          <w:ilvl w:val="0"/>
           <w:numId w:val="0"/>
         </w:numPr>
         <w:suppressLineNumbers w:val="0"/>
@@ -3684,6 +3666,7 @@
         <w:pageBreakBefore w:val="0"/>
         <w:widowControl/>
         <w:numPr>
+          <w:ilvl w:val="0"/>
           <w:numId w:val="0"/>
         </w:numPr>
         <w:suppressLineNumbers w:val="0"/>
@@ -3707,7 +3690,7 @@
     </w:p>
     <w:p>
       <w:pPr>
-        <w:pStyle w:val="4"/>
+        <w:pStyle w:val="5"/>
         <w:keepNext w:val="0"/>
         <w:keepLines w:val="0"/>
         <w:pageBreakBefore w:val="0"/>
@@ -3766,6 +3749,7 @@
         <w:pageBreakBefore w:val="0"/>
         <w:widowControl/>
         <w:numPr>
+          <w:ilvl w:val="0"/>
           <w:numId w:val="0"/>
         </w:numPr>
         <w:suppressLineNumbers w:val="0"/>
@@ -3812,6 +3796,7 @@
         <w:pageBreakBefore w:val="0"/>
         <w:widowControl/>
         <w:numPr>
+          <w:ilvl w:val="0"/>
           <w:numId w:val="0"/>
         </w:numPr>
         <w:suppressLineNumbers w:val="0"/>
@@ -3840,6 +3825,7 @@
         <w:pageBreakBefore w:val="0"/>
         <w:widowControl/>
         <w:numPr>
+          <w:ilvl w:val="0"/>
           <w:numId w:val="0"/>
         </w:numPr>
         <w:suppressLineNumbers w:val="0"/>
@@ -3886,6 +3872,7 @@
         <w:pageBreakBefore w:val="0"/>
         <w:widowControl/>
         <w:numPr>
+          <w:ilvl w:val="0"/>
           <w:numId w:val="0"/>
         </w:numPr>
         <w:suppressLineNumbers w:val="0"/>
@@ -3921,6 +3908,7 @@
         <w:pageBreakBefore w:val="0"/>
         <w:widowControl/>
         <w:numPr>
+          <w:ilvl w:val="0"/>
           <w:numId w:val="0"/>
         </w:numPr>
         <w:suppressLineNumbers w:val="0"/>
@@ -3963,6 +3951,7 @@
         <w:pageBreakBefore w:val="0"/>
         <w:widowControl/>
         <w:numPr>
+          <w:ilvl w:val="0"/>
           <w:numId w:val="0"/>
         </w:numPr>
         <w:suppressLineNumbers w:val="0"/>
@@ -4026,6 +4015,7 @@
         <w:pageBreakBefore w:val="0"/>
         <w:widowControl/>
         <w:numPr>
+          <w:ilvl w:val="0"/>
           <w:numId w:val="0"/>
         </w:numPr>
         <w:suppressLineNumbers w:val="0"/>
@@ -4049,7 +4039,7 @@
     </w:p>
     <w:p>
       <w:pPr>
-        <w:pStyle w:val="4"/>
+        <w:pStyle w:val="5"/>
         <w:keepNext w:val="0"/>
         <w:keepLines w:val="0"/>
         <w:pageBreakBefore w:val="0"/>
@@ -4092,6 +4082,7 @@
         <w:pageBreakBefore w:val="0"/>
         <w:widowControl/>
         <w:numPr>
+          <w:ilvl w:val="0"/>
           <w:numId w:val="0"/>
         </w:numPr>
         <w:suppressLineNumbers w:val="0"/>
@@ -4138,6 +4129,7 @@
         <w:pageBreakBefore w:val="0"/>
         <w:widowControl/>
         <w:numPr>
+          <w:ilvl w:val="0"/>
           <w:numId w:val="0"/>
         </w:numPr>
         <w:suppressLineNumbers w:val="0"/>
@@ -4166,6 +4158,7 @@
         <w:pageBreakBefore w:val="0"/>
         <w:widowControl/>
         <w:numPr>
+          <w:ilvl w:val="0"/>
           <w:numId w:val="0"/>
         </w:numPr>
         <w:suppressLineNumbers w:val="0"/>
@@ -4194,6 +4187,7 @@
         <w:pageBreakBefore w:val="0"/>
         <w:widowControl/>
         <w:numPr>
+          <w:ilvl w:val="0"/>
           <w:numId w:val="0"/>
         </w:numPr>
         <w:suppressLineNumbers w:val="0"/>
@@ -4236,6 +4230,7 @@
         <w:pageBreakBefore w:val="0"/>
         <w:widowControl/>
         <w:numPr>
+          <w:ilvl w:val="0"/>
           <w:numId w:val="0"/>
         </w:numPr>
         <w:suppressLineNumbers w:val="0"/>
@@ -4286,7 +4281,7 @@
     <w:p/>
     <w:p>
       <w:pPr>
-        <w:pStyle w:val="5"/>
+        <w:pStyle w:val="6"/>
         <w:keepNext w:val="0"/>
         <w:keepLines w:val="0"/>
         <w:pageBreakBefore w:val="0"/>
@@ -4372,7 +4367,7 @@
       </w:r>
       <w:r>
         <w:rPr>
-          <w:rStyle w:val="13"/>
+          <w:rStyle w:val="14"/>
           <w:rFonts w:ascii="宋体" w:hAnsi="宋体" w:eastAsia="宋体" w:cs="宋体"/>
           <w:sz w:val="24"/>
           <w:szCs w:val="24"/>
@@ -4395,6 +4390,7 @@
         <w:pageBreakBefore w:val="0"/>
         <w:widowControl/>
         <w:numPr>
+          <w:ilvl w:val="0"/>
           <w:numId w:val="0"/>
         </w:numPr>
         <w:suppressLineNumbers w:val="0"/>
@@ -4441,6 +4437,7 @@
         <w:pageBreakBefore w:val="0"/>
         <w:widowControl/>
         <w:numPr>
+          <w:ilvl w:val="0"/>
           <w:numId w:val="0"/>
         </w:numPr>
         <w:suppressLineNumbers w:val="0"/>
@@ -4518,6 +4515,7 @@
         <w:pageBreakBefore w:val="0"/>
         <w:widowControl/>
         <w:numPr>
+          <w:ilvl w:val="0"/>
           <w:numId w:val="0"/>
         </w:numPr>
         <w:suppressLineNumbers w:val="0"/>
@@ -4546,6 +4544,7 @@
         <w:pageBreakBefore w:val="0"/>
         <w:widowControl/>
         <w:numPr>
+          <w:ilvl w:val="0"/>
           <w:numId w:val="0"/>
         </w:numPr>
         <w:suppressLineNumbers w:val="0"/>
@@ -4697,6 +4696,7 @@
         <w:pageBreakBefore w:val="0"/>
         <w:widowControl/>
         <w:numPr>
+          <w:ilvl w:val="0"/>
           <w:numId w:val="0"/>
         </w:numPr>
         <w:suppressLineNumbers w:val="0"/>
@@ -4729,6 +4729,7 @@
         <w:pageBreakBefore w:val="0"/>
         <w:widowControl/>
         <w:numPr>
+          <w:ilvl w:val="0"/>
           <w:numId w:val="0"/>
         </w:numPr>
         <w:suppressLineNumbers w:val="0"/>
@@ -4860,6 +4861,7 @@
         <w:pageBreakBefore w:val="0"/>
         <w:widowControl/>
         <w:numPr>
+          <w:ilvl w:val="0"/>
           <w:numId w:val="0"/>
         </w:numPr>
         <w:suppressLineNumbers w:val="0"/>
@@ -4892,6 +4894,7 @@
         <w:pageBreakBefore w:val="0"/>
         <w:widowControl/>
         <w:numPr>
+          <w:ilvl w:val="0"/>
           <w:numId w:val="0"/>
         </w:numPr>
         <w:suppressLineNumbers w:val="0"/>
@@ -4982,6 +4985,7 @@
         <w:pageBreakBefore w:val="0"/>
         <w:widowControl/>
         <w:numPr>
+          <w:ilvl w:val="0"/>
           <w:numId w:val="0"/>
         </w:numPr>
         <w:suppressLineNumbers w:val="0"/>
@@ -5014,6 +5018,7 @@
         <w:pageBreakBefore w:val="0"/>
         <w:widowControl/>
         <w:numPr>
+          <w:ilvl w:val="0"/>
           <w:numId w:val="0"/>
         </w:numPr>
         <w:suppressLineNumbers w:val="0"/>
@@ -5572,6 +5577,7 @@
         <w:pageBreakBefore w:val="0"/>
         <w:widowControl/>
         <w:numPr>
+          <w:ilvl w:val="0"/>
           <w:numId w:val="0"/>
         </w:numPr>
         <w:suppressLineNumbers w:val="0"/>
@@ -5873,6 +5879,7 @@
         <w:pageBreakBefore w:val="0"/>
         <w:widowControl/>
         <w:numPr>
+          <w:ilvl w:val="0"/>
           <w:numId w:val="0"/>
         </w:numPr>
         <w:suppressLineNumbers w:val="0"/>
@@ -5905,6 +5912,7 @@
         <w:pageBreakBefore w:val="0"/>
         <w:widowControl/>
         <w:numPr>
+          <w:ilvl w:val="0"/>
           <w:numId w:val="0"/>
         </w:numPr>
         <w:suppressLineNumbers w:val="0"/>
@@ -5948,6 +5956,7 @@
         <w:pageBreakBefore w:val="0"/>
         <w:widowControl/>
         <w:numPr>
+          <w:ilvl w:val="0"/>
           <w:numId w:val="0"/>
         </w:numPr>
         <w:suppressLineNumbers w:val="0"/>
@@ -5998,7 +6007,7 @@
       </w:r>
       <w:r>
         <w:rPr>
-          <w:rStyle w:val="13"/>
+          <w:rStyle w:val="14"/>
           <w:rFonts w:ascii="宋体" w:hAnsi="宋体" w:eastAsia="宋体" w:cs="宋体"/>
           <w:sz w:val="24"/>
           <w:szCs w:val="24"/>
@@ -6067,6 +6076,7 @@
         <w:pageBreakBefore w:val="0"/>
         <w:widowControl/>
         <w:numPr>
+          <w:ilvl w:val="0"/>
           <w:numId w:val="0"/>
         </w:numPr>
         <w:suppressLineNumbers w:val="0"/>
@@ -6346,7 +6356,7 @@
       </w:r>
       <w:r>
         <w:rPr>
-          <w:rStyle w:val="13"/>
+          <w:rStyle w:val="14"/>
           <w:rFonts w:ascii="宋体" w:hAnsi="宋体" w:eastAsia="宋体" w:cs="宋体"/>
           <w:sz w:val="24"/>
           <w:szCs w:val="24"/>
@@ -6369,6 +6379,7 @@
         <w:pageBreakBefore w:val="0"/>
         <w:widowControl/>
         <w:numPr>
+          <w:ilvl w:val="0"/>
           <w:numId w:val="0"/>
         </w:numPr>
         <w:suppressLineNumbers w:val="0"/>
@@ -6401,6 +6412,7 @@
         <w:pageBreakBefore w:val="0"/>
         <w:widowControl/>
         <w:numPr>
+          <w:ilvl w:val="0"/>
           <w:numId w:val="0"/>
         </w:numPr>
         <w:suppressLineNumbers w:val="0"/>
@@ -6433,6 +6445,7 @@
         <w:pageBreakBefore w:val="0"/>
         <w:widowControl/>
         <w:numPr>
+          <w:ilvl w:val="0"/>
           <w:numId w:val="0"/>
         </w:numPr>
         <w:suppressLineNumbers w:val="0"/>
@@ -6465,6 +6478,7 @@
         <w:pageBreakBefore w:val="0"/>
         <w:widowControl/>
         <w:numPr>
+          <w:ilvl w:val="0"/>
           <w:numId w:val="0"/>
         </w:numPr>
         <w:suppressLineNumbers w:val="0"/>
@@ -6529,6 +6543,7 @@
         <w:pageBreakBefore w:val="0"/>
         <w:widowControl/>
         <w:numPr>
+          <w:ilvl w:val="0"/>
           <w:numId w:val="0"/>
         </w:numPr>
         <w:suppressLineNumbers w:val="0"/>
@@ -6564,6 +6579,7 @@
         <w:pageBreakBefore w:val="0"/>
         <w:widowControl/>
         <w:numPr>
+          <w:ilvl w:val="0"/>
           <w:numId w:val="0"/>
         </w:numPr>
         <w:suppressLineNumbers w:val="0"/>
@@ -6599,6 +6615,7 @@
         <w:pageBreakBefore w:val="0"/>
         <w:widowControl/>
         <w:numPr>
+          <w:ilvl w:val="0"/>
           <w:numId w:val="0"/>
         </w:numPr>
         <w:suppressLineNumbers w:val="0"/>
@@ -6634,6 +6651,7 @@
         <w:pageBreakBefore w:val="0"/>
         <w:widowControl/>
         <w:numPr>
+          <w:ilvl w:val="0"/>
           <w:numId w:val="0"/>
         </w:numPr>
         <w:suppressLineNumbers w:val="0"/>
@@ -6662,6 +6680,7 @@
         <w:pageBreakBefore w:val="0"/>
         <w:widowControl/>
         <w:numPr>
+          <w:ilvl w:val="0"/>
           <w:numId w:val="0"/>
         </w:numPr>
         <w:suppressLineNumbers w:val="0"/>
@@ -6766,7 +6785,7 @@
       </w:r>
       <w:r>
         <w:rPr>
-          <w:rStyle w:val="13"/>
+          <w:rStyle w:val="14"/>
           <w:rFonts w:ascii="宋体" w:hAnsi="宋体" w:eastAsia="宋体" w:cs="宋体"/>
           <w:sz w:val="24"/>
           <w:szCs w:val="24"/>
@@ -6939,6 +6958,7 @@
         <w:pageBreakBefore w:val="0"/>
         <w:widowControl/>
         <w:numPr>
+          <w:ilvl w:val="0"/>
           <w:numId w:val="0"/>
         </w:numPr>
         <w:suppressLineNumbers w:val="0"/>
@@ -7003,6 +7023,7 @@
         <w:pageBreakBefore w:val="0"/>
         <w:widowControl/>
         <w:numPr>
+          <w:ilvl w:val="0"/>
           <w:numId w:val="0"/>
         </w:numPr>
         <w:suppressLineNumbers w:val="0"/>
@@ -7038,6 +7059,7 @@
         <w:pageBreakBefore w:val="0"/>
         <w:widowControl/>
         <w:numPr>
+          <w:ilvl w:val="0"/>
           <w:numId w:val="0"/>
         </w:numPr>
         <w:suppressLineNumbers w:val="0"/>
@@ -7073,6 +7095,7 @@
         <w:pageBreakBefore w:val="0"/>
         <w:widowControl/>
         <w:numPr>
+          <w:ilvl w:val="0"/>
           <w:numId w:val="0"/>
         </w:numPr>
         <w:suppressLineNumbers w:val="0"/>
@@ -7108,6 +7131,7 @@
         <w:pageBreakBefore w:val="0"/>
         <w:widowControl/>
         <w:numPr>
+          <w:ilvl w:val="0"/>
           <w:numId w:val="0"/>
         </w:numPr>
         <w:suppressLineNumbers w:val="0"/>
@@ -7143,6 +7167,7 @@
         <w:pageBreakBefore w:val="0"/>
         <w:widowControl/>
         <w:numPr>
+          <w:ilvl w:val="0"/>
           <w:numId w:val="0"/>
         </w:numPr>
         <w:suppressLineNumbers w:val="0"/>
@@ -7178,6 +7203,7 @@
         <w:pageBreakBefore w:val="0"/>
         <w:widowControl/>
         <w:numPr>
+          <w:ilvl w:val="0"/>
           <w:numId w:val="0"/>
         </w:numPr>
         <w:suppressLineNumbers w:val="0"/>
@@ -7213,6 +7239,7 @@
         <w:pageBreakBefore w:val="0"/>
         <w:widowControl/>
         <w:numPr>
+          <w:ilvl w:val="0"/>
           <w:numId w:val="0"/>
         </w:numPr>
         <w:suppressLineNumbers w:val="0"/>
@@ -7241,6 +7268,7 @@
         <w:pageBreakBefore w:val="0"/>
         <w:widowControl/>
         <w:numPr>
+          <w:ilvl w:val="0"/>
           <w:numId w:val="0"/>
         </w:numPr>
         <w:suppressLineNumbers w:val="0"/>
@@ -7276,6 +7304,7 @@
         <w:pageBreakBefore w:val="0"/>
         <w:widowControl/>
         <w:numPr>
+          <w:ilvl w:val="0"/>
           <w:numId w:val="0"/>
         </w:numPr>
         <w:suppressLineNumbers w:val="0"/>
@@ -7311,6 +7340,7 @@
         <w:pageBreakBefore w:val="0"/>
         <w:widowControl/>
         <w:numPr>
+          <w:ilvl w:val="0"/>
           <w:numId w:val="0"/>
         </w:numPr>
         <w:suppressLineNumbers w:val="0"/>
@@ -7346,6 +7376,7 @@
         <w:pageBreakBefore w:val="0"/>
         <w:widowControl/>
         <w:numPr>
+          <w:ilvl w:val="0"/>
           <w:numId w:val="0"/>
         </w:numPr>
         <w:suppressLineNumbers w:val="0"/>
@@ -7381,6 +7412,7 @@
         <w:pageBreakBefore w:val="0"/>
         <w:widowControl/>
         <w:numPr>
+          <w:ilvl w:val="0"/>
           <w:numId w:val="0"/>
         </w:numPr>
         <w:suppressLineNumbers w:val="0"/>
@@ -7416,6 +7448,7 @@
         <w:pageBreakBefore w:val="0"/>
         <w:widowControl/>
         <w:numPr>
+          <w:ilvl w:val="0"/>
           <w:numId w:val="0"/>
         </w:numPr>
         <w:suppressLineNumbers w:val="0"/>
@@ -7444,6 +7477,7 @@
         <w:pageBreakBefore w:val="0"/>
         <w:widowControl/>
         <w:numPr>
+          <w:ilvl w:val="0"/>
           <w:numId w:val="0"/>
         </w:numPr>
         <w:suppressLineNumbers w:val="0"/>
@@ -7777,7 +7811,7 @@
       </w:r>
       <w:r>
         <w:rPr>
-          <w:rStyle w:val="13"/>
+          <w:rStyle w:val="14"/>
           <w:rFonts w:ascii="宋体" w:hAnsi="宋体" w:eastAsia="宋体" w:cs="宋体"/>
           <w:sz w:val="24"/>
           <w:szCs w:val="24"/>
@@ -7830,16 +7864,7 @@
           <w:bCs w:val="0"/>
           <w:lang w:val="en-US" w:eastAsia="zh-CN"/>
         </w:rPr>
-        <w:t>底层采用数组+双向链表/红黑树</w:t>
-      </w:r>
-      <w:r>
-        <w:rPr>
-          <w:rFonts w:hint="eastAsia"/>
-          <w:b w:val="0"/>
-          <w:bCs w:val="0"/>
-          <w:lang w:val="en-US" w:eastAsia="zh-CN"/>
-        </w:rPr>
-        <w:t>实现，可以在HashMap的基础上实现顺序读取，即先put进去的会先get出来，顺序保持不变。</w:t>
+        <w:t>底层采用数组+双向链表/红黑树实现，可以在HashMap的基础上实现顺序读取，即先put进去的会先get出来，顺序保持不变。</w:t>
       </w:r>
     </w:p>
     <w:p>
@@ -8237,6 +8262,7 @@
         <w:pageBreakBefore w:val="0"/>
         <w:widowControl/>
         <w:numPr>
+          <w:ilvl w:val="0"/>
           <w:numId w:val="0"/>
         </w:numPr>
         <w:suppressLineNumbers w:val="0"/>
@@ -8297,6 +8323,7 @@
         <w:pageBreakBefore w:val="0"/>
         <w:widowControl/>
         <w:numPr>
+          <w:ilvl w:val="0"/>
           <w:numId w:val="0"/>
         </w:numPr>
         <w:suppressLineNumbers w:val="0"/>
@@ -8332,6 +8359,7 @@
         <w:pageBreakBefore w:val="0"/>
         <w:widowControl/>
         <w:numPr>
+          <w:ilvl w:val="0"/>
           <w:numId w:val="0"/>
         </w:numPr>
         <w:suppressLineNumbers w:val="0"/>
@@ -8360,6 +8388,7 @@
         <w:pageBreakBefore w:val="0"/>
         <w:widowControl/>
         <w:numPr>
+          <w:ilvl w:val="0"/>
           <w:numId w:val="0"/>
         </w:numPr>
         <w:suppressLineNumbers w:val="0"/>
@@ -8420,6 +8449,7 @@
         <w:pageBreakBefore w:val="0"/>
         <w:widowControl/>
         <w:numPr>
+          <w:ilvl w:val="0"/>
           <w:numId w:val="0"/>
         </w:numPr>
         <w:suppressLineNumbers w:val="0"/>
@@ -8462,6 +8492,7 @@
         <w:pageBreakBefore w:val="0"/>
         <w:widowControl/>
         <w:numPr>
+          <w:ilvl w:val="0"/>
           <w:numId w:val="0"/>
         </w:numPr>
         <w:suppressLineNumbers w:val="0"/>
@@ -8490,6 +8521,7 @@
         <w:pageBreakBefore w:val="0"/>
         <w:widowControl/>
         <w:numPr>
+          <w:ilvl w:val="0"/>
           <w:numId w:val="0"/>
         </w:numPr>
         <w:suppressLineNumbers w:val="0"/>
@@ -8518,6 +8550,7 @@
         <w:pageBreakBefore w:val="0"/>
         <w:widowControl/>
         <w:numPr>
+          <w:ilvl w:val="0"/>
           <w:numId w:val="0"/>
         </w:numPr>
         <w:suppressLineNumbers w:val="0"/>
@@ -8564,6 +8597,7 @@
         <w:pageBreakBefore w:val="0"/>
         <w:widowControl/>
         <w:numPr>
+          <w:ilvl w:val="0"/>
           <w:numId w:val="0"/>
         </w:numPr>
         <w:suppressLineNumbers w:val="0"/>
@@ -8610,7 +8644,7 @@
       </w:r>
       <w:r>
         <w:rPr>
-          <w:rStyle w:val="13"/>
+          <w:rStyle w:val="14"/>
           <w:rFonts w:ascii="宋体" w:hAnsi="宋体" w:eastAsia="宋体" w:cs="宋体"/>
           <w:sz w:val="24"/>
           <w:szCs w:val="24"/>
@@ -8633,6 +8667,7 @@
         <w:pageBreakBefore w:val="0"/>
         <w:widowControl/>
         <w:numPr>
+          <w:ilvl w:val="0"/>
           <w:numId w:val="0"/>
         </w:numPr>
         <w:suppressLineNumbers w:val="0"/>
@@ -8661,6 +8696,7 @@
         <w:pageBreakBefore w:val="0"/>
         <w:widowControl/>
         <w:numPr>
+          <w:ilvl w:val="0"/>
           <w:numId w:val="0"/>
         </w:numPr>
         <w:suppressLineNumbers w:val="0"/>
@@ -8812,7 +8848,7 @@
       </w:r>
       <w:r>
         <w:rPr>
-          <w:rStyle w:val="13"/>
+          <w:rStyle w:val="14"/>
           <w:rFonts w:ascii="宋体" w:hAnsi="宋体" w:eastAsia="宋体" w:cs="宋体"/>
           <w:sz w:val="24"/>
           <w:szCs w:val="24"/>
@@ -9563,7 +9599,7 @@
       </w:r>
       <w:r>
         <w:rPr>
-          <w:rStyle w:val="13"/>
+          <w:rStyle w:val="14"/>
           <w:rFonts w:ascii="宋体" w:hAnsi="宋体" w:eastAsia="宋体" w:cs="宋体"/>
           <w:sz w:val="24"/>
           <w:szCs w:val="24"/>
@@ -9839,6 +9875,7 @@
         <w:pageBreakBefore w:val="0"/>
         <w:widowControl/>
         <w:numPr>
+          <w:ilvl w:val="0"/>
           <w:numId w:val="0"/>
         </w:numPr>
         <w:suppressLineNumbers w:val="0"/>
@@ -9892,6 +9929,7 @@
         <w:pageBreakBefore w:val="0"/>
         <w:widowControl/>
         <w:numPr>
+          <w:ilvl w:val="0"/>
           <w:numId w:val="0"/>
         </w:numPr>
         <w:suppressLineNumbers w:val="0"/>
@@ -9938,7 +9976,7 @@
       </w:r>
       <w:r>
         <w:rPr>
-          <w:rStyle w:val="13"/>
+          <w:rStyle w:val="14"/>
           <w:rFonts w:ascii="宋体" w:hAnsi="宋体" w:eastAsia="宋体" w:cs="宋体"/>
           <w:sz w:val="24"/>
           <w:szCs w:val="24"/>
@@ -9956,6 +9994,7 @@
     </w:p>
     <w:tbl>
       <w:tblPr>
+        <w:tblStyle w:val="9"/>
         <w:tblW w:w="0" w:type="auto"/>
         <w:tblInd w:w="0" w:type="dxa"/>
         <w:tblBorders>
@@ -10055,7 +10094,6 @@
                 <w:kern w:val="0"/>
                 <w:sz w:val="20"/>
                 <w:szCs w:val="20"/>
-                <w:bdr w:val="none" w:color="auto" w:sz="0" w:space="0"/>
                 <w:lang w:val="en-US" w:eastAsia="zh-CN" w:bidi="ar"/>
               </w:rPr>
               <w:t>类型</w:t>
@@ -10111,7 +10149,6 @@
                 <w:kern w:val="0"/>
                 <w:sz w:val="20"/>
                 <w:szCs w:val="20"/>
-                <w:bdr w:val="none" w:color="auto" w:sz="0" w:space="0"/>
                 <w:lang w:val="en-US" w:eastAsia="zh-CN" w:bidi="ar"/>
               </w:rPr>
               <w:t>线程安全</w:t>
@@ -10167,7 +10204,6 @@
                 <w:kern w:val="0"/>
                 <w:sz w:val="20"/>
                 <w:szCs w:val="20"/>
-                <w:bdr w:val="none" w:color="auto" w:sz="0" w:space="0"/>
                 <w:lang w:val="en-US" w:eastAsia="zh-CN" w:bidi="ar"/>
               </w:rPr>
               <w:t>内部结构</w:t>
@@ -10257,7 +10293,6 @@
                 <w:kern w:val="0"/>
                 <w:sz w:val="20"/>
                 <w:szCs w:val="20"/>
-                <w:bdr w:val="none" w:color="auto" w:sz="0" w:space="0"/>
                 <w:lang w:val="en-US" w:eastAsia="zh-CN" w:bidi="ar"/>
               </w:rPr>
               <w:t>扩容规则</w:t>
@@ -10313,7 +10348,6 @@
                 <w:kern w:val="0"/>
                 <w:sz w:val="20"/>
                 <w:szCs w:val="20"/>
-                <w:bdr w:val="none" w:color="auto" w:sz="0" w:space="0"/>
                 <w:lang w:val="en-US" w:eastAsia="zh-CN" w:bidi="ar"/>
               </w:rPr>
               <w:t>执行效率</w:t>
@@ -10369,7 +10403,6 @@
                 <w:kern w:val="0"/>
                 <w:sz w:val="20"/>
                 <w:szCs w:val="20"/>
-                <w:bdr w:val="none" w:color="auto" w:sz="0" w:space="0"/>
                 <w:lang w:val="en-US" w:eastAsia="zh-CN" w:bidi="ar"/>
               </w:rPr>
               <w:t>序列化</w:t>
@@ -10387,6 +10420,7 @@
             <w:insideH w:val="none" w:color="auto" w:sz="0" w:space="0"/>
             <w:insideV w:val="none" w:color="auto" w:sz="0" w:space="0"/>
           </w:tblBorders>
+          <w:shd w:val="clear" w:color="auto" w:fill="FFFFFF"/>
           <w:tblCellMar>
             <w:top w:w="0" w:type="dxa"/>
             <w:left w:w="0" w:type="dxa"/>
@@ -10444,7 +10478,6 @@
                 <w:kern w:val="0"/>
                 <w:sz w:val="20"/>
                 <w:szCs w:val="20"/>
-                <w:bdr w:val="none" w:color="auto" w:sz="0" w:space="0"/>
                 <w:lang w:val="en-US" w:eastAsia="zh-CN" w:bidi="ar"/>
               </w:rPr>
               <w:t>ArrayList</w:t>
@@ -10498,7 +10531,6 @@
                 <w:kern w:val="0"/>
                 <w:sz w:val="20"/>
                 <w:szCs w:val="20"/>
-                <w:bdr w:val="none" w:color="auto" w:sz="0" w:space="0"/>
                 <w:lang w:val="en-US" w:eastAsia="zh-CN" w:bidi="ar"/>
               </w:rPr>
               <w:t>否</w:t>
@@ -10552,7 +10584,6 @@
                 <w:kern w:val="0"/>
                 <w:sz w:val="20"/>
                 <w:szCs w:val="20"/>
-                <w:bdr w:val="none" w:color="auto" w:sz="0" w:space="0"/>
                 <w:lang w:val="en-US" w:eastAsia="zh-CN" w:bidi="ar"/>
               </w:rPr>
               <w:t>数组Object[]</w:t>
@@ -10606,7 +10637,6 @@
                 <w:kern w:val="0"/>
                 <w:sz w:val="20"/>
                 <w:szCs w:val="20"/>
-                <w:bdr w:val="none" w:color="auto" w:sz="0" w:space="0"/>
                 <w:lang w:val="en-US" w:eastAsia="zh-CN" w:bidi="ar"/>
               </w:rPr>
               <w:t>10</w:t>
@@ -10660,7 +10690,6 @@
                 <w:kern w:val="0"/>
                 <w:sz w:val="20"/>
                 <w:szCs w:val="20"/>
-                <w:bdr w:val="none" w:color="auto" w:sz="0" w:space="0"/>
                 <w:lang w:val="en-US" w:eastAsia="zh-CN" w:bidi="ar"/>
               </w:rPr>
               <w:t>数组足够最小长度*1.5</w:t>
@@ -10714,7 +10743,6 @@
                 <w:kern w:val="0"/>
                 <w:sz w:val="20"/>
                 <w:szCs w:val="20"/>
-                <w:bdr w:val="none" w:color="auto" w:sz="0" w:space="0"/>
                 <w:lang w:val="en-US" w:eastAsia="zh-CN" w:bidi="ar"/>
               </w:rPr>
               <w:t>高</w:t>
@@ -10768,7 +10796,6 @@
                 <w:kern w:val="0"/>
                 <w:sz w:val="20"/>
                 <w:szCs w:val="20"/>
-                <w:bdr w:val="none" w:color="auto" w:sz="0" w:space="0"/>
                 <w:lang w:val="en-US" w:eastAsia="zh-CN" w:bidi="ar"/>
               </w:rPr>
               <w:t>是</w:t>
@@ -10786,6 +10813,7 @@
             <w:insideH w:val="none" w:color="auto" w:sz="0" w:space="0"/>
             <w:insideV w:val="none" w:color="auto" w:sz="0" w:space="0"/>
           </w:tblBorders>
+          <w:shd w:val="clear" w:color="auto" w:fill="FFFFFF"/>
           <w:tblCellMar>
             <w:top w:w="0" w:type="dxa"/>
             <w:left w:w="0" w:type="dxa"/>
@@ -10843,7 +10871,6 @@
                 <w:kern w:val="0"/>
                 <w:sz w:val="20"/>
                 <w:szCs w:val="20"/>
-                <w:bdr w:val="none" w:color="auto" w:sz="0" w:space="0"/>
                 <w:lang w:val="en-US" w:eastAsia="zh-CN" w:bidi="ar"/>
               </w:rPr>
               <w:t>Vector</w:t>
@@ -10897,7 +10924,6 @@
                 <w:kern w:val="0"/>
                 <w:sz w:val="20"/>
                 <w:szCs w:val="20"/>
-                <w:bdr w:val="none" w:color="auto" w:sz="0" w:space="0"/>
                 <w:lang w:val="en-US" w:eastAsia="zh-CN" w:bidi="ar"/>
               </w:rPr>
               <w:t>是</w:t>
@@ -10951,7 +10977,6 @@
                 <w:kern w:val="0"/>
                 <w:sz w:val="20"/>
                 <w:szCs w:val="20"/>
-                <w:bdr w:val="none" w:color="auto" w:sz="0" w:space="0"/>
                 <w:lang w:val="en-US" w:eastAsia="zh-CN" w:bidi="ar"/>
               </w:rPr>
               <w:t>数组Object[]</w:t>
@@ -11005,7 +11030,6 @@
                 <w:kern w:val="0"/>
                 <w:sz w:val="20"/>
                 <w:szCs w:val="20"/>
-                <w:bdr w:val="none" w:color="auto" w:sz="0" w:space="0"/>
                 <w:lang w:val="en-US" w:eastAsia="zh-CN" w:bidi="ar"/>
               </w:rPr>
               <w:t>10</w:t>
@@ -11059,7 +11083,6 @@
                 <w:kern w:val="0"/>
                 <w:sz w:val="20"/>
                 <w:szCs w:val="20"/>
-                <w:bdr w:val="none" w:color="auto" w:sz="0" w:space="0"/>
                 <w:lang w:val="en-US" w:eastAsia="zh-CN" w:bidi="ar"/>
               </w:rPr>
               <w:t>默认数组足够最小长度*2，可自定义每次扩容数量</w:t>
@@ -11113,7 +11136,6 @@
                 <w:kern w:val="0"/>
                 <w:sz w:val="20"/>
                 <w:szCs w:val="20"/>
-                <w:bdr w:val="none" w:color="auto" w:sz="0" w:space="0"/>
                 <w:lang w:val="en-US" w:eastAsia="zh-CN" w:bidi="ar"/>
               </w:rPr>
               <w:t>低</w:t>
@@ -11167,7 +11189,6 @@
                 <w:kern w:val="0"/>
                 <w:sz w:val="20"/>
                 <w:szCs w:val="20"/>
-                <w:bdr w:val="none" w:color="auto" w:sz="0" w:space="0"/>
                 <w:lang w:val="en-US" w:eastAsia="zh-CN" w:bidi="ar"/>
               </w:rPr>
               <w:t>是</w:t>
@@ -11183,6 +11204,7 @@
         <w:pageBreakBefore w:val="0"/>
         <w:widowControl/>
         <w:numPr>
+          <w:ilvl w:val="0"/>
           <w:numId w:val="0"/>
         </w:numPr>
         <w:suppressLineNumbers w:val="0"/>
@@ -11206,6 +11228,7 @@
     </w:p>
     <w:tbl>
       <w:tblPr>
+        <w:tblStyle w:val="9"/>
         <w:tblW w:w="0" w:type="auto"/>
         <w:tblInd w:w="0" w:type="dxa"/>
         <w:tblBorders>
@@ -11305,7 +11328,6 @@
                 <w:kern w:val="0"/>
                 <w:sz w:val="20"/>
                 <w:szCs w:val="20"/>
-                <w:bdr w:val="none" w:color="auto" w:sz="0" w:space="0"/>
                 <w:lang w:val="en-US" w:eastAsia="zh-CN" w:bidi="ar"/>
               </w:rPr>
               <w:t>类型</w:t>
@@ -11361,7 +11383,6 @@
                 <w:kern w:val="0"/>
                 <w:sz w:val="20"/>
                 <w:szCs w:val="20"/>
-                <w:bdr w:val="none" w:color="auto" w:sz="0" w:space="0"/>
                 <w:lang w:val="en-US" w:eastAsia="zh-CN" w:bidi="ar"/>
               </w:rPr>
               <w:t>内部结构</w:t>
@@ -11417,7 +11438,6 @@
                 <w:kern w:val="0"/>
                 <w:sz w:val="20"/>
                 <w:szCs w:val="20"/>
-                <w:bdr w:val="none" w:color="auto" w:sz="0" w:space="0"/>
                 <w:lang w:val="en-US" w:eastAsia="zh-CN" w:bidi="ar"/>
               </w:rPr>
               <w:t>插入效率(正常情况)</w:t>
@@ -11473,7 +11493,6 @@
                 <w:kern w:val="0"/>
                 <w:sz w:val="20"/>
                 <w:szCs w:val="20"/>
-                <w:bdr w:val="none" w:color="auto" w:sz="0" w:space="0"/>
                 <w:lang w:val="en-US" w:eastAsia="zh-CN" w:bidi="ar"/>
               </w:rPr>
               <w:t>删除效率(正常情况)</w:t>
@@ -11529,7 +11548,6 @@
                 <w:kern w:val="0"/>
                 <w:sz w:val="20"/>
                 <w:szCs w:val="20"/>
-                <w:bdr w:val="none" w:color="auto" w:sz="0" w:space="0"/>
                 <w:lang w:val="en-US" w:eastAsia="zh-CN" w:bidi="ar"/>
               </w:rPr>
               <w:t>顺序遍历效率</w:t>
@@ -11585,7 +11603,6 @@
                 <w:kern w:val="0"/>
                 <w:sz w:val="20"/>
                 <w:szCs w:val="20"/>
-                <w:bdr w:val="none" w:color="auto" w:sz="0" w:space="0"/>
                 <w:lang w:val="en-US" w:eastAsia="zh-CN" w:bidi="ar"/>
               </w:rPr>
               <w:t>随机遍历效率</w:t>
@@ -11641,7 +11658,6 @@
                 <w:kern w:val="0"/>
                 <w:sz w:val="20"/>
                 <w:szCs w:val="20"/>
-                <w:bdr w:val="none" w:color="auto" w:sz="0" w:space="0"/>
                 <w:lang w:val="en-US" w:eastAsia="zh-CN" w:bidi="ar"/>
               </w:rPr>
               <w:t>占用内存</w:t>
@@ -11697,7 +11713,6 @@
                 <w:kern w:val="0"/>
                 <w:sz w:val="20"/>
                 <w:szCs w:val="20"/>
-                <w:bdr w:val="none" w:color="auto" w:sz="0" w:space="0"/>
                 <w:lang w:val="en-US" w:eastAsia="zh-CN" w:bidi="ar"/>
               </w:rPr>
               <w:t>序列化</w:t>
@@ -11715,6 +11730,7 @@
             <w:insideH w:val="none" w:color="auto" w:sz="0" w:space="0"/>
             <w:insideV w:val="none" w:color="auto" w:sz="0" w:space="0"/>
           </w:tblBorders>
+          <w:shd w:val="clear" w:color="auto" w:fill="FFFFFF"/>
           <w:tblCellMar>
             <w:top w:w="0" w:type="dxa"/>
             <w:left w:w="0" w:type="dxa"/>
@@ -11769,7 +11785,6 @@
                 <w:kern w:val="0"/>
                 <w:sz w:val="20"/>
                 <w:szCs w:val="20"/>
-                <w:bdr w:val="none" w:color="auto" w:sz="0" w:space="0"/>
                 <w:lang w:val="en-US" w:eastAsia="zh-CN" w:bidi="ar"/>
               </w:rPr>
               <w:t>ArrayList</w:t>
@@ -11823,7 +11838,6 @@
                 <w:kern w:val="0"/>
                 <w:sz w:val="20"/>
                 <w:szCs w:val="20"/>
-                <w:bdr w:val="none" w:color="auto" w:sz="0" w:space="0"/>
                 <w:lang w:val="en-US" w:eastAsia="zh-CN" w:bidi="ar"/>
               </w:rPr>
               <w:t>数组Object[]</w:t>
@@ -11877,7 +11891,6 @@
                 <w:kern w:val="0"/>
                 <w:sz w:val="20"/>
                 <w:szCs w:val="20"/>
-                <w:bdr w:val="none" w:color="auto" w:sz="0" w:space="0"/>
                 <w:lang w:val="en-US" w:eastAsia="zh-CN" w:bidi="ar"/>
               </w:rPr>
               <w:t>低</w:t>
@@ -11931,7 +11944,6 @@
                 <w:kern w:val="0"/>
                 <w:sz w:val="20"/>
                 <w:szCs w:val="20"/>
-                <w:bdr w:val="none" w:color="auto" w:sz="0" w:space="0"/>
                 <w:lang w:val="en-US" w:eastAsia="zh-CN" w:bidi="ar"/>
               </w:rPr>
               <w:t>低</w:t>
@@ -11985,7 +11997,6 @@
                 <w:kern w:val="0"/>
                 <w:sz w:val="20"/>
                 <w:szCs w:val="20"/>
-                <w:bdr w:val="none" w:color="auto" w:sz="0" w:space="0"/>
                 <w:lang w:val="en-US" w:eastAsia="zh-CN" w:bidi="ar"/>
               </w:rPr>
               <w:t>高</w:t>
@@ -12039,7 +12050,6 @@
                 <w:kern w:val="0"/>
                 <w:sz w:val="20"/>
                 <w:szCs w:val="20"/>
-                <w:bdr w:val="none" w:color="auto" w:sz="0" w:space="0"/>
                 <w:lang w:val="en-US" w:eastAsia="zh-CN" w:bidi="ar"/>
               </w:rPr>
               <w:t>高</w:t>
@@ -12093,7 +12103,6 @@
                 <w:kern w:val="0"/>
                 <w:sz w:val="20"/>
                 <w:szCs w:val="20"/>
-                <w:bdr w:val="none" w:color="auto" w:sz="0" w:space="0"/>
                 <w:lang w:val="en-US" w:eastAsia="zh-CN" w:bidi="ar"/>
               </w:rPr>
               <w:t>低</w:t>
@@ -12147,7 +12156,6 @@
                 <w:kern w:val="0"/>
                 <w:sz w:val="20"/>
                 <w:szCs w:val="20"/>
-                <w:bdr w:val="none" w:color="auto" w:sz="0" w:space="0"/>
                 <w:lang w:val="en-US" w:eastAsia="zh-CN" w:bidi="ar"/>
               </w:rPr>
               <w:t>是</w:t>
@@ -12165,6 +12173,7 @@
             <w:insideH w:val="none" w:color="auto" w:sz="0" w:space="0"/>
             <w:insideV w:val="none" w:color="auto" w:sz="0" w:space="0"/>
           </w:tblBorders>
+          <w:shd w:val="clear" w:color="auto" w:fill="FFFFFF"/>
           <w:tblCellMar>
             <w:top w:w="0" w:type="dxa"/>
             <w:left w:w="0" w:type="dxa"/>
@@ -12219,7 +12228,6 @@
                 <w:kern w:val="0"/>
                 <w:sz w:val="20"/>
                 <w:szCs w:val="20"/>
-                <w:bdr w:val="none" w:color="auto" w:sz="0" w:space="0"/>
                 <w:lang w:val="en-US" w:eastAsia="zh-CN" w:bidi="ar"/>
               </w:rPr>
               <w:t>LinkedList</w:t>
@@ -12273,7 +12281,6 @@
                 <w:kern w:val="0"/>
                 <w:sz w:val="20"/>
                 <w:szCs w:val="20"/>
-                <w:bdr w:val="none" w:color="auto" w:sz="0" w:space="0"/>
                 <w:lang w:val="en-US" w:eastAsia="zh-CN" w:bidi="ar"/>
               </w:rPr>
               <w:t>双向链表Node</w:t>
@@ -12327,7 +12334,6 @@
                 <w:kern w:val="0"/>
                 <w:sz w:val="20"/>
                 <w:szCs w:val="20"/>
-                <w:bdr w:val="none" w:color="auto" w:sz="0" w:space="0"/>
                 <w:lang w:val="en-US" w:eastAsia="zh-CN" w:bidi="ar"/>
               </w:rPr>
               <w:t>高</w:t>
@@ -12381,7 +12387,6 @@
                 <w:kern w:val="0"/>
                 <w:sz w:val="20"/>
                 <w:szCs w:val="20"/>
-                <w:bdr w:val="none" w:color="auto" w:sz="0" w:space="0"/>
                 <w:lang w:val="en-US" w:eastAsia="zh-CN" w:bidi="ar"/>
               </w:rPr>
               <w:t>高</w:t>
@@ -12435,7 +12440,6 @@
                 <w:kern w:val="0"/>
                 <w:sz w:val="20"/>
                 <w:szCs w:val="20"/>
-                <w:bdr w:val="none" w:color="auto" w:sz="0" w:space="0"/>
                 <w:lang w:val="en-US" w:eastAsia="zh-CN" w:bidi="ar"/>
               </w:rPr>
               <w:t>高</w:t>
@@ -12489,7 +12493,6 @@
                 <w:kern w:val="0"/>
                 <w:sz w:val="20"/>
                 <w:szCs w:val="20"/>
-                <w:bdr w:val="none" w:color="auto" w:sz="0" w:space="0"/>
                 <w:lang w:val="en-US" w:eastAsia="zh-CN" w:bidi="ar"/>
               </w:rPr>
               <w:t>低</w:t>
@@ -12543,7 +12546,6 @@
                 <w:kern w:val="0"/>
                 <w:sz w:val="20"/>
                 <w:szCs w:val="20"/>
-                <w:bdr w:val="none" w:color="auto" w:sz="0" w:space="0"/>
                 <w:lang w:val="en-US" w:eastAsia="zh-CN" w:bidi="ar"/>
               </w:rPr>
               <w:t>高</w:t>
@@ -12597,7 +12599,6 @@
                 <w:kern w:val="0"/>
                 <w:sz w:val="20"/>
                 <w:szCs w:val="20"/>
-                <w:bdr w:val="none" w:color="auto" w:sz="0" w:space="0"/>
                 <w:lang w:val="en-US" w:eastAsia="zh-CN" w:bidi="ar"/>
               </w:rPr>
               <w:t>是</w:t>
@@ -12613,6 +12614,7 @@
         <w:pageBreakBefore w:val="0"/>
         <w:widowControl/>
         <w:numPr>
+          <w:ilvl w:val="0"/>
           <w:numId w:val="0"/>
         </w:numPr>
         <w:suppressLineNumbers w:val="0"/>
@@ -12648,6 +12650,7 @@
         <w:pageBreakBefore w:val="0"/>
         <w:widowControl/>
         <w:numPr>
+          <w:ilvl w:val="0"/>
           <w:numId w:val="0"/>
         </w:numPr>
         <w:suppressLineNumbers w:val="0"/>
@@ -12676,6 +12679,7 @@
         <w:pageBreakBefore w:val="0"/>
         <w:widowControl/>
         <w:numPr>
+          <w:ilvl w:val="0"/>
           <w:numId w:val="0"/>
         </w:numPr>
         <w:suppressLineNumbers w:val="0"/>
@@ -12704,6 +12708,7 @@
         <w:pageBreakBefore w:val="0"/>
         <w:widowControl/>
         <w:numPr>
+          <w:ilvl w:val="0"/>
           <w:numId w:val="0"/>
         </w:numPr>
         <w:suppressLineNumbers w:val="0"/>
@@ -12732,6 +12737,7 @@
         <w:pageBreakBefore w:val="0"/>
         <w:widowControl/>
         <w:numPr>
+          <w:ilvl w:val="0"/>
           <w:numId w:val="0"/>
         </w:numPr>
         <w:suppressLineNumbers w:val="0"/>
@@ -12760,6 +12766,7 @@
         <w:pageBreakBefore w:val="0"/>
         <w:widowControl/>
         <w:numPr>
+          <w:ilvl w:val="0"/>
           <w:numId w:val="0"/>
         </w:numPr>
         <w:suppressLineNumbers w:val="0"/>
@@ -12820,6 +12827,7 @@
         <w:pageBreakBefore w:val="0"/>
         <w:widowControl/>
         <w:numPr>
+          <w:ilvl w:val="0"/>
           <w:numId w:val="0"/>
         </w:numPr>
         <w:suppressLineNumbers w:val="0"/>
@@ -12848,6 +12856,7 @@
         <w:pageBreakBefore w:val="0"/>
         <w:widowControl/>
         <w:numPr>
+          <w:ilvl w:val="0"/>
           <w:numId w:val="0"/>
         </w:numPr>
         <w:suppressLineNumbers w:val="0"/>
@@ -13119,6 +13128,7 @@
         <w:pageBreakBefore w:val="0"/>
         <w:widowControl/>
         <w:numPr>
+          <w:ilvl w:val="0"/>
           <w:numId w:val="0"/>
         </w:numPr>
         <w:suppressLineNumbers w:val="0"/>
@@ -13333,6 +13343,7 @@
         <w:pageBreakBefore w:val="0"/>
         <w:widowControl/>
         <w:numPr>
+          <w:ilvl w:val="0"/>
           <w:numId w:val="0"/>
         </w:numPr>
         <w:suppressLineNumbers w:val="0"/>
@@ -13376,6 +13387,7 @@
         <w:pageBreakBefore w:val="0"/>
         <w:widowControl/>
         <w:numPr>
+          <w:ilvl w:val="0"/>
           <w:numId w:val="0"/>
         </w:numPr>
         <w:suppressLineNumbers w:val="0"/>
@@ -13415,6 +13427,7 @@
         <w:pageBreakBefore w:val="0"/>
         <w:widowControl/>
         <w:numPr>
+          <w:ilvl w:val="0"/>
           <w:numId w:val="0"/>
         </w:numPr>
         <w:suppressLineNumbers w:val="0"/>
@@ -13443,6 +13456,7 @@
         <w:pageBreakBefore w:val="0"/>
         <w:widowControl/>
         <w:numPr>
+          <w:ilvl w:val="0"/>
           <w:numId w:val="0"/>
         </w:numPr>
         <w:suppressLineNumbers w:val="0"/>
@@ -13509,6 +13523,7 @@
         <w:pageBreakBefore w:val="0"/>
         <w:widowControl/>
         <w:numPr>
+          <w:ilvl w:val="0"/>
           <w:numId w:val="0"/>
         </w:numPr>
         <w:suppressLineNumbers w:val="0"/>
@@ -13537,6 +13552,7 @@
         <w:pageBreakBefore w:val="0"/>
         <w:widowControl/>
         <w:numPr>
+          <w:ilvl w:val="0"/>
           <w:numId w:val="0"/>
         </w:numPr>
         <w:suppressLineNumbers w:val="0"/>
@@ -13596,6 +13612,7 @@
         <w:pageBreakBefore w:val="0"/>
         <w:widowControl/>
         <w:numPr>
+          <w:ilvl w:val="0"/>
           <w:numId w:val="0"/>
         </w:numPr>
         <w:suppressLineNumbers w:val="0"/>
@@ -13642,6 +13659,7 @@
         <w:pageBreakBefore w:val="0"/>
         <w:widowControl/>
         <w:numPr>
+          <w:ilvl w:val="0"/>
           <w:numId w:val="0"/>
         </w:numPr>
         <w:suppressLineNumbers w:val="0"/>
@@ -13677,6 +13695,7 @@
         <w:pageBreakBefore w:val="0"/>
         <w:widowControl/>
         <w:numPr>
+          <w:ilvl w:val="0"/>
           <w:numId w:val="0"/>
         </w:numPr>
         <w:suppressLineNumbers w:val="0"/>
@@ -13712,6 +13731,7 @@
         <w:pageBreakBefore w:val="0"/>
         <w:widowControl/>
         <w:numPr>
+          <w:ilvl w:val="0"/>
           <w:numId w:val="0"/>
         </w:numPr>
         <w:suppressLineNumbers w:val="0"/>
@@ -13747,6 +13767,7 @@
         <w:pageBreakBefore w:val="0"/>
         <w:widowControl/>
         <w:numPr>
+          <w:ilvl w:val="0"/>
           <w:numId w:val="0"/>
         </w:numPr>
         <w:suppressLineNumbers w:val="0"/>
@@ -13782,6 +13803,7 @@
         <w:pageBreakBefore w:val="0"/>
         <w:widowControl/>
         <w:numPr>
+          <w:ilvl w:val="0"/>
           <w:numId w:val="0"/>
         </w:numPr>
         <w:suppressLineNumbers w:val="0"/>
@@ -13810,6 +13832,7 @@
         <w:pageBreakBefore w:val="0"/>
         <w:widowControl/>
         <w:numPr>
+          <w:ilvl w:val="0"/>
           <w:numId w:val="0"/>
         </w:numPr>
         <w:suppressLineNumbers w:val="0"/>
@@ -13869,6 +13892,7 @@
         <w:pageBreakBefore w:val="0"/>
         <w:widowControl/>
         <w:numPr>
+          <w:ilvl w:val="0"/>
           <w:numId w:val="0"/>
         </w:numPr>
         <w:suppressLineNumbers w:val="0"/>
@@ -13921,6 +13945,7 @@
         <w:pageBreakBefore w:val="0"/>
         <w:widowControl/>
         <w:numPr>
+          <w:ilvl w:val="0"/>
           <w:numId w:val="0"/>
         </w:numPr>
         <w:suppressLineNumbers w:val="0"/>
@@ -13973,6 +13998,7 @@
         <w:pageBreakBefore w:val="0"/>
         <w:widowControl/>
         <w:numPr>
+          <w:ilvl w:val="0"/>
           <w:numId w:val="0"/>
         </w:numPr>
         <w:suppressLineNumbers w:val="0"/>
@@ -14033,6 +14059,7 @@
         <w:pageBreakBefore w:val="0"/>
         <w:widowControl/>
         <w:numPr>
+          <w:ilvl w:val="0"/>
           <w:numId w:val="0"/>
         </w:numPr>
         <w:suppressLineNumbers w:val="0"/>
@@ -14068,6 +14095,7 @@
         <w:pageBreakBefore w:val="0"/>
         <w:widowControl/>
         <w:numPr>
+          <w:ilvl w:val="0"/>
           <w:numId w:val="0"/>
         </w:numPr>
         <w:suppressLineNumbers w:val="0"/>
@@ -14117,6 +14145,7 @@
         <w:pageBreakBefore w:val="0"/>
         <w:widowControl/>
         <w:numPr>
+          <w:ilvl w:val="0"/>
           <w:numId w:val="0"/>
         </w:numPr>
         <w:suppressLineNumbers w:val="0"/>
@@ -14152,6 +14181,7 @@
         <w:pageBreakBefore w:val="0"/>
         <w:widowControl/>
         <w:numPr>
+          <w:ilvl w:val="0"/>
           <w:numId w:val="0"/>
         </w:numPr>
         <w:suppressLineNumbers w:val="0"/>
@@ -14187,6 +14217,7 @@
         <w:pageBreakBefore w:val="0"/>
         <w:widowControl/>
         <w:numPr>
+          <w:ilvl w:val="0"/>
           <w:numId w:val="0"/>
         </w:numPr>
         <w:suppressLineNumbers w:val="0"/>
@@ -14233,6 +14264,7 @@
         <w:pageBreakBefore w:val="0"/>
         <w:widowControl/>
         <w:numPr>
+          <w:ilvl w:val="0"/>
           <w:numId w:val="0"/>
         </w:numPr>
         <w:suppressLineNumbers w:val="0"/>
@@ -14374,6 +14406,7 @@
         <w:pageBreakBefore w:val="0"/>
         <w:widowControl/>
         <w:numPr>
+          <w:ilvl w:val="0"/>
           <w:numId w:val="0"/>
         </w:numPr>
         <w:suppressLineNumbers w:val="0"/>
@@ -14434,6 +14467,7 @@
         <w:pageBreakBefore w:val="0"/>
         <w:widowControl/>
         <w:numPr>
+          <w:ilvl w:val="0"/>
           <w:numId w:val="0"/>
         </w:numPr>
         <w:suppressLineNumbers w:val="0"/>
@@ -14480,7 +14514,7 @@
       </w:r>
       <w:r>
         <w:rPr>
-          <w:rStyle w:val="13"/>
+          <w:rStyle w:val="14"/>
           <w:rFonts w:ascii="宋体" w:hAnsi="宋体" w:eastAsia="宋体" w:cs="宋体"/>
           <w:sz w:val="24"/>
           <w:szCs w:val="24"/>
@@ -14503,6 +14537,7 @@
         <w:pageBreakBefore w:val="0"/>
         <w:widowControl/>
         <w:numPr>
+          <w:ilvl w:val="0"/>
           <w:numId w:val="0"/>
         </w:numPr>
         <w:suppressLineNumbers w:val="0"/>
@@ -14545,6 +14580,7 @@
         <w:pageBreakBefore w:val="0"/>
         <w:widowControl/>
         <w:numPr>
+          <w:ilvl w:val="0"/>
           <w:numId w:val="0"/>
         </w:numPr>
         <w:suppressLineNumbers w:val="0"/>
@@ -14580,6 +14616,7 @@
         <w:pageBreakBefore w:val="0"/>
         <w:widowControl/>
         <w:numPr>
+          <w:ilvl w:val="0"/>
           <w:numId w:val="0"/>
         </w:numPr>
         <w:suppressLineNumbers w:val="0"/>
@@ -14619,6 +14656,7 @@
         <w:pageBreakBefore w:val="0"/>
         <w:widowControl/>
         <w:numPr>
+          <w:ilvl w:val="0"/>
           <w:numId w:val="0"/>
         </w:numPr>
         <w:suppressLineNumbers w:val="0"/>
@@ -14710,6 +14748,7 @@
         <w:pageBreakBefore w:val="0"/>
         <w:widowControl/>
         <w:numPr>
+          <w:ilvl w:val="0"/>
           <w:numId w:val="0"/>
         </w:numPr>
         <w:suppressLineNumbers w:val="0"/>
@@ -14745,6 +14784,7 @@
         <w:pageBreakBefore w:val="0"/>
         <w:widowControl/>
         <w:numPr>
+          <w:ilvl w:val="0"/>
           <w:numId w:val="0"/>
         </w:numPr>
         <w:suppressLineNumbers w:val="0"/>
@@ -14926,6 +14966,7 @@
         <w:pageBreakBefore w:val="0"/>
         <w:widowControl/>
         <w:numPr>
+          <w:ilvl w:val="0"/>
           <w:numId w:val="0"/>
         </w:numPr>
         <w:suppressLineNumbers w:val="0"/>
@@ -15186,6 +15227,7 @@
         <w:pageBreakBefore w:val="0"/>
         <w:widowControl/>
         <w:numPr>
+          <w:ilvl w:val="0"/>
           <w:numId w:val="0"/>
         </w:numPr>
         <w:suppressLineNumbers w:val="0"/>
@@ -15228,6 +15270,7 @@
         <w:pageBreakBefore w:val="0"/>
         <w:widowControl/>
         <w:numPr>
+          <w:ilvl w:val="0"/>
           <w:numId w:val="0"/>
         </w:numPr>
         <w:suppressLineNumbers w:val="0"/>
@@ -15300,6 +15343,7 @@
         <w:pageBreakBefore w:val="0"/>
         <w:widowControl/>
         <w:numPr>
+          <w:ilvl w:val="0"/>
           <w:numId w:val="0"/>
         </w:numPr>
         <w:suppressLineNumbers w:val="0"/>
@@ -15386,14 +15430,7 @@
           <w:rFonts w:hint="eastAsia"/>
           <w:lang w:val="en-US" w:eastAsia="zh-CN"/>
         </w:rPr>
-        <w:t>基于通道和缓冲区的非阻塞式的</w:t>
-      </w:r>
-      <w:r>
-        <w:rPr>
-          <w:rFonts w:hint="eastAsia"/>
-          <w:lang w:val="en-US" w:eastAsia="zh-CN"/>
-        </w:rPr>
-        <w:t>IO类（channel、Buffer、Selector），数据通过channel写入缓冲区，从缓冲区通过channel写入，channel就是数据源或者目的。FileChannel fi = fin.getchannel()</w:t>
+        <w:t>基于通道和缓冲区的非阻塞式的IO类（channel、Buffer、Selector），数据通过channel写入缓冲区，从缓冲区通过channel写入，channel就是数据源或者目的。FileChannel fi = fin.getchannel()</w:t>
       </w:r>
     </w:p>
     <w:p>
@@ -15479,6 +15516,7 @@
         <w:pageBreakBefore w:val="0"/>
         <w:widowControl/>
         <w:numPr>
+          <w:ilvl w:val="0"/>
           <w:numId w:val="0"/>
         </w:numPr>
         <w:suppressLineNumbers w:val="0"/>
@@ -15728,6 +15766,7 @@
         <w:pageBreakBefore w:val="0"/>
         <w:widowControl/>
         <w:numPr>
+          <w:ilvl w:val="0"/>
           <w:numId w:val="0"/>
         </w:numPr>
         <w:suppressLineNumbers w:val="0"/>
@@ -15788,6 +15827,7 @@
         <w:pageBreakBefore w:val="0"/>
         <w:widowControl/>
         <w:numPr>
+          <w:ilvl w:val="0"/>
           <w:numId w:val="0"/>
         </w:numPr>
         <w:suppressLineNumbers w:val="0"/>
@@ -15823,6 +15863,7 @@
         <w:pageBreakBefore w:val="0"/>
         <w:widowControl/>
         <w:numPr>
+          <w:ilvl w:val="0"/>
           <w:numId w:val="0"/>
         </w:numPr>
         <w:suppressLineNumbers w:val="0"/>
@@ -15858,6 +15899,7 @@
         <w:pageBreakBefore w:val="0"/>
         <w:widowControl/>
         <w:numPr>
+          <w:ilvl w:val="0"/>
           <w:numId w:val="0"/>
         </w:numPr>
         <w:suppressLineNumbers w:val="0"/>
@@ -15893,6 +15935,7 @@
         <w:pageBreakBefore w:val="0"/>
         <w:widowControl/>
         <w:numPr>
+          <w:ilvl w:val="0"/>
           <w:numId w:val="0"/>
         </w:numPr>
         <w:suppressLineNumbers w:val="0"/>
@@ -15928,6 +15971,7 @@
         <w:pageBreakBefore w:val="0"/>
         <w:widowControl/>
         <w:numPr>
+          <w:ilvl w:val="0"/>
           <w:numId w:val="0"/>
         </w:numPr>
         <w:suppressLineNumbers w:val="0"/>
@@ -15956,6 +16000,7 @@
         <w:pageBreakBefore w:val="0"/>
         <w:widowControl/>
         <w:numPr>
+          <w:ilvl w:val="0"/>
           <w:numId w:val="0"/>
         </w:numPr>
         <w:suppressLineNumbers w:val="0"/>
@@ -16016,6 +16061,7 @@
         <w:pageBreakBefore w:val="0"/>
         <w:widowControl/>
         <w:numPr>
+          <w:ilvl w:val="0"/>
           <w:numId w:val="0"/>
         </w:numPr>
         <w:suppressLineNumbers w:val="0"/>
@@ -16051,6 +16097,7 @@
         <w:pageBreakBefore w:val="0"/>
         <w:widowControl/>
         <w:numPr>
+          <w:ilvl w:val="0"/>
           <w:numId w:val="0"/>
         </w:numPr>
         <w:suppressLineNumbers w:val="0"/>
@@ -16086,6 +16133,7 @@
         <w:pageBreakBefore w:val="0"/>
         <w:widowControl/>
         <w:numPr>
+          <w:ilvl w:val="0"/>
           <w:numId w:val="0"/>
         </w:numPr>
         <w:suppressLineNumbers w:val="0"/>
@@ -16121,6 +16169,7 @@
         <w:pageBreakBefore w:val="0"/>
         <w:widowControl/>
         <w:numPr>
+          <w:ilvl w:val="0"/>
           <w:numId w:val="0"/>
         </w:numPr>
         <w:suppressLineNumbers w:val="0"/>
@@ -16149,6 +16198,7 @@
         <w:pageBreakBefore w:val="0"/>
         <w:widowControl/>
         <w:numPr>
+          <w:ilvl w:val="0"/>
           <w:numId w:val="0"/>
         </w:numPr>
         <w:suppressLineNumbers w:val="0"/>
@@ -16208,6 +16258,7 @@
         <w:pageBreakBefore w:val="0"/>
         <w:widowControl/>
         <w:numPr>
+          <w:ilvl w:val="0"/>
           <w:numId w:val="0"/>
         </w:numPr>
         <w:suppressLineNumbers w:val="0"/>
@@ -16253,6 +16304,7 @@
         <w:pageBreakBefore w:val="0"/>
         <w:widowControl/>
         <w:numPr>
+          <w:ilvl w:val="0"/>
           <w:numId w:val="0"/>
         </w:numPr>
         <w:suppressLineNumbers w:val="0"/>
@@ -16312,6 +16364,7 @@
         <w:pageBreakBefore w:val="0"/>
         <w:widowControl/>
         <w:numPr>
+          <w:ilvl w:val="0"/>
           <w:numId w:val="0"/>
         </w:numPr>
         <w:suppressLineNumbers w:val="0"/>
@@ -16351,6 +16404,7 @@
         <w:pageBreakBefore w:val="0"/>
         <w:widowControl/>
         <w:numPr>
+          <w:ilvl w:val="0"/>
           <w:numId w:val="0"/>
         </w:numPr>
         <w:suppressLineNumbers w:val="0"/>
@@ -16397,7 +16451,7 @@
       </w:r>
       <w:r>
         <w:rPr>
-          <w:rStyle w:val="12"/>
+          <w:rStyle w:val="13"/>
           <w:rFonts w:ascii="宋体" w:hAnsi="宋体" w:eastAsia="宋体" w:cs="宋体"/>
           <w:sz w:val="24"/>
           <w:szCs w:val="24"/>
@@ -16420,6 +16474,7 @@
         <w:pageBreakBefore w:val="0"/>
         <w:widowControl/>
         <w:numPr>
+          <w:ilvl w:val="0"/>
           <w:numId w:val="0"/>
         </w:numPr>
         <w:suppressLineNumbers w:val="0"/>
@@ -16455,6 +16510,7 @@
         <w:pageBreakBefore w:val="0"/>
         <w:widowControl/>
         <w:numPr>
+          <w:ilvl w:val="0"/>
           <w:numId w:val="0"/>
         </w:numPr>
         <w:suppressLineNumbers w:val="0"/>
@@ -16490,6 +16546,7 @@
         <w:pageBreakBefore w:val="0"/>
         <w:widowControl/>
         <w:numPr>
+          <w:ilvl w:val="0"/>
           <w:numId w:val="0"/>
         </w:numPr>
         <w:suppressLineNumbers w:val="0"/>
@@ -16525,6 +16582,7 @@
         <w:pageBreakBefore w:val="0"/>
         <w:widowControl/>
         <w:numPr>
+          <w:ilvl w:val="0"/>
           <w:numId w:val="0"/>
         </w:numPr>
         <w:suppressLineNumbers w:val="0"/>
@@ -16555,7 +16613,7 @@
     </w:p>
     <w:p>
       <w:pPr>
-        <w:pStyle w:val="3"/>
+        <w:pStyle w:val="4"/>
         <w:keepNext w:val="0"/>
         <w:keepLines w:val="0"/>
         <w:widowControl/>
@@ -16590,7 +16648,6 @@
           <w:spacing w:val="0"/>
           <w:sz w:val="24"/>
           <w:szCs w:val="24"/>
-          <w:bdr w:val="none" w:color="auto" w:sz="0" w:space="0"/>
           <w:shd w:val="clear" w:fill="FFFFFF"/>
         </w:rPr>
         <w:t>线程池的任务处理策略：</w:t>
@@ -16706,7 +16763,7 @@
     </w:p>
     <w:p>
       <w:pPr>
-        <w:pStyle w:val="7"/>
+        <w:pStyle w:val="8"/>
         <w:keepNext w:val="0"/>
         <w:keepLines w:val="0"/>
         <w:widowControl/>
@@ -16732,7 +16789,7 @@
       </w:pPr>
       <w:r>
         <w:rPr>
-          <w:rStyle w:val="11"/>
+          <w:rStyle w:val="12"/>
           <w:rFonts w:hint="default" w:ascii="Verdana" w:hAnsi="Verdana" w:cs="Verdana"/>
           <w:i w:val="0"/>
           <w:caps w:val="0"/>
@@ -16740,7 +16797,6 @@
           <w:spacing w:val="0"/>
           <w:sz w:val="21"/>
           <w:szCs w:val="21"/>
-          <w:bdr w:val="none" w:color="auto" w:sz="0" w:space="0"/>
           <w:shd w:val="clear" w:fill="FFFFFF"/>
         </w:rPr>
         <w:t>线程池的关闭</w:t>
@@ -16783,7 +16839,6 @@
           <w:spacing w:val="0"/>
           <w:sz w:val="21"/>
           <w:szCs w:val="21"/>
-          <w:bdr w:val="none" w:color="auto" w:sz="0" w:space="0"/>
           <w:shd w:val="clear" w:fill="FFFFFF"/>
         </w:rPr>
         <w:t>T</w:t>
@@ -16948,6 +17003,7 @@
         <w:pageBreakBefore w:val="0"/>
         <w:widowControl/>
         <w:numPr>
+          <w:ilvl w:val="0"/>
           <w:numId w:val="0"/>
         </w:numPr>
         <w:suppressLineNumbers w:val="0"/>
@@ -16983,6 +17039,7 @@
         <w:pageBreakBefore w:val="0"/>
         <w:widowControl/>
         <w:numPr>
+          <w:ilvl w:val="0"/>
           <w:numId w:val="0"/>
         </w:numPr>
         <w:suppressLineNumbers w:val="0"/>
@@ -17011,6 +17068,7 @@
         <w:pageBreakBefore w:val="0"/>
         <w:widowControl/>
         <w:numPr>
+          <w:ilvl w:val="0"/>
           <w:numId w:val="0"/>
         </w:numPr>
         <w:suppressLineNumbers w:val="0"/>
@@ -17039,6 +17097,7 @@
         <w:pageBreakBefore w:val="0"/>
         <w:widowControl/>
         <w:numPr>
+          <w:ilvl w:val="0"/>
           <w:numId w:val="0"/>
         </w:numPr>
         <w:suppressLineNumbers w:val="0"/>
@@ -17084,6 +17143,7 @@
         <w:pageBreakBefore w:val="0"/>
         <w:widowControl/>
         <w:numPr>
+          <w:ilvl w:val="0"/>
           <w:numId w:val="0"/>
         </w:numPr>
         <w:suppressLineNumbers w:val="0"/>
@@ -17148,7 +17208,7 @@
       </w:r>
       <w:r>
         <w:rPr>
-          <w:rStyle w:val="13"/>
+          <w:rStyle w:val="14"/>
           <w:rFonts w:ascii="宋体" w:hAnsi="宋体" w:eastAsia="宋体" w:cs="宋体"/>
           <w:sz w:val="24"/>
           <w:szCs w:val="24"/>
@@ -17178,6 +17238,7 @@
         <w:pageBreakBefore w:val="0"/>
         <w:widowControl/>
         <w:numPr>
+          <w:ilvl w:val="0"/>
           <w:numId w:val="0"/>
         </w:numPr>
         <w:suppressLineNumbers w:val="0"/>
@@ -17213,6 +17274,7 @@
         <w:pageBreakBefore w:val="0"/>
         <w:widowControl/>
         <w:numPr>
+          <w:ilvl w:val="0"/>
           <w:numId w:val="0"/>
         </w:numPr>
         <w:suppressLineNumbers w:val="0"/>
@@ -17489,7 +17551,7 @@
       </w:r>
       <w:r>
         <w:rPr>
-          <w:rStyle w:val="13"/>
+          <w:rStyle w:val="14"/>
           <w:rFonts w:ascii="宋体" w:hAnsi="宋体" w:eastAsia="宋体" w:cs="宋体"/>
           <w:sz w:val="24"/>
           <w:szCs w:val="24"/>
@@ -17736,7 +17798,7 @@
       </w:r>
       <w:r>
         <w:rPr>
-          <w:rStyle w:val="13"/>
+          <w:rStyle w:val="14"/>
           <w:rFonts w:ascii="宋体" w:hAnsi="宋体" w:eastAsia="宋体" w:cs="宋体"/>
           <w:sz w:val="24"/>
           <w:szCs w:val="24"/>
@@ -17973,7 +18035,7 @@
       </w:r>
       <w:r>
         <w:rPr>
-          <w:rStyle w:val="13"/>
+          <w:rStyle w:val="14"/>
           <w:rFonts w:ascii="宋体" w:hAnsi="宋体" w:eastAsia="宋体" w:cs="宋体"/>
           <w:sz w:val="24"/>
           <w:szCs w:val="24"/>
@@ -18070,7 +18132,7 @@
     </w:p>
     <w:p>
       <w:pPr>
-        <w:pStyle w:val="4"/>
+        <w:pStyle w:val="5"/>
         <w:keepNext w:val="0"/>
         <w:keepLines w:val="0"/>
         <w:pageBreakBefore w:val="0"/>
@@ -18194,7 +18256,7 @@
     </w:p>
     <w:p>
       <w:pPr>
-        <w:pStyle w:val="6"/>
+        <w:pStyle w:val="7"/>
         <w:keepNext w:val="0"/>
         <w:keepLines w:val="0"/>
         <w:widowControl/>
@@ -18215,7 +18277,6 @@
           <w:spacing w:val="0"/>
           <w:sz w:val="18"/>
           <w:szCs w:val="18"/>
-          <w:bdr w:val="none" w:color="auto" w:sz="0" w:space="0"/>
           <w:lang w:eastAsia="zh-CN"/>
         </w:rPr>
       </w:pPr>
@@ -18228,7 +18289,6 @@
           <w:spacing w:val="0"/>
           <w:sz w:val="18"/>
           <w:szCs w:val="18"/>
-          <w:bdr w:val="none" w:color="auto" w:sz="0" w:space="0"/>
         </w:rPr>
         <w:t xml:space="preserve">SoftReference&lt;String&gt; softName = </w:t>
       </w:r>
@@ -18241,7 +18301,6 @@
           <w:spacing w:val="0"/>
           <w:sz w:val="18"/>
           <w:szCs w:val="18"/>
-          <w:bdr w:val="none" w:color="auto" w:sz="0" w:space="0"/>
         </w:rPr>
         <w:t>new</w:t>
       </w:r>
@@ -18254,7 +18313,6 @@
           <w:spacing w:val="0"/>
           <w:sz w:val="18"/>
           <w:szCs w:val="18"/>
-          <w:bdr w:val="none" w:color="auto" w:sz="0" w:space="0"/>
         </w:rPr>
         <w:t xml:space="preserve">  SoftReference&lt;&gt;("张三");</w:t>
       </w:r>
@@ -18267,7 +18325,6 @@
           <w:spacing w:val="0"/>
           <w:sz w:val="18"/>
           <w:szCs w:val="18"/>
-          <w:bdr w:val="none" w:color="auto" w:sz="0" w:space="0"/>
           <w:lang w:eastAsia="zh-CN"/>
         </w:rPr>
         <w:t>内存不足时，软引用会被回收</w:t>
@@ -18275,7 +18332,7 @@
     </w:p>
     <w:p>
       <w:pPr>
-        <w:pStyle w:val="6"/>
+        <w:pStyle w:val="7"/>
         <w:keepNext w:val="0"/>
         <w:keepLines w:val="0"/>
         <w:widowControl/>
@@ -18296,7 +18353,6 @@
           <w:spacing w:val="0"/>
           <w:sz w:val="18"/>
           <w:szCs w:val="18"/>
-          <w:bdr w:val="none" w:color="auto" w:sz="0" w:space="0"/>
           <w:lang w:eastAsia="zh-CN"/>
         </w:rPr>
       </w:pPr>
@@ -18309,7 +18365,6 @@
           <w:spacing w:val="0"/>
           <w:sz w:val="18"/>
           <w:szCs w:val="18"/>
-          <w:bdr w:val="none" w:color="auto" w:sz="0" w:space="0"/>
         </w:rPr>
         <w:t xml:space="preserve">WeakReference&lt;String&gt; weakName = </w:t>
       </w:r>
@@ -18322,7 +18377,6 @@
           <w:spacing w:val="0"/>
           <w:sz w:val="18"/>
           <w:szCs w:val="18"/>
-          <w:bdr w:val="none" w:color="auto" w:sz="0" w:space="0"/>
         </w:rPr>
         <w:t>new</w:t>
       </w:r>
@@ -18335,7 +18389,6 @@
           <w:spacing w:val="0"/>
           <w:sz w:val="18"/>
           <w:szCs w:val="18"/>
-          <w:bdr w:val="none" w:color="auto" w:sz="0" w:space="0"/>
         </w:rPr>
         <w:t xml:space="preserve"> WeakReference&lt;String&gt;("hello");</w:t>
       </w:r>
@@ -18348,7 +18401,6 @@
           <w:spacing w:val="0"/>
           <w:sz w:val="18"/>
           <w:szCs w:val="18"/>
-          <w:bdr w:val="none" w:color="auto" w:sz="0" w:space="0"/>
           <w:lang w:eastAsia="zh-CN"/>
         </w:rPr>
         <w:t>无论内存是否足够，都会进行弱引用的回收</w:t>
@@ -18356,7 +18408,7 @@
     </w:p>
     <w:p>
       <w:pPr>
-        <w:pStyle w:val="6"/>
+        <w:pStyle w:val="7"/>
         <w:keepNext w:val="0"/>
         <w:keepLines w:val="0"/>
         <w:widowControl/>
@@ -18377,7 +18429,6 @@
           <w:spacing w:val="0"/>
           <w:sz w:val="18"/>
           <w:szCs w:val="18"/>
-          <w:bdr w:val="none" w:color="auto" w:sz="0" w:space="0"/>
           <w:lang w:eastAsia="zh-CN"/>
         </w:rPr>
       </w:pPr>
@@ -18390,7 +18441,6 @@
           <w:spacing w:val="0"/>
           <w:sz w:val="18"/>
           <w:szCs w:val="18"/>
-          <w:bdr w:val="none" w:color="auto" w:sz="0" w:space="0"/>
           <w:lang w:eastAsia="zh-CN"/>
         </w:rPr>
         <w:t>虚引用是任何时候都可能被回收，相当于没有</w:t>
@@ -18434,7 +18484,7 @@
     </w:p>
     <w:p>
       <w:pPr>
-        <w:pStyle w:val="4"/>
+        <w:pStyle w:val="5"/>
         <w:keepNext w:val="0"/>
         <w:keepLines w:val="0"/>
         <w:pageBreakBefore w:val="0"/>
@@ -18465,7 +18515,7 @@
     </w:p>
     <w:p>
       <w:pPr>
-        <w:pStyle w:val="5"/>
+        <w:pStyle w:val="6"/>
         <w:keepNext w:val="0"/>
         <w:keepLines w:val="0"/>
         <w:pageBreakBefore w:val="0"/>
@@ -18494,6 +18544,7 @@
         <w:pageBreakBefore w:val="0"/>
         <w:widowControl/>
         <w:numPr>
+          <w:ilvl w:val="0"/>
           <w:numId w:val="0"/>
         </w:numPr>
         <w:suppressLineNumbers w:val="0"/>
@@ -19854,6 +19905,7 @@
         <w:pageBreakBefore w:val="0"/>
         <w:widowControl/>
         <w:numPr>
+          <w:ilvl w:val="0"/>
           <w:numId w:val="0"/>
         </w:numPr>
         <w:suppressLineNumbers w:val="0"/>
@@ -19897,6 +19949,7 @@
         <w:pageBreakBefore w:val="0"/>
         <w:widowControl/>
         <w:numPr>
+          <w:ilvl w:val="0"/>
           <w:numId w:val="0"/>
         </w:numPr>
         <w:suppressLineNumbers w:val="0"/>
@@ -19939,6 +19992,7 @@
         <w:pageBreakBefore w:val="0"/>
         <w:widowControl/>
         <w:numPr>
+          <w:ilvl w:val="0"/>
           <w:numId w:val="0"/>
         </w:numPr>
         <w:suppressLineNumbers w:val="0"/>
@@ -20440,6 +20494,7 @@
         <w:pageBreakBefore w:val="0"/>
         <w:widowControl w:val="0"/>
         <w:numPr>
+          <w:ilvl w:val="0"/>
           <w:numId w:val="0"/>
         </w:numPr>
         <w:kinsoku/>
@@ -20559,6 +20614,7 @@
         <w:pageBreakBefore w:val="0"/>
         <w:widowControl w:val="0"/>
         <w:numPr>
+          <w:ilvl w:val="0"/>
           <w:numId w:val="0"/>
         </w:numPr>
         <w:kinsoku/>
@@ -20597,6 +20653,7 @@
         <w:pageBreakBefore w:val="0"/>
         <w:widowControl w:val="0"/>
         <w:numPr>
+          <w:ilvl w:val="0"/>
           <w:numId w:val="0"/>
         </w:numPr>
         <w:kinsoku/>
@@ -20635,6 +20692,7 @@
         <w:pageBreakBefore w:val="0"/>
         <w:widowControl w:val="0"/>
         <w:numPr>
+          <w:ilvl w:val="0"/>
           <w:numId w:val="0"/>
         </w:numPr>
         <w:kinsoku/>
@@ -20673,6 +20731,7 @@
         <w:pageBreakBefore w:val="0"/>
         <w:widowControl w:val="0"/>
         <w:numPr>
+          <w:ilvl w:val="0"/>
           <w:numId w:val="0"/>
         </w:numPr>
         <w:kinsoku/>
@@ -20786,6 +20845,7 @@
         <w:pageBreakBefore w:val="0"/>
         <w:widowControl w:val="0"/>
         <w:numPr>
+          <w:ilvl w:val="0"/>
           <w:numId w:val="0"/>
         </w:numPr>
         <w:kinsoku/>
@@ -20860,6 +20920,7 @@
         <w:pageBreakBefore w:val="0"/>
         <w:widowControl/>
         <w:numPr>
+          <w:ilvl w:val="0"/>
           <w:numId w:val="0"/>
         </w:numPr>
         <w:suppressLineNumbers w:val="0"/>
@@ -20909,6 +20970,7 @@
         <w:pageBreakBefore w:val="0"/>
         <w:widowControl/>
         <w:numPr>
+          <w:ilvl w:val="0"/>
           <w:numId w:val="0"/>
         </w:numPr>
         <w:suppressLineNumbers w:val="0"/>
@@ -20955,6 +21017,7 @@
         <w:pageBreakBefore w:val="0"/>
         <w:widowControl/>
         <w:numPr>
+          <w:ilvl w:val="0"/>
           <w:numId w:val="0"/>
         </w:numPr>
         <w:suppressLineNumbers w:val="0"/>
@@ -20990,6 +21053,7 @@
         <w:pageBreakBefore w:val="0"/>
         <w:widowControl/>
         <w:numPr>
+          <w:ilvl w:val="0"/>
           <w:numId w:val="0"/>
         </w:numPr>
         <w:suppressLineNumbers w:val="0"/>
@@ -21025,6 +21089,7 @@
         <w:pageBreakBefore w:val="0"/>
         <w:widowControl/>
         <w:numPr>
+          <w:ilvl w:val="0"/>
           <w:numId w:val="0"/>
         </w:numPr>
         <w:suppressLineNumbers w:val="0"/>
@@ -21060,6 +21125,7 @@
         <w:pageBreakBefore w:val="0"/>
         <w:widowControl/>
         <w:numPr>
+          <w:ilvl w:val="0"/>
           <w:numId w:val="0"/>
         </w:numPr>
         <w:suppressLineNumbers w:val="0"/>
@@ -21095,6 +21161,7 @@
         <w:pageBreakBefore w:val="0"/>
         <w:widowControl/>
         <w:numPr>
+          <w:ilvl w:val="0"/>
           <w:numId w:val="0"/>
         </w:numPr>
         <w:suppressLineNumbers w:val="0"/>
@@ -21203,6 +21270,7 @@
         <w:pageBreakBefore w:val="0"/>
         <w:widowControl/>
         <w:numPr>
+          <w:ilvl w:val="0"/>
           <w:numId w:val="0"/>
         </w:numPr>
         <w:suppressLineNumbers w:val="0"/>
@@ -21507,7 +21575,7 @@
       </w:r>
       <w:r>
         <w:rPr>
-          <w:rStyle w:val="13"/>
+          <w:rStyle w:val="14"/>
           <w:rFonts w:ascii="宋体" w:hAnsi="宋体" w:eastAsia="宋体" w:cs="宋体"/>
           <w:sz w:val="24"/>
           <w:szCs w:val="24"/>
@@ -21933,6 +22001,7 @@
         <w:pageBreakBefore w:val="0"/>
         <w:widowControl/>
         <w:numPr>
+          <w:ilvl w:val="0"/>
           <w:numId w:val="0"/>
         </w:numPr>
         <w:suppressLineNumbers w:val="0"/>
@@ -21975,7 +22044,7 @@
       </w:r>
       <w:r>
         <w:rPr>
-          <w:rStyle w:val="13"/>
+          <w:rStyle w:val="14"/>
           <w:rFonts w:ascii="宋体" w:hAnsi="宋体" w:eastAsia="宋体" w:cs="宋体"/>
           <w:sz w:val="24"/>
           <w:szCs w:val="24"/>
@@ -22093,7 +22162,7 @@
       </w:r>
       <w:r>
         <w:rPr>
-          <w:rStyle w:val="13"/>
+          <w:rStyle w:val="14"/>
           <w:rFonts w:ascii="宋体" w:hAnsi="宋体" w:eastAsia="宋体" w:cs="宋体"/>
           <w:sz w:val="24"/>
           <w:szCs w:val="24"/>
@@ -23215,7 +23284,7 @@
     </w:p>
     <w:p>
       <w:pPr>
-        <w:pStyle w:val="6"/>
+        <w:pStyle w:val="7"/>
         <w:keepNext w:val="0"/>
         <w:keepLines w:val="0"/>
         <w:widowControl/>
@@ -23232,7 +23301,7 @@
         <w:ind w:left="0" w:right="0" w:firstLine="0"/>
         <w:jc w:val="left"/>
         <w:rPr>
-          <w:rStyle w:val="14"/>
+          <w:rStyle w:val="15"/>
           <w:rFonts w:hint="default" w:ascii="Consolas" w:hAnsi="Consolas" w:eastAsia="Consolas" w:cs="Consolas"/>
           <w:i w:val="0"/>
           <w:caps w:val="0"/>
@@ -23240,7 +23309,6 @@
           <w:spacing w:val="0"/>
           <w:sz w:val="21"/>
           <w:szCs w:val="21"/>
-          <w:bdr w:val="none" w:color="auto" w:sz="0" w:space="0"/>
           <w:shd w:val="clear" w:fill="2D2D2D"/>
         </w:rPr>
       </w:pPr>
@@ -23253,14 +23321,13 @@
           <w:spacing w:val="0"/>
           <w:sz w:val="21"/>
           <w:szCs w:val="21"/>
-          <w:bdr w:val="none" w:color="auto" w:sz="0" w:space="0"/>
           <w:shd w:val="clear" w:fill="2D2D2D"/>
         </w:rPr>
         <w:t>&lt;</w:t>
       </w:r>
       <w:r>
         <w:rPr>
-          <w:rStyle w:val="14"/>
+          <w:rStyle w:val="15"/>
           <w:rFonts w:hint="default" w:ascii="Consolas" w:hAnsi="Consolas" w:eastAsia="Consolas" w:cs="Consolas"/>
           <w:i w:val="0"/>
           <w:caps w:val="0"/>
@@ -23268,7 +23335,6 @@
           <w:spacing w:val="0"/>
           <w:sz w:val="21"/>
           <w:szCs w:val="21"/>
-          <w:bdr w:val="none" w:color="auto" w:sz="0" w:space="0"/>
           <w:shd w:val="clear" w:fill="2D2D2D"/>
         </w:rPr>
         <w:t xml:space="preserve">receiver </w:t>
@@ -23276,7 +23342,7 @@
     </w:p>
     <w:p>
       <w:pPr>
-        <w:pStyle w:val="6"/>
+        <w:pStyle w:val="7"/>
         <w:keepNext w:val="0"/>
         <w:keepLines w:val="0"/>
         <w:widowControl/>
@@ -23293,7 +23359,7 @@
         <w:ind w:left="0" w:right="0" w:firstLine="0"/>
         <w:jc w:val="left"/>
         <w:rPr>
-          <w:rStyle w:val="14"/>
+          <w:rStyle w:val="15"/>
           <w:rFonts w:hint="default" w:ascii="Consolas" w:hAnsi="Consolas" w:eastAsia="Consolas" w:cs="Consolas"/>
           <w:i w:val="0"/>
           <w:caps w:val="0"/>
@@ -23301,13 +23367,12 @@
           <w:spacing w:val="0"/>
           <w:sz w:val="21"/>
           <w:szCs w:val="21"/>
-          <w:bdr w:val="none" w:color="auto" w:sz="0" w:space="0"/>
           <w:shd w:val="clear" w:fill="2D2D2D"/>
         </w:rPr>
       </w:pPr>
       <w:r>
         <w:rPr>
-          <w:rStyle w:val="14"/>
+          <w:rStyle w:val="15"/>
           <w:rFonts w:hint="default" w:ascii="Consolas" w:hAnsi="Consolas" w:eastAsia="Consolas" w:cs="Consolas"/>
           <w:i w:val="0"/>
           <w:caps w:val="0"/>
@@ -23315,7 +23380,6 @@
           <w:spacing w:val="0"/>
           <w:sz w:val="21"/>
           <w:szCs w:val="21"/>
-          <w:bdr w:val="none" w:color="auto" w:sz="0" w:space="0"/>
           <w:shd w:val="clear" w:fill="2D2D2D"/>
         </w:rPr>
         <w:t xml:space="preserve">    </w:t>
@@ -23329,7 +23393,6 @@
           <w:spacing w:val="0"/>
           <w:sz w:val="21"/>
           <w:szCs w:val="21"/>
-          <w:bdr w:val="none" w:color="auto" w:sz="0" w:space="0"/>
           <w:shd w:val="clear" w:fill="2D2D2D"/>
         </w:rPr>
         <w:t>//此广播接收者类是mBroadcastReceiver</w:t>
@@ -23337,7 +23400,7 @@
     </w:p>
     <w:p>
       <w:pPr>
-        <w:pStyle w:val="6"/>
+        <w:pStyle w:val="7"/>
         <w:keepNext w:val="0"/>
         <w:keepLines w:val="0"/>
         <w:widowControl/>
@@ -23354,7 +23417,7 @@
         <w:ind w:left="0" w:right="0" w:firstLine="0"/>
         <w:jc w:val="left"/>
         <w:rPr>
-          <w:rStyle w:val="14"/>
+          <w:rStyle w:val="15"/>
           <w:rFonts w:hint="default" w:ascii="Consolas" w:hAnsi="Consolas" w:eastAsia="Consolas" w:cs="Consolas"/>
           <w:i w:val="0"/>
           <w:caps w:val="0"/>
@@ -23362,13 +23425,12 @@
           <w:spacing w:val="0"/>
           <w:sz w:val="21"/>
           <w:szCs w:val="21"/>
-          <w:bdr w:val="none" w:color="auto" w:sz="0" w:space="0"/>
           <w:shd w:val="clear" w:fill="2D2D2D"/>
         </w:rPr>
       </w:pPr>
       <w:r>
         <w:rPr>
-          <w:rStyle w:val="14"/>
+          <w:rStyle w:val="15"/>
           <w:rFonts w:hint="default" w:ascii="Consolas" w:hAnsi="Consolas" w:eastAsia="Consolas" w:cs="Consolas"/>
           <w:i w:val="0"/>
           <w:caps w:val="0"/>
@@ -23376,7 +23438,6 @@
           <w:spacing w:val="0"/>
           <w:sz w:val="21"/>
           <w:szCs w:val="21"/>
-          <w:bdr w:val="none" w:color="auto" w:sz="0" w:space="0"/>
           <w:shd w:val="clear" w:fill="2D2D2D"/>
         </w:rPr>
         <w:t xml:space="preserve">    android</w:t>
@@ -23390,14 +23451,13 @@
           <w:spacing w:val="0"/>
           <w:sz w:val="21"/>
           <w:szCs w:val="21"/>
-          <w:bdr w:val="none" w:color="auto" w:sz="0" w:space="0"/>
           <w:shd w:val="clear" w:fill="2D2D2D"/>
         </w:rPr>
         <w:t>:</w:t>
       </w:r>
       <w:r>
         <w:rPr>
-          <w:rStyle w:val="14"/>
+          <w:rStyle w:val="15"/>
           <w:rFonts w:hint="default" w:ascii="Consolas" w:hAnsi="Consolas" w:eastAsia="Consolas" w:cs="Consolas"/>
           <w:i w:val="0"/>
           <w:caps w:val="0"/>
@@ -23405,7 +23465,6 @@
           <w:spacing w:val="0"/>
           <w:sz w:val="21"/>
           <w:szCs w:val="21"/>
-          <w:bdr w:val="none" w:color="auto" w:sz="0" w:space="0"/>
           <w:shd w:val="clear" w:fill="2D2D2D"/>
         </w:rPr>
         <w:t>name</w:t>
@@ -23419,7 +23478,6 @@
           <w:spacing w:val="0"/>
           <w:sz w:val="21"/>
           <w:szCs w:val="21"/>
-          <w:bdr w:val="none" w:color="auto" w:sz="0" w:space="0"/>
           <w:shd w:val="clear" w:fill="2D2D2D"/>
         </w:rPr>
         <w:t>=</w:t>
@@ -23433,14 +23491,13 @@
           <w:spacing w:val="0"/>
           <w:sz w:val="21"/>
           <w:szCs w:val="21"/>
-          <w:bdr w:val="none" w:color="auto" w:sz="0" w:space="0"/>
           <w:shd w:val="clear" w:fill="2D2D2D"/>
         </w:rPr>
         <w:t>".mBroadcastReceiver"</w:t>
       </w:r>
       <w:r>
         <w:rPr>
-          <w:rStyle w:val="14"/>
+          <w:rStyle w:val="15"/>
           <w:rFonts w:hint="default" w:ascii="Consolas" w:hAnsi="Consolas" w:eastAsia="Consolas" w:cs="Consolas"/>
           <w:i w:val="0"/>
           <w:caps w:val="0"/>
@@ -23448,7 +23505,6 @@
           <w:spacing w:val="0"/>
           <w:sz w:val="21"/>
           <w:szCs w:val="21"/>
-          <w:bdr w:val="none" w:color="auto" w:sz="0" w:space="0"/>
           <w:shd w:val="clear" w:fill="2D2D2D"/>
         </w:rPr>
         <w:t xml:space="preserve"> </w:t>
@@ -23462,7 +23518,6 @@
           <w:spacing w:val="0"/>
           <w:sz w:val="21"/>
           <w:szCs w:val="21"/>
-          <w:bdr w:val="none" w:color="auto" w:sz="0" w:space="0"/>
           <w:shd w:val="clear" w:fill="2D2D2D"/>
         </w:rPr>
         <w:t>&gt;</w:t>
@@ -23470,7 +23525,7 @@
     </w:p>
     <w:p>
       <w:pPr>
-        <w:pStyle w:val="6"/>
+        <w:pStyle w:val="7"/>
         <w:keepNext w:val="0"/>
         <w:keepLines w:val="0"/>
         <w:widowControl/>
@@ -23487,7 +23542,7 @@
         <w:ind w:left="0" w:right="0" w:firstLine="0"/>
         <w:jc w:val="left"/>
         <w:rPr>
-          <w:rStyle w:val="14"/>
+          <w:rStyle w:val="15"/>
           <w:rFonts w:hint="default" w:ascii="Consolas" w:hAnsi="Consolas" w:eastAsia="Consolas" w:cs="Consolas"/>
           <w:i w:val="0"/>
           <w:caps w:val="0"/>
@@ -23495,13 +23550,12 @@
           <w:spacing w:val="0"/>
           <w:sz w:val="21"/>
           <w:szCs w:val="21"/>
-          <w:bdr w:val="none" w:color="auto" w:sz="0" w:space="0"/>
           <w:shd w:val="clear" w:fill="2D2D2D"/>
         </w:rPr>
       </w:pPr>
       <w:r>
         <w:rPr>
-          <w:rStyle w:val="14"/>
+          <w:rStyle w:val="15"/>
           <w:rFonts w:hint="default" w:ascii="Consolas" w:hAnsi="Consolas" w:eastAsia="Consolas" w:cs="Consolas"/>
           <w:i w:val="0"/>
           <w:caps w:val="0"/>
@@ -23509,7 +23563,6 @@
           <w:spacing w:val="0"/>
           <w:sz w:val="21"/>
           <w:szCs w:val="21"/>
-          <w:bdr w:val="none" w:color="auto" w:sz="0" w:space="0"/>
           <w:shd w:val="clear" w:fill="2D2D2D"/>
         </w:rPr>
         <w:t xml:space="preserve">    </w:t>
@@ -23523,7 +23576,6 @@
           <w:spacing w:val="0"/>
           <w:sz w:val="21"/>
           <w:szCs w:val="21"/>
-          <w:bdr w:val="none" w:color="auto" w:sz="0" w:space="0"/>
           <w:shd w:val="clear" w:fill="2D2D2D"/>
         </w:rPr>
         <w:t>//用于接收网络状态改变时发出的广播</w:t>
@@ -23531,7 +23583,7 @@
     </w:p>
     <w:p>
       <w:pPr>
-        <w:pStyle w:val="6"/>
+        <w:pStyle w:val="7"/>
         <w:keepNext w:val="0"/>
         <w:keepLines w:val="0"/>
         <w:widowControl/>
@@ -23555,13 +23607,12 @@
           <w:spacing w:val="0"/>
           <w:sz w:val="21"/>
           <w:szCs w:val="21"/>
-          <w:bdr w:val="none" w:color="auto" w:sz="0" w:space="0"/>
           <w:shd w:val="clear" w:fill="2D2D2D"/>
         </w:rPr>
       </w:pPr>
       <w:r>
         <w:rPr>
-          <w:rStyle w:val="14"/>
+          <w:rStyle w:val="15"/>
           <w:rFonts w:hint="default" w:ascii="Consolas" w:hAnsi="Consolas" w:eastAsia="Consolas" w:cs="Consolas"/>
           <w:i w:val="0"/>
           <w:caps w:val="0"/>
@@ -23569,7 +23620,6 @@
           <w:spacing w:val="0"/>
           <w:sz w:val="21"/>
           <w:szCs w:val="21"/>
-          <w:bdr w:val="none" w:color="auto" w:sz="0" w:space="0"/>
           <w:shd w:val="clear" w:fill="2D2D2D"/>
         </w:rPr>
         <w:t xml:space="preserve">    </w:t>
@@ -23583,7 +23633,6 @@
           <w:spacing w:val="0"/>
           <w:sz w:val="21"/>
           <w:szCs w:val="21"/>
-          <w:bdr w:val="none" w:color="auto" w:sz="0" w:space="0"/>
           <w:shd w:val="clear" w:fill="2D2D2D"/>
         </w:rPr>
         <w:t>&lt;</w:t>
@@ -23597,7 +23646,6 @@
           <w:spacing w:val="0"/>
           <w:sz w:val="21"/>
           <w:szCs w:val="21"/>
-          <w:bdr w:val="none" w:color="auto" w:sz="0" w:space="0"/>
           <w:shd w:val="clear" w:fill="2D2D2D"/>
         </w:rPr>
         <w:t>intent-filter</w:t>
@@ -23611,7 +23659,6 @@
           <w:spacing w:val="0"/>
           <w:sz w:val="21"/>
           <w:szCs w:val="21"/>
-          <w:bdr w:val="none" w:color="auto" w:sz="0" w:space="0"/>
           <w:shd w:val="clear" w:fill="2D2D2D"/>
         </w:rPr>
         <w:t>&gt;</w:t>
@@ -23619,7 +23666,7 @@
     </w:p>
     <w:p>
       <w:pPr>
-        <w:pStyle w:val="6"/>
+        <w:pStyle w:val="7"/>
         <w:keepNext w:val="0"/>
         <w:keepLines w:val="0"/>
         <w:widowControl/>
@@ -23643,7 +23690,6 @@
           <w:spacing w:val="0"/>
           <w:sz w:val="21"/>
           <w:szCs w:val="21"/>
-          <w:bdr w:val="none" w:color="auto" w:sz="0" w:space="0"/>
           <w:shd w:val="clear" w:fill="2D2D2D"/>
         </w:rPr>
       </w:pPr>
@@ -23656,7 +23702,6 @@
           <w:spacing w:val="0"/>
           <w:sz w:val="21"/>
           <w:szCs w:val="21"/>
-          <w:bdr w:val="none" w:color="auto" w:sz="0" w:space="0"/>
           <w:shd w:val="clear" w:fill="2D2D2D"/>
         </w:rPr>
         <w:t xml:space="preserve">        &lt;</w:t>
@@ -23670,7 +23715,6 @@
           <w:spacing w:val="0"/>
           <w:sz w:val="21"/>
           <w:szCs w:val="21"/>
-          <w:bdr w:val="none" w:color="auto" w:sz="0" w:space="0"/>
           <w:shd w:val="clear" w:fill="2D2D2D"/>
         </w:rPr>
         <w:t>action android:name</w:t>
@@ -23684,7 +23728,6 @@
           <w:spacing w:val="0"/>
           <w:sz w:val="21"/>
           <w:szCs w:val="21"/>
-          <w:bdr w:val="none" w:color="auto" w:sz="0" w:space="0"/>
           <w:shd w:val="clear" w:fill="2D2D2D"/>
         </w:rPr>
         <w:t>="</w:t>
@@ -23698,7 +23741,6 @@
           <w:spacing w:val="0"/>
           <w:sz w:val="21"/>
           <w:szCs w:val="21"/>
-          <w:bdr w:val="none" w:color="auto" w:sz="0" w:space="0"/>
           <w:shd w:val="clear" w:fill="2D2D2D"/>
         </w:rPr>
         <w:t>android.net.conn.CONNECTIVITY_CHANGE</w:t>
@@ -23712,7 +23754,6 @@
           <w:spacing w:val="0"/>
           <w:sz w:val="21"/>
           <w:szCs w:val="21"/>
-          <w:bdr w:val="none" w:color="auto" w:sz="0" w:space="0"/>
           <w:shd w:val="clear" w:fill="2D2D2D"/>
         </w:rPr>
         <w:t>"</w:t>
@@ -23726,7 +23767,6 @@
           <w:spacing w:val="0"/>
           <w:sz w:val="21"/>
           <w:szCs w:val="21"/>
-          <w:bdr w:val="none" w:color="auto" w:sz="0" w:space="0"/>
           <w:shd w:val="clear" w:fill="2D2D2D"/>
         </w:rPr>
         <w:t xml:space="preserve"> </w:t>
@@ -23740,7 +23780,6 @@
           <w:spacing w:val="0"/>
           <w:sz w:val="21"/>
           <w:szCs w:val="21"/>
-          <w:bdr w:val="none" w:color="auto" w:sz="0" w:space="0"/>
           <w:shd w:val="clear" w:fill="2D2D2D"/>
         </w:rPr>
         <w:t>/&gt;</w:t>
@@ -23748,7 +23787,7 @@
     </w:p>
     <w:p>
       <w:pPr>
-        <w:pStyle w:val="6"/>
+        <w:pStyle w:val="7"/>
         <w:keepNext w:val="0"/>
         <w:keepLines w:val="0"/>
         <w:widowControl/>
@@ -23783,7 +23822,6 @@
           <w:spacing w:val="0"/>
           <w:sz w:val="21"/>
           <w:szCs w:val="21"/>
-          <w:bdr w:val="none" w:color="auto" w:sz="0" w:space="0"/>
           <w:shd w:val="clear" w:fill="2D2D2D"/>
         </w:rPr>
         <w:t xml:space="preserve">    &lt;/</w:t>
@@ -23797,7 +23835,6 @@
           <w:spacing w:val="0"/>
           <w:sz w:val="21"/>
           <w:szCs w:val="21"/>
-          <w:bdr w:val="none" w:color="auto" w:sz="0" w:space="0"/>
           <w:shd w:val="clear" w:fill="2D2D2D"/>
         </w:rPr>
         <w:t>intent-filter</w:t>
@@ -23811,7 +23848,6 @@
           <w:spacing w:val="0"/>
           <w:sz w:val="21"/>
           <w:szCs w:val="21"/>
-          <w:bdr w:val="none" w:color="auto" w:sz="0" w:space="0"/>
           <w:shd w:val="clear" w:fill="2D2D2D"/>
         </w:rPr>
         <w:t>&gt;&lt;/</w:t>
@@ -23825,7 +23861,6 @@
           <w:spacing w:val="0"/>
           <w:sz w:val="21"/>
           <w:szCs w:val="21"/>
-          <w:bdr w:val="none" w:color="auto" w:sz="0" w:space="0"/>
           <w:shd w:val="clear" w:fill="2D2D2D"/>
         </w:rPr>
         <w:t>receiver</w:t>
@@ -23839,7 +23874,6 @@
           <w:spacing w:val="0"/>
           <w:sz w:val="21"/>
           <w:szCs w:val="21"/>
-          <w:bdr w:val="none" w:color="auto" w:sz="0" w:space="0"/>
           <w:shd w:val="clear" w:fill="2D2D2D"/>
         </w:rPr>
         <w:t>&gt;</w:t>
@@ -24467,6 +24501,7 @@
         <w:pageBreakBefore w:val="0"/>
         <w:widowControl/>
         <w:numPr>
+          <w:ilvl w:val="0"/>
           <w:numId w:val="0"/>
         </w:numPr>
         <w:suppressLineNumbers w:val="0"/>
@@ -25077,7 +25112,7 @@
       </w:r>
       <w:r>
         <w:rPr>
-          <w:rStyle w:val="13"/>
+          <w:rStyle w:val="14"/>
           <w:rFonts w:ascii="宋体" w:hAnsi="宋体" w:eastAsia="宋体" w:cs="宋体"/>
           <w:sz w:val="24"/>
           <w:szCs w:val="24"/>
@@ -25342,7 +25377,7 @@
       </w:r>
       <w:r>
         <w:rPr>
-          <w:rStyle w:val="13"/>
+          <w:rStyle w:val="14"/>
           <w:rFonts w:ascii="宋体" w:hAnsi="宋体" w:eastAsia="宋体" w:cs="宋体"/>
           <w:sz w:val="24"/>
           <w:szCs w:val="24"/>
@@ -25419,7 +25454,7 @@
       </w:r>
       <w:r>
         <w:rPr>
-          <w:rStyle w:val="13"/>
+          <w:rStyle w:val="14"/>
           <w:rFonts w:ascii="宋体" w:hAnsi="宋体" w:eastAsia="宋体" w:cs="宋体"/>
           <w:sz w:val="24"/>
           <w:szCs w:val="24"/>
@@ -25681,12 +25716,134 @@
       </w:r>
       <w:r>
         <w:rPr>
+          <w:rStyle w:val="14"/>
+          <w:rFonts w:ascii="宋体" w:hAnsi="宋体" w:eastAsia="宋体" w:cs="宋体"/>
+          <w:sz w:val="24"/>
+          <w:szCs w:val="24"/>
+        </w:rPr>
+        <w:t>https://www.jianshu.com/p/90a75b9b7115</w:t>
+      </w:r>
+      <w:r>
+        <w:rPr>
+          <w:rFonts w:ascii="宋体" w:hAnsi="宋体" w:eastAsia="宋体" w:cs="宋体"/>
+          <w:sz w:val="24"/>
+          <w:szCs w:val="24"/>
+        </w:rPr>
+        <w:fldChar w:fldCharType="end"/>
+      </w:r>
+      <w:r>
+        <w:rPr>
+          <w:rFonts w:hint="eastAsia"/>
+          <w:lang w:val="en-US" w:eastAsia="zh-CN"/>
+        </w:rPr>
+        <w:t>)</w:t>
+      </w:r>
+    </w:p>
+    <w:p>
+      <w:pPr>
+        <w:keepNext w:val="0"/>
+        <w:keepLines w:val="0"/>
+        <w:pageBreakBefore w:val="0"/>
+        <w:widowControl/>
+        <w:numPr>
+          <w:ilvl w:val="0"/>
+          <w:numId w:val="0"/>
+        </w:numPr>
+        <w:suppressLineNumbers w:val="0"/>
+        <w:kinsoku/>
+        <w:wordWrap/>
+        <w:overflowPunct/>
+        <w:topLinePunct w:val="0"/>
+        <w:autoSpaceDE/>
+        <w:autoSpaceDN/>
+        <w:bidi w:val="0"/>
+        <w:adjustRightInd/>
+        <w:snapToGrid/>
+        <w:spacing w:before="0" w:beforeAutospacing="0" w:after="0" w:afterAutospacing="0" w:line="240" w:lineRule="auto"/>
+        <w:ind w:leftChars="0"/>
+        <w:textAlignment w:val="auto"/>
+        <w:rPr>
+          <w:rFonts w:hint="eastAsia" w:ascii="宋体" w:hAnsi="宋体" w:eastAsia="宋体" w:cs="宋体"/>
+          <w:b/>
+          <w:kern w:val="0"/>
+          <w:sz w:val="24"/>
+          <w:szCs w:val="24"/>
+          <w:lang w:val="en-US" w:eastAsia="zh-CN" w:bidi="ar"/>
+        </w:rPr>
+      </w:pPr>
+      <w:r>
+        <w:rPr>
+          <w:rFonts w:hint="eastAsia" w:ascii="宋体" w:hAnsi="宋体" w:eastAsia="宋体" w:cs="宋体"/>
+          <w:b/>
+          <w:kern w:val="0"/>
+          <w:sz w:val="24"/>
+          <w:szCs w:val="24"/>
+          <w:lang w:val="en-US" w:eastAsia="zh-CN" w:bidi="ar"/>
+        </w:rPr>
+        <w:t>Android中数据存储方式</w:t>
+      </w:r>
+    </w:p>
+    <w:p>
+      <w:pPr>
+        <w:keepNext w:val="0"/>
+        <w:keepLines w:val="0"/>
+        <w:pageBreakBefore w:val="0"/>
+        <w:widowControl/>
+        <w:numPr>
+          <w:ilvl w:val="0"/>
+          <w:numId w:val="0"/>
+        </w:numPr>
+        <w:suppressLineNumbers w:val="0"/>
+        <w:kinsoku/>
+        <w:wordWrap/>
+        <w:overflowPunct/>
+        <w:topLinePunct w:val="0"/>
+        <w:autoSpaceDE/>
+        <w:autoSpaceDN/>
+        <w:bidi w:val="0"/>
+        <w:adjustRightInd/>
+        <w:snapToGrid/>
+        <w:spacing w:before="0" w:beforeAutospacing="0" w:after="0" w:afterAutospacing="0" w:line="240" w:lineRule="auto"/>
+        <w:ind w:leftChars="0"/>
+        <w:textAlignment w:val="auto"/>
+        <w:rPr>
+          <w:rFonts w:ascii="宋体" w:hAnsi="宋体" w:eastAsia="宋体" w:cs="宋体"/>
+          <w:sz w:val="24"/>
+          <w:szCs w:val="24"/>
+        </w:rPr>
+      </w:pPr>
+      <w:r>
+        <w:rPr>
+          <w:rFonts w:ascii="宋体" w:hAnsi="宋体" w:eastAsia="宋体" w:cs="宋体"/>
+          <w:sz w:val="24"/>
+          <w:szCs w:val="24"/>
+        </w:rPr>
+        <w:fldChar w:fldCharType="begin"/>
+      </w:r>
+      <w:r>
+        <w:rPr>
+          <w:rFonts w:ascii="宋体" w:hAnsi="宋体" w:eastAsia="宋体" w:cs="宋体"/>
+          <w:sz w:val="24"/>
+          <w:szCs w:val="24"/>
+        </w:rPr>
+        <w:instrText xml:space="preserve"> HYPERLINK "https://www.jianshu.com/p/967d402d411d" </w:instrText>
+      </w:r>
+      <w:r>
+        <w:rPr>
+          <w:rFonts w:ascii="宋体" w:hAnsi="宋体" w:eastAsia="宋体" w:cs="宋体"/>
+          <w:sz w:val="24"/>
+          <w:szCs w:val="24"/>
+        </w:rPr>
+        <w:fldChar w:fldCharType="separate"/>
+      </w:r>
+      <w:r>
+        <w:rPr>
           <w:rStyle w:val="13"/>
           <w:rFonts w:ascii="宋体" w:hAnsi="宋体" w:eastAsia="宋体" w:cs="宋体"/>
           <w:sz w:val="24"/>
           <w:szCs w:val="24"/>
         </w:rPr>
-        <w:t>https://www.jianshu.com/p/90a75b9b7115</w:t>
+        <w:t>https://www.jianshu.com/p/967d402d411d</w:t>
       </w:r>
       <w:r>
         <w:rPr>
@@ -25696,13 +25853,6 @@
         </w:rPr>
         <w:fldChar w:fldCharType="end"/>
       </w:r>
-      <w:r>
-        <w:rPr>
-          <w:rFonts w:hint="eastAsia"/>
-          <w:lang w:val="en-US" w:eastAsia="zh-CN"/>
-        </w:rPr>
-        <w:t>)</w:t>
-      </w:r>
     </w:p>
     <w:p>
       <w:pPr>
@@ -25728,6 +25878,36 @@
         <w:ind w:leftChars="0"/>
         <w:textAlignment w:val="auto"/>
         <w:rPr>
+          <w:rFonts w:ascii="宋体" w:hAnsi="宋体" w:eastAsia="宋体" w:cs="宋体"/>
+          <w:sz w:val="24"/>
+          <w:szCs w:val="24"/>
+        </w:rPr>
+      </w:pPr>
+    </w:p>
+    <w:p>
+      <w:pPr>
+        <w:keepNext w:val="0"/>
+        <w:keepLines w:val="0"/>
+        <w:pageBreakBefore w:val="0"/>
+        <w:widowControl/>
+        <w:numPr>
+          <w:ilvl w:val="0"/>
+          <w:numId w:val="0"/>
+        </w:numPr>
+        <w:suppressLineNumbers w:val="0"/>
+        <w:kinsoku/>
+        <w:wordWrap/>
+        <w:overflowPunct/>
+        <w:topLinePunct w:val="0"/>
+        <w:autoSpaceDE/>
+        <w:autoSpaceDN/>
+        <w:bidi w:val="0"/>
+        <w:adjustRightInd/>
+        <w:snapToGrid/>
+        <w:spacing w:before="0" w:beforeAutospacing="0" w:after="0" w:afterAutospacing="0" w:line="240" w:lineRule="auto"/>
+        <w:ind w:leftChars="0"/>
+        <w:textAlignment w:val="auto"/>
+        <w:rPr>
           <w:rFonts w:hint="eastAsia" w:ascii="宋体" w:hAnsi="宋体" w:eastAsia="宋体" w:cs="宋体"/>
           <w:b/>
           <w:kern w:val="0"/>
@@ -25745,16 +25925,17 @@
           <w:szCs w:val="24"/>
           <w:lang w:val="en-US" w:eastAsia="zh-CN" w:bidi="ar"/>
         </w:rPr>
-        <w:t>Android中数据存储方式</w:t>
-      </w:r>
-    </w:p>
-    <w:p>
-      <w:pPr>
-        <w:keepNext w:val="0"/>
-        <w:keepLines w:val="0"/>
-        <w:pageBreakBefore w:val="0"/>
-        <w:widowControl/>
-        <w:numPr>
+        <w:t>GreenDao</w:t>
+      </w:r>
+    </w:p>
+    <w:p>
+      <w:pPr>
+        <w:keepNext w:val="0"/>
+        <w:keepLines w:val="0"/>
+        <w:pageBreakBefore w:val="0"/>
+        <w:widowControl/>
+        <w:numPr>
+          <w:ilvl w:val="0"/>
           <w:numId w:val="0"/>
         </w:numPr>
         <w:suppressLineNumbers w:val="0"/>
@@ -25790,7 +25971,7 @@
           <w:sz w:val="24"/>
           <w:szCs w:val="24"/>
         </w:rPr>
-        <w:instrText xml:space="preserve"> HYPERLINK "https://www.jianshu.com/p/967d402d411d" </w:instrText>
+        <w:instrText xml:space="preserve"> HYPERLINK "https://www.jianshu.com/p/9555b8edb878" </w:instrText>
       </w:r>
       <w:r>
         <w:rPr>
@@ -25802,151 +25983,7 @@
       </w:r>
       <w:r>
         <w:rPr>
-          <w:rStyle w:val="12"/>
-          <w:rFonts w:ascii="宋体" w:hAnsi="宋体" w:eastAsia="宋体" w:cs="宋体"/>
-          <w:sz w:val="24"/>
-          <w:szCs w:val="24"/>
-        </w:rPr>
-        <w:t>https://www.jianshu.com/p/967d402d411d</w:t>
-      </w:r>
-      <w:r>
-        <w:rPr>
-          <w:rFonts w:ascii="宋体" w:hAnsi="宋体" w:eastAsia="宋体" w:cs="宋体"/>
-          <w:sz w:val="24"/>
-          <w:szCs w:val="24"/>
-        </w:rPr>
-        <w:fldChar w:fldCharType="end"/>
-      </w:r>
-    </w:p>
-    <w:p>
-      <w:pPr>
-        <w:keepNext w:val="0"/>
-        <w:keepLines w:val="0"/>
-        <w:pageBreakBefore w:val="0"/>
-        <w:widowControl/>
-        <w:numPr>
-          <w:numId w:val="0"/>
-        </w:numPr>
-        <w:suppressLineNumbers w:val="0"/>
-        <w:kinsoku/>
-        <w:wordWrap/>
-        <w:overflowPunct/>
-        <w:topLinePunct w:val="0"/>
-        <w:autoSpaceDE/>
-        <w:autoSpaceDN/>
-        <w:bidi w:val="0"/>
-        <w:adjustRightInd/>
-        <w:snapToGrid/>
-        <w:spacing w:before="0" w:beforeAutospacing="0" w:after="0" w:afterAutospacing="0" w:line="240" w:lineRule="auto"/>
-        <w:ind w:leftChars="0"/>
-        <w:textAlignment w:val="auto"/>
-        <w:rPr>
-          <w:rFonts w:ascii="宋体" w:hAnsi="宋体" w:eastAsia="宋体" w:cs="宋体"/>
-          <w:sz w:val="24"/>
-          <w:szCs w:val="24"/>
-        </w:rPr>
-      </w:pPr>
-    </w:p>
-    <w:p>
-      <w:pPr>
-        <w:keepNext w:val="0"/>
-        <w:keepLines w:val="0"/>
-        <w:pageBreakBefore w:val="0"/>
-        <w:widowControl/>
-        <w:numPr>
-          <w:ilvl w:val="0"/>
-          <w:numId w:val="0"/>
-        </w:numPr>
-        <w:suppressLineNumbers w:val="0"/>
-        <w:kinsoku/>
-        <w:wordWrap/>
-        <w:overflowPunct/>
-        <w:topLinePunct w:val="0"/>
-        <w:autoSpaceDE/>
-        <w:autoSpaceDN/>
-        <w:bidi w:val="0"/>
-        <w:adjustRightInd/>
-        <w:snapToGrid/>
-        <w:spacing w:before="0" w:beforeAutospacing="0" w:after="0" w:afterAutospacing="0" w:line="240" w:lineRule="auto"/>
-        <w:ind w:leftChars="0"/>
-        <w:textAlignment w:val="auto"/>
-        <w:rPr>
-          <w:rFonts w:hint="eastAsia" w:ascii="宋体" w:hAnsi="宋体" w:eastAsia="宋体" w:cs="宋体"/>
-          <w:b/>
-          <w:kern w:val="0"/>
-          <w:sz w:val="24"/>
-          <w:szCs w:val="24"/>
-          <w:lang w:val="en-US" w:eastAsia="zh-CN" w:bidi="ar"/>
-        </w:rPr>
-      </w:pPr>
-      <w:r>
-        <w:rPr>
-          <w:rFonts w:hint="eastAsia" w:ascii="宋体" w:hAnsi="宋体" w:eastAsia="宋体" w:cs="宋体"/>
-          <w:b/>
-          <w:kern w:val="0"/>
-          <w:sz w:val="24"/>
-          <w:szCs w:val="24"/>
-          <w:lang w:val="en-US" w:eastAsia="zh-CN" w:bidi="ar"/>
-        </w:rPr>
-        <w:t>GreenDao</w:t>
-      </w:r>
-    </w:p>
-    <w:p>
-      <w:pPr>
-        <w:keepNext w:val="0"/>
-        <w:keepLines w:val="0"/>
-        <w:pageBreakBefore w:val="0"/>
-        <w:widowControl/>
-        <w:numPr>
-          <w:ilvl w:val="0"/>
-          <w:numId w:val="0"/>
-        </w:numPr>
-        <w:suppressLineNumbers w:val="0"/>
-        <w:kinsoku/>
-        <w:wordWrap/>
-        <w:overflowPunct/>
-        <w:topLinePunct w:val="0"/>
-        <w:autoSpaceDE/>
-        <w:autoSpaceDN/>
-        <w:bidi w:val="0"/>
-        <w:adjustRightInd/>
-        <w:snapToGrid/>
-        <w:spacing w:before="0" w:beforeAutospacing="0" w:after="0" w:afterAutospacing="0" w:line="240" w:lineRule="auto"/>
-        <w:ind w:leftChars="0"/>
-        <w:textAlignment w:val="auto"/>
-        <w:rPr>
-          <w:rFonts w:ascii="宋体" w:hAnsi="宋体" w:eastAsia="宋体" w:cs="宋体"/>
-          <w:sz w:val="24"/>
-          <w:szCs w:val="24"/>
-        </w:rPr>
-      </w:pPr>
-      <w:r>
-        <w:rPr>
-          <w:rFonts w:ascii="宋体" w:hAnsi="宋体" w:eastAsia="宋体" w:cs="宋体"/>
-          <w:sz w:val="24"/>
-          <w:szCs w:val="24"/>
-        </w:rPr>
-        <w:fldChar w:fldCharType="begin"/>
-      </w:r>
-      <w:r>
-        <w:rPr>
-          <w:rFonts w:ascii="宋体" w:hAnsi="宋体" w:eastAsia="宋体" w:cs="宋体"/>
-          <w:sz w:val="24"/>
-          <w:szCs w:val="24"/>
-        </w:rPr>
-        <w:instrText xml:space="preserve"> HYPERLINK "https://www.jianshu.com/p/9555b8edb878" </w:instrText>
-      </w:r>
-      <w:r>
-        <w:rPr>
-          <w:rFonts w:ascii="宋体" w:hAnsi="宋体" w:eastAsia="宋体" w:cs="宋体"/>
-          <w:sz w:val="24"/>
-          <w:szCs w:val="24"/>
-        </w:rPr>
-        <w:fldChar w:fldCharType="separate"/>
-      </w:r>
-      <w:r>
-        <w:rPr>
-          <w:rStyle w:val="13"/>
+          <w:rStyle w:val="14"/>
           <w:rFonts w:ascii="宋体" w:hAnsi="宋体" w:eastAsia="宋体" w:cs="宋体"/>
           <w:sz w:val="24"/>
           <w:szCs w:val="24"/>
@@ -26133,7 +26170,7 @@
     </w:p>
     <w:p>
       <w:pPr>
-        <w:pStyle w:val="4"/>
+        <w:pStyle w:val="5"/>
         <w:keepNext w:val="0"/>
         <w:keepLines w:val="0"/>
         <w:pageBreakBefore w:val="0"/>
@@ -26206,6 +26243,7 @@
         <w:pageBreakBefore w:val="0"/>
         <w:widowControl/>
         <w:numPr>
+          <w:ilvl w:val="0"/>
           <w:numId w:val="0"/>
         </w:numPr>
         <w:suppressLineNumbers w:val="0"/>
@@ -26248,7 +26286,7 @@
       </w:r>
       <w:r>
         <w:rPr>
-          <w:rStyle w:val="12"/>
+          <w:rStyle w:val="13"/>
           <w:rFonts w:ascii="宋体" w:hAnsi="宋体" w:eastAsia="宋体" w:cs="宋体"/>
           <w:sz w:val="24"/>
           <w:szCs w:val="24"/>
@@ -26271,6 +26309,7 @@
         <w:pageBreakBefore w:val="0"/>
         <w:widowControl/>
         <w:numPr>
+          <w:ilvl w:val="0"/>
           <w:numId w:val="0"/>
         </w:numPr>
         <w:suppressLineNumbers w:val="0"/>
@@ -26306,6 +26345,7 @@
         <w:pageBreakBefore w:val="0"/>
         <w:widowControl/>
         <w:numPr>
+          <w:ilvl w:val="0"/>
           <w:numId w:val="0"/>
         </w:numPr>
         <w:suppressLineNumbers w:val="0"/>
@@ -26377,6 +26417,7 @@
         <w:pageBreakBefore w:val="0"/>
         <w:widowControl/>
         <w:numPr>
+          <w:ilvl w:val="0"/>
           <w:numId w:val="0"/>
         </w:numPr>
         <w:suppressLineNumbers w:val="0"/>
@@ -26449,6 +26490,7 @@
         <w:pageBreakBefore w:val="0"/>
         <w:widowControl/>
         <w:numPr>
+          <w:ilvl w:val="0"/>
           <w:numId w:val="0"/>
         </w:numPr>
         <w:suppressLineNumbers w:val="0"/>
@@ -26491,12 +26533,78 @@
       </w:r>
       <w:r>
         <w:rPr>
+          <w:rStyle w:val="14"/>
+          <w:rFonts w:ascii="宋体" w:hAnsi="宋体" w:eastAsia="宋体" w:cs="宋体"/>
+          <w:sz w:val="24"/>
+          <w:szCs w:val="24"/>
+        </w:rPr>
+        <w:t>https://blog.csdn.net/carson_ho/article/details/56009827</w:t>
+      </w:r>
+      <w:r>
+        <w:rPr>
+          <w:rFonts w:ascii="宋体" w:hAnsi="宋体" w:eastAsia="宋体" w:cs="宋体"/>
+          <w:sz w:val="24"/>
+          <w:szCs w:val="24"/>
+        </w:rPr>
+        <w:fldChar w:fldCharType="end"/>
+      </w:r>
+    </w:p>
+    <w:p>
+      <w:pPr>
+        <w:keepNext w:val="0"/>
+        <w:keepLines w:val="0"/>
+        <w:pageBreakBefore w:val="0"/>
+        <w:widowControl/>
+        <w:numPr>
+          <w:ilvl w:val="0"/>
+          <w:numId w:val="0"/>
+        </w:numPr>
+        <w:suppressLineNumbers w:val="0"/>
+        <w:kinsoku/>
+        <w:wordWrap/>
+        <w:overflowPunct/>
+        <w:topLinePunct w:val="0"/>
+        <w:autoSpaceDE/>
+        <w:autoSpaceDN/>
+        <w:bidi w:val="0"/>
+        <w:adjustRightInd/>
+        <w:snapToGrid/>
+        <w:spacing w:before="0" w:beforeAutospacing="0" w:after="0" w:afterAutospacing="0" w:line="240" w:lineRule="auto"/>
+        <w:ind w:leftChars="0"/>
+        <w:textAlignment w:val="auto"/>
+      </w:pPr>
+      <w:r>
+        <w:rPr>
+          <w:rFonts w:ascii="宋体" w:hAnsi="宋体" w:eastAsia="宋体" w:cs="宋体"/>
+          <w:sz w:val="24"/>
+          <w:szCs w:val="24"/>
+        </w:rPr>
+        <w:fldChar w:fldCharType="begin"/>
+      </w:r>
+      <w:r>
+        <w:rPr>
+          <w:rFonts w:ascii="宋体" w:hAnsi="宋体" w:eastAsia="宋体" w:cs="宋体"/>
+          <w:sz w:val="24"/>
+          <w:szCs w:val="24"/>
+        </w:rPr>
+        <w:instrText xml:space="preserve"> HYPERLINK "https://blog.csdn.net/github_37130188/article/details/89111512" </w:instrText>
+      </w:r>
+      <w:r>
+        <w:rPr>
+          <w:rFonts w:ascii="宋体" w:hAnsi="宋体" w:eastAsia="宋体" w:cs="宋体"/>
+          <w:sz w:val="24"/>
+          <w:szCs w:val="24"/>
+        </w:rPr>
+        <w:fldChar w:fldCharType="separate"/>
+      </w:r>
+      <w:r>
+        <w:rPr>
           <w:rStyle w:val="13"/>
           <w:rFonts w:ascii="宋体" w:hAnsi="宋体" w:eastAsia="宋体" w:cs="宋体"/>
           <w:sz w:val="24"/>
           <w:szCs w:val="24"/>
         </w:rPr>
-        <w:t>https://blog.csdn.net/carson_ho/article/details/56009827</w:t>
+        <w:t>https://blog.csdn.net/github_37130188/article/details/89111512</w:t>
       </w:r>
       <w:r>
         <w:rPr>
@@ -26514,71 +26622,7 @@
         <w:pageBreakBefore w:val="0"/>
         <w:widowControl/>
         <w:numPr>
-          <w:numId w:val="0"/>
-        </w:numPr>
-        <w:suppressLineNumbers w:val="0"/>
-        <w:kinsoku/>
-        <w:wordWrap/>
-        <w:overflowPunct/>
-        <w:topLinePunct w:val="0"/>
-        <w:autoSpaceDE/>
-        <w:autoSpaceDN/>
-        <w:bidi w:val="0"/>
-        <w:adjustRightInd/>
-        <w:snapToGrid/>
-        <w:spacing w:before="0" w:beforeAutospacing="0" w:after="0" w:afterAutospacing="0" w:line="240" w:lineRule="auto"/>
-        <w:ind w:leftChars="0"/>
-        <w:textAlignment w:val="auto"/>
-      </w:pPr>
-      <w:r>
-        <w:rPr>
-          <w:rFonts w:ascii="宋体" w:hAnsi="宋体" w:eastAsia="宋体" w:cs="宋体"/>
-          <w:sz w:val="24"/>
-          <w:szCs w:val="24"/>
-        </w:rPr>
-        <w:fldChar w:fldCharType="begin"/>
-      </w:r>
-      <w:r>
-        <w:rPr>
-          <w:rFonts w:ascii="宋体" w:hAnsi="宋体" w:eastAsia="宋体" w:cs="宋体"/>
-          <w:sz w:val="24"/>
-          <w:szCs w:val="24"/>
-        </w:rPr>
-        <w:instrText xml:space="preserve"> HYPERLINK "https://blog.csdn.net/github_37130188/article/details/89111512" </w:instrText>
-      </w:r>
-      <w:r>
-        <w:rPr>
-          <w:rFonts w:ascii="宋体" w:hAnsi="宋体" w:eastAsia="宋体" w:cs="宋体"/>
-          <w:sz w:val="24"/>
-          <w:szCs w:val="24"/>
-        </w:rPr>
-        <w:fldChar w:fldCharType="separate"/>
-      </w:r>
-      <w:r>
-        <w:rPr>
-          <w:rStyle w:val="12"/>
-          <w:rFonts w:ascii="宋体" w:hAnsi="宋体" w:eastAsia="宋体" w:cs="宋体"/>
-          <w:sz w:val="24"/>
-          <w:szCs w:val="24"/>
-        </w:rPr>
-        <w:t>https://blog.csdn.net/github_37130188/article/details/89111512</w:t>
-      </w:r>
-      <w:r>
-        <w:rPr>
-          <w:rFonts w:ascii="宋体" w:hAnsi="宋体" w:eastAsia="宋体" w:cs="宋体"/>
-          <w:sz w:val="24"/>
-          <w:szCs w:val="24"/>
-        </w:rPr>
-        <w:fldChar w:fldCharType="end"/>
-      </w:r>
-    </w:p>
-    <w:p>
-      <w:pPr>
-        <w:keepNext w:val="0"/>
-        <w:keepLines w:val="0"/>
-        <w:pageBreakBefore w:val="0"/>
-        <w:widowControl/>
-        <w:numPr>
+          <w:ilvl w:val="0"/>
           <w:numId w:val="0"/>
         </w:numPr>
         <w:suppressLineNumbers w:val="0"/>
@@ -26611,6 +26655,7 @@
         <w:pageBreakBefore w:val="0"/>
         <w:widowControl/>
         <w:numPr>
+          <w:ilvl w:val="0"/>
           <w:numId w:val="0"/>
         </w:numPr>
         <w:suppressLineNumbers w:val="0"/>
@@ -26730,7 +26775,7 @@
       </w:r>
       <w:r>
         <w:rPr>
-          <w:rStyle w:val="13"/>
+          <w:rStyle w:val="14"/>
           <w:rFonts w:ascii="宋体" w:hAnsi="宋体" w:eastAsia="宋体" w:cs="宋体"/>
           <w:sz w:val="24"/>
           <w:szCs w:val="24"/>
@@ -26845,7 +26890,7 @@
       </w:r>
       <w:r>
         <w:rPr>
-          <w:rStyle w:val="13"/>
+          <w:rStyle w:val="14"/>
           <w:rFonts w:ascii="宋体" w:hAnsi="宋体" w:eastAsia="宋体" w:cs="宋体"/>
           <w:sz w:val="24"/>
           <w:szCs w:val="24"/>
@@ -26963,7 +27008,7 @@
       </w:r>
       <w:r>
         <w:rPr>
-          <w:rStyle w:val="13"/>
+          <w:rStyle w:val="14"/>
           <w:rFonts w:ascii="宋体" w:hAnsi="宋体" w:eastAsia="宋体" w:cs="宋体"/>
           <w:sz w:val="24"/>
           <w:szCs w:val="24"/>
@@ -27404,7 +27449,7 @@
       </w:r>
       <w:r>
         <w:rPr>
-          <w:rStyle w:val="13"/>
+          <w:rStyle w:val="14"/>
           <w:rFonts w:ascii="宋体" w:hAnsi="宋体" w:eastAsia="宋体" w:cs="宋体"/>
           <w:sz w:val="24"/>
           <w:szCs w:val="24"/>
@@ -27946,12 +27991,299 @@
       </w:r>
       <w:r>
         <w:rPr>
+          <w:rStyle w:val="14"/>
+          <w:rFonts w:ascii="宋体" w:hAnsi="宋体" w:eastAsia="宋体" w:cs="宋体"/>
+          <w:sz w:val="24"/>
+          <w:szCs w:val="24"/>
+        </w:rPr>
+        <w:t>https://www.jianshu.com/p/97994c9693f9</w:t>
+      </w:r>
+      <w:r>
+        <w:rPr>
+          <w:rFonts w:ascii="宋体" w:hAnsi="宋体" w:eastAsia="宋体" w:cs="宋体"/>
+          <w:sz w:val="24"/>
+          <w:szCs w:val="24"/>
+        </w:rPr>
+        <w:fldChar w:fldCharType="end"/>
+      </w:r>
+    </w:p>
+    <w:p>
+      <w:pPr>
+        <w:keepNext w:val="0"/>
+        <w:keepLines w:val="0"/>
+        <w:pageBreakBefore w:val="0"/>
+        <w:widowControl/>
+        <w:numPr>
+          <w:ilvl w:val="0"/>
+          <w:numId w:val="0"/>
+        </w:numPr>
+        <w:suppressLineNumbers w:val="0"/>
+        <w:kinsoku/>
+        <w:wordWrap/>
+        <w:overflowPunct/>
+        <w:topLinePunct w:val="0"/>
+        <w:autoSpaceDE/>
+        <w:autoSpaceDN/>
+        <w:bidi w:val="0"/>
+        <w:adjustRightInd/>
+        <w:snapToGrid/>
+        <w:spacing w:before="0" w:beforeAutospacing="0" w:after="0" w:afterAutospacing="0" w:line="240" w:lineRule="auto"/>
+        <w:ind w:firstLine="420" w:firstLineChars="200"/>
+        <w:textAlignment w:val="auto"/>
+        <w:rPr>
+          <w:rFonts w:hint="eastAsia"/>
+          <w:lang w:val="en-US" w:eastAsia="zh-CN"/>
+        </w:rPr>
+      </w:pPr>
+      <w:r>
+        <w:rPr>
+          <w:rFonts w:hint="eastAsia"/>
+          <w:lang w:val="en-US" w:eastAsia="zh-CN"/>
+        </w:rPr>
+        <w:t>高效的缓存策略，内存开销很小。</w:t>
+      </w:r>
+    </w:p>
+    <w:p>
+      <w:pPr>
+        <w:keepNext w:val="0"/>
+        <w:keepLines w:val="0"/>
+        <w:pageBreakBefore w:val="0"/>
+        <w:widowControl/>
+        <w:numPr>
+          <w:ilvl w:val="0"/>
+          <w:numId w:val="0"/>
+        </w:numPr>
+        <w:suppressLineNumbers w:val="0"/>
+        <w:kinsoku/>
+        <w:wordWrap/>
+        <w:overflowPunct/>
+        <w:topLinePunct w:val="0"/>
+        <w:autoSpaceDE/>
+        <w:autoSpaceDN/>
+        <w:bidi w:val="0"/>
+        <w:adjustRightInd/>
+        <w:snapToGrid/>
+        <w:spacing w:before="0" w:beforeAutospacing="0" w:after="0" w:afterAutospacing="0" w:line="240" w:lineRule="auto"/>
+        <w:ind w:firstLine="420" w:firstLineChars="200"/>
+        <w:textAlignment w:val="auto"/>
+        <w:rPr>
+          <w:rFonts w:hint="default"/>
+          <w:lang w:val="en-US" w:eastAsia="zh-CN"/>
+        </w:rPr>
+      </w:pPr>
+    </w:p>
+    <w:p>
+      <w:pPr>
+        <w:keepNext w:val="0"/>
+        <w:keepLines w:val="0"/>
+        <w:pageBreakBefore w:val="0"/>
+        <w:widowControl/>
+        <w:numPr>
+          <w:ilvl w:val="0"/>
+          <w:numId w:val="0"/>
+        </w:numPr>
+        <w:suppressLineNumbers w:val="0"/>
+        <w:kinsoku/>
+        <w:wordWrap/>
+        <w:overflowPunct/>
+        <w:topLinePunct w:val="0"/>
+        <w:autoSpaceDE/>
+        <w:autoSpaceDN/>
+        <w:bidi w:val="0"/>
+        <w:adjustRightInd/>
+        <w:snapToGrid/>
+        <w:spacing w:before="0" w:beforeAutospacing="0" w:after="0" w:afterAutospacing="0" w:line="240" w:lineRule="auto"/>
+        <w:ind w:leftChars="0"/>
+        <w:textAlignment w:val="auto"/>
+        <w:rPr>
+          <w:rFonts w:hint="eastAsia" w:ascii="宋体" w:hAnsi="宋体" w:eastAsia="宋体" w:cs="宋体"/>
+          <w:b/>
+          <w:kern w:val="0"/>
+          <w:sz w:val="24"/>
+          <w:szCs w:val="24"/>
+          <w:lang w:val="en-US" w:eastAsia="zh-CN" w:bidi="ar"/>
+        </w:rPr>
+      </w:pPr>
+      <w:r>
+        <w:rPr>
+          <w:rFonts w:hint="eastAsia" w:ascii="宋体" w:hAnsi="宋体" w:eastAsia="宋体" w:cs="宋体"/>
+          <w:b/>
+          <w:kern w:val="0"/>
+          <w:sz w:val="24"/>
+          <w:szCs w:val="24"/>
+          <w:lang w:val="en-US" w:eastAsia="zh-CN" w:bidi="ar"/>
+        </w:rPr>
+        <w:t>AstncTask+HttpClient 与 AsyncHttpClient有什么区别？</w:t>
+      </w:r>
+    </w:p>
+    <w:p>
+      <w:pPr>
+        <w:keepNext w:val="0"/>
+        <w:keepLines w:val="0"/>
+        <w:pageBreakBefore w:val="0"/>
+        <w:widowControl/>
+        <w:numPr>
+          <w:ilvl w:val="0"/>
+          <w:numId w:val="0"/>
+        </w:numPr>
+        <w:suppressLineNumbers w:val="0"/>
+        <w:kinsoku/>
+        <w:wordWrap/>
+        <w:overflowPunct/>
+        <w:topLinePunct w:val="0"/>
+        <w:autoSpaceDE/>
+        <w:autoSpaceDN/>
+        <w:bidi w:val="0"/>
+        <w:adjustRightInd/>
+        <w:snapToGrid/>
+        <w:spacing w:before="0" w:beforeAutospacing="0" w:after="0" w:afterAutospacing="0" w:line="240" w:lineRule="auto"/>
+        <w:ind w:leftChars="0"/>
+        <w:textAlignment w:val="auto"/>
+        <w:rPr>
+          <w:rFonts w:hint="eastAsia"/>
+          <w:lang w:val="en-US" w:eastAsia="zh-CN"/>
+        </w:rPr>
+      </w:pPr>
+      <w:r>
+        <w:rPr>
+          <w:rFonts w:hint="eastAsia"/>
+          <w:lang w:val="en-US" w:eastAsia="zh-CN"/>
+        </w:rPr>
+        <w:t>AsynchttpClient是一个异步网络请求封装库；asynchTask是Android封装好的一个异步任务处理类。</w:t>
+      </w:r>
+    </w:p>
+    <w:p>
+      <w:pPr>
+        <w:keepNext w:val="0"/>
+        <w:keepLines w:val="0"/>
+        <w:pageBreakBefore w:val="0"/>
+        <w:widowControl/>
+        <w:numPr>
+          <w:ilvl w:val="0"/>
+          <w:numId w:val="0"/>
+        </w:numPr>
+        <w:suppressLineNumbers w:val="0"/>
+        <w:kinsoku/>
+        <w:wordWrap/>
+        <w:overflowPunct/>
+        <w:topLinePunct w:val="0"/>
+        <w:autoSpaceDE/>
+        <w:autoSpaceDN/>
+        <w:bidi w:val="0"/>
+        <w:adjustRightInd/>
+        <w:snapToGrid/>
+        <w:spacing w:before="0" w:beforeAutospacing="0" w:after="0" w:afterAutospacing="0" w:line="240" w:lineRule="auto"/>
+        <w:ind w:leftChars="0"/>
+        <w:textAlignment w:val="auto"/>
+        <w:rPr>
+          <w:rFonts w:hint="default"/>
+          <w:lang w:val="en-US" w:eastAsia="zh-CN"/>
+        </w:rPr>
+      </w:pPr>
+    </w:p>
+    <w:p>
+      <w:pPr>
+        <w:keepNext w:val="0"/>
+        <w:keepLines w:val="0"/>
+        <w:pageBreakBefore w:val="0"/>
+        <w:widowControl/>
+        <w:numPr>
+          <w:ilvl w:val="0"/>
+          <w:numId w:val="0"/>
+        </w:numPr>
+        <w:suppressLineNumbers w:val="0"/>
+        <w:kinsoku/>
+        <w:wordWrap/>
+        <w:overflowPunct/>
+        <w:topLinePunct w:val="0"/>
+        <w:autoSpaceDE/>
+        <w:autoSpaceDN/>
+        <w:bidi w:val="0"/>
+        <w:adjustRightInd/>
+        <w:snapToGrid/>
+        <w:spacing w:before="0" w:beforeAutospacing="0" w:after="0" w:afterAutospacing="0" w:line="240" w:lineRule="auto"/>
+        <w:textAlignment w:val="auto"/>
+        <w:rPr>
+          <w:rFonts w:hint="eastAsia" w:ascii="宋体" w:hAnsi="宋体" w:eastAsia="宋体" w:cs="宋体"/>
+          <w:b/>
+          <w:kern w:val="0"/>
+          <w:sz w:val="24"/>
+          <w:szCs w:val="24"/>
+          <w:lang w:val="en-US" w:eastAsia="zh-CN" w:bidi="ar"/>
+        </w:rPr>
+      </w:pPr>
+      <w:r>
+        <w:rPr>
+          <w:rFonts w:hint="eastAsia" w:ascii="宋体" w:hAnsi="宋体" w:eastAsia="宋体" w:cs="宋体"/>
+          <w:b/>
+          <w:kern w:val="0"/>
+          <w:sz w:val="24"/>
+          <w:szCs w:val="24"/>
+          <w:lang w:val="en-US" w:eastAsia="zh-CN" w:bidi="ar"/>
+        </w:rPr>
+        <w:t>AsyncTask 如何使用？</w:t>
+      </w:r>
+    </w:p>
+    <w:p>
+      <w:pPr>
+        <w:keepNext w:val="0"/>
+        <w:keepLines w:val="0"/>
+        <w:pageBreakBefore w:val="0"/>
+        <w:widowControl/>
+        <w:numPr>
+          <w:ilvl w:val="0"/>
+          <w:numId w:val="0"/>
+        </w:numPr>
+        <w:suppressLineNumbers w:val="0"/>
+        <w:kinsoku/>
+        <w:wordWrap/>
+        <w:overflowPunct/>
+        <w:topLinePunct w:val="0"/>
+        <w:autoSpaceDE/>
+        <w:autoSpaceDN/>
+        <w:bidi w:val="0"/>
+        <w:adjustRightInd/>
+        <w:snapToGrid/>
+        <w:spacing w:before="0" w:beforeAutospacing="0" w:after="0" w:afterAutospacing="0" w:line="240" w:lineRule="auto"/>
+        <w:textAlignment w:val="auto"/>
+        <w:rPr>
+          <w:rFonts w:ascii="宋体" w:hAnsi="宋体" w:eastAsia="宋体" w:cs="宋体"/>
+          <w:sz w:val="24"/>
+          <w:szCs w:val="24"/>
+        </w:rPr>
+      </w:pPr>
+      <w:r>
+        <w:rPr>
+          <w:rFonts w:ascii="宋体" w:hAnsi="宋体" w:eastAsia="宋体" w:cs="宋体"/>
+          <w:sz w:val="24"/>
+          <w:szCs w:val="24"/>
+        </w:rPr>
+        <w:fldChar w:fldCharType="begin"/>
+      </w:r>
+      <w:r>
+        <w:rPr>
+          <w:rFonts w:ascii="宋体" w:hAnsi="宋体" w:eastAsia="宋体" w:cs="宋体"/>
+          <w:sz w:val="24"/>
+          <w:szCs w:val="24"/>
+        </w:rPr>
+        <w:instrText xml:space="preserve"> HYPERLINK "https://www.jianshu.com/p/ee1342fcf5e7" </w:instrText>
+      </w:r>
+      <w:r>
+        <w:rPr>
+          <w:rFonts w:ascii="宋体" w:hAnsi="宋体" w:eastAsia="宋体" w:cs="宋体"/>
+          <w:sz w:val="24"/>
+          <w:szCs w:val="24"/>
+        </w:rPr>
+        <w:fldChar w:fldCharType="separate"/>
+      </w:r>
+      <w:r>
+        <w:rPr>
           <w:rStyle w:val="13"/>
           <w:rFonts w:ascii="宋体" w:hAnsi="宋体" w:eastAsia="宋体" w:cs="宋体"/>
           <w:sz w:val="24"/>
           <w:szCs w:val="24"/>
         </w:rPr>
-        <w:t>https://www.jianshu.com/p/97994c9693f9</w:t>
+        <w:t>https://www.jianshu.com/p/ee1342fcf5e7</w:t>
       </w:r>
       <w:r>
         <w:rPr>
@@ -27983,43 +28315,151 @@
         <w:adjustRightInd/>
         <w:snapToGrid/>
         <w:spacing w:before="0" w:beforeAutospacing="0" w:after="0" w:afterAutospacing="0" w:line="240" w:lineRule="auto"/>
-        <w:ind w:firstLine="420" w:firstLineChars="200"/>
-        <w:textAlignment w:val="auto"/>
-        <w:rPr>
-          <w:rFonts w:hint="eastAsia"/>
-          <w:lang w:val="en-US" w:eastAsia="zh-CN"/>
-        </w:rPr>
-      </w:pPr>
-      <w:r>
-        <w:rPr>
-          <w:rFonts w:hint="eastAsia"/>
-          <w:lang w:val="en-US" w:eastAsia="zh-CN"/>
-        </w:rPr>
-        <w:t>高效的缓存策略，内存开销很小。</w:t>
-      </w:r>
-    </w:p>
-    <w:p>
-      <w:pPr>
-        <w:keepNext w:val="0"/>
-        <w:keepLines w:val="0"/>
-        <w:pageBreakBefore w:val="0"/>
-        <w:widowControl/>
-        <w:numPr>
-          <w:ilvl w:val="0"/>
-          <w:numId w:val="0"/>
-        </w:numPr>
-        <w:suppressLineNumbers w:val="0"/>
-        <w:kinsoku/>
-        <w:wordWrap/>
-        <w:overflowPunct/>
-        <w:topLinePunct w:val="0"/>
-        <w:autoSpaceDE/>
-        <w:autoSpaceDN/>
-        <w:bidi w:val="0"/>
-        <w:adjustRightInd/>
-        <w:snapToGrid/>
-        <w:spacing w:before="0" w:beforeAutospacing="0" w:after="0" w:afterAutospacing="0" w:line="240" w:lineRule="auto"/>
-        <w:ind w:firstLine="420" w:firstLineChars="200"/>
+        <w:ind w:leftChars="0"/>
+        <w:textAlignment w:val="auto"/>
+        <w:rPr>
+          <w:rFonts w:hint="eastAsia"/>
+          <w:lang w:val="en-US" w:eastAsia="zh-CN"/>
+        </w:rPr>
+      </w:pPr>
+      <w:r>
+        <w:rPr>
+          <w:rFonts w:hint="eastAsia"/>
+          <w:lang w:val="en-US" w:eastAsia="zh-CN"/>
+        </w:rPr>
+        <w:t>1：创建一个AsyncTask的子类并根据需求实现核心方法，onPreExecute等几个方法。</w:t>
+      </w:r>
+    </w:p>
+    <w:p>
+      <w:pPr>
+        <w:keepNext w:val="0"/>
+        <w:keepLines w:val="0"/>
+        <w:pageBreakBefore w:val="0"/>
+        <w:widowControl/>
+        <w:numPr>
+          <w:ilvl w:val="0"/>
+          <w:numId w:val="0"/>
+        </w:numPr>
+        <w:suppressLineNumbers w:val="0"/>
+        <w:kinsoku/>
+        <w:wordWrap/>
+        <w:overflowPunct/>
+        <w:topLinePunct w:val="0"/>
+        <w:autoSpaceDE/>
+        <w:autoSpaceDN/>
+        <w:bidi w:val="0"/>
+        <w:adjustRightInd/>
+        <w:snapToGrid/>
+        <w:spacing w:before="0" w:beforeAutospacing="0" w:after="0" w:afterAutospacing="0" w:line="240" w:lineRule="auto"/>
+        <w:ind w:leftChars="0"/>
+        <w:textAlignment w:val="auto"/>
+        <w:rPr>
+          <w:rFonts w:hint="eastAsia"/>
+          <w:lang w:val="en-US" w:eastAsia="zh-CN"/>
+        </w:rPr>
+      </w:pPr>
+      <w:r>
+        <w:rPr>
+          <w:rFonts w:hint="eastAsia"/>
+          <w:lang w:val="en-US" w:eastAsia="zh-CN"/>
+        </w:rPr>
+        <w:t>（当这个类被定义为非静态内部类时，可能会引起内存泄漏，最好定义为静态内部类）</w:t>
+      </w:r>
+    </w:p>
+    <w:p>
+      <w:pPr>
+        <w:keepNext w:val="0"/>
+        <w:keepLines w:val="0"/>
+        <w:pageBreakBefore w:val="0"/>
+        <w:widowControl/>
+        <w:numPr>
+          <w:ilvl w:val="0"/>
+          <w:numId w:val="0"/>
+        </w:numPr>
+        <w:suppressLineNumbers w:val="0"/>
+        <w:kinsoku/>
+        <w:wordWrap/>
+        <w:overflowPunct/>
+        <w:topLinePunct w:val="0"/>
+        <w:autoSpaceDE/>
+        <w:autoSpaceDN/>
+        <w:bidi w:val="0"/>
+        <w:adjustRightInd/>
+        <w:snapToGrid/>
+        <w:spacing w:before="0" w:beforeAutospacing="0" w:after="0" w:afterAutospacing="0" w:line="240" w:lineRule="auto"/>
+        <w:ind w:leftChars="0"/>
+        <w:textAlignment w:val="auto"/>
+        <w:rPr>
+          <w:rFonts w:hint="eastAsia"/>
+          <w:lang w:val="en-US" w:eastAsia="zh-CN"/>
+        </w:rPr>
+      </w:pPr>
+      <w:r>
+        <w:rPr>
+          <w:rFonts w:hint="eastAsia"/>
+          <w:lang w:val="en-US" w:eastAsia="zh-CN"/>
+        </w:rPr>
+        <w:t>2：创建该类的实例对象</w:t>
+      </w:r>
+    </w:p>
+    <w:p>
+      <w:pPr>
+        <w:keepNext w:val="0"/>
+        <w:keepLines w:val="0"/>
+        <w:pageBreakBefore w:val="0"/>
+        <w:widowControl/>
+        <w:numPr>
+          <w:ilvl w:val="0"/>
+          <w:numId w:val="0"/>
+        </w:numPr>
+        <w:suppressLineNumbers w:val="0"/>
+        <w:kinsoku/>
+        <w:wordWrap/>
+        <w:overflowPunct/>
+        <w:topLinePunct w:val="0"/>
+        <w:autoSpaceDE/>
+        <w:autoSpaceDN/>
+        <w:bidi w:val="0"/>
+        <w:adjustRightInd/>
+        <w:snapToGrid/>
+        <w:spacing w:before="0" w:beforeAutospacing="0" w:after="0" w:afterAutospacing="0" w:line="240" w:lineRule="auto"/>
+        <w:ind w:leftChars="0"/>
+        <w:textAlignment w:val="auto"/>
+        <w:rPr>
+          <w:rFonts w:hint="eastAsia"/>
+          <w:lang w:val="en-US" w:eastAsia="zh-CN"/>
+        </w:rPr>
+      </w:pPr>
+      <w:r>
+        <w:rPr>
+          <w:rFonts w:hint="eastAsia"/>
+          <w:lang w:val="en-US" w:eastAsia="zh-CN"/>
+        </w:rPr>
+        <w:t>3：调用excute方法。</w:t>
+      </w:r>
+    </w:p>
+    <w:p>
+      <w:pPr>
+        <w:keepNext w:val="0"/>
+        <w:keepLines w:val="0"/>
+        <w:pageBreakBefore w:val="0"/>
+        <w:widowControl/>
+        <w:numPr>
+          <w:ilvl w:val="0"/>
+          <w:numId w:val="0"/>
+        </w:numPr>
+        <w:suppressLineNumbers w:val="0"/>
+        <w:kinsoku/>
+        <w:wordWrap/>
+        <w:overflowPunct/>
+        <w:topLinePunct w:val="0"/>
+        <w:autoSpaceDE/>
+        <w:autoSpaceDN/>
+        <w:bidi w:val="0"/>
+        <w:adjustRightInd/>
+        <w:snapToGrid/>
+        <w:spacing w:before="0" w:beforeAutospacing="0" w:after="0" w:afterAutospacing="0" w:line="240" w:lineRule="auto"/>
+        <w:ind w:leftChars="0"/>
         <w:textAlignment w:val="auto"/>
         <w:rPr>
           <w:rFonts w:hint="default"/>
@@ -28048,9 +28488,148 @@
         <w:adjustRightInd/>
         <w:snapToGrid/>
         <w:spacing w:before="0" w:beforeAutospacing="0" w:after="0" w:afterAutospacing="0" w:line="240" w:lineRule="auto"/>
+        <w:textAlignment w:val="auto"/>
+        <w:rPr>
+          <w:rFonts w:hint="eastAsia" w:ascii="宋体" w:hAnsi="宋体" w:eastAsia="宋体" w:cs="宋体"/>
+          <w:b/>
+          <w:kern w:val="0"/>
+          <w:sz w:val="24"/>
+          <w:szCs w:val="24"/>
+          <w:lang w:val="en-US" w:eastAsia="zh-CN" w:bidi="ar"/>
+        </w:rPr>
+      </w:pPr>
+      <w:r>
+        <w:rPr>
+          <w:rFonts w:hint="eastAsia" w:ascii="宋体" w:hAnsi="宋体" w:eastAsia="宋体" w:cs="宋体"/>
+          <w:b/>
+          <w:kern w:val="0"/>
+          <w:sz w:val="24"/>
+          <w:szCs w:val="24"/>
+          <w:lang w:val="en-US" w:eastAsia="zh-CN" w:bidi="ar"/>
+        </w:rPr>
+        <w:t>AsynTask的原理</w:t>
+      </w:r>
+    </w:p>
+    <w:p>
+      <w:pPr>
+        <w:keepNext w:val="0"/>
+        <w:keepLines w:val="0"/>
+        <w:pageBreakBefore w:val="0"/>
+        <w:widowControl/>
+        <w:numPr>
+          <w:ilvl w:val="0"/>
+          <w:numId w:val="0"/>
+        </w:numPr>
+        <w:suppressLineNumbers w:val="0"/>
+        <w:kinsoku/>
+        <w:wordWrap/>
+        <w:overflowPunct/>
+        <w:topLinePunct w:val="0"/>
+        <w:autoSpaceDE/>
+        <w:autoSpaceDN/>
+        <w:bidi w:val="0"/>
+        <w:adjustRightInd/>
+        <w:snapToGrid/>
+        <w:spacing w:before="0" w:beforeAutospacing="0" w:after="0" w:afterAutospacing="0" w:line="240" w:lineRule="auto"/>
+        <w:ind w:leftChars="0" w:firstLine="420" w:firstLineChars="200"/>
+        <w:textAlignment w:val="auto"/>
+        <w:rPr>
+          <w:rFonts w:hint="default"/>
+          <w:lang w:val="en-US" w:eastAsia="zh-CN"/>
+        </w:rPr>
+      </w:pPr>
+      <w:r>
+        <w:rPr>
+          <w:rFonts w:hint="eastAsia"/>
+          <w:lang w:val="en-US" w:eastAsia="zh-CN"/>
+        </w:rPr>
+        <w:t>Handler+线程池。两个线程池，一个负责任务队列，一个负责执行任务。通过同步锁修饰execute方法，保证任务是串行的。</w:t>
+      </w:r>
+    </w:p>
+    <w:p>
+      <w:pPr>
+        <w:keepNext w:val="0"/>
+        <w:keepLines w:val="0"/>
+        <w:pageBreakBefore w:val="0"/>
+        <w:widowControl/>
+        <w:numPr>
+          <w:ilvl w:val="0"/>
+          <w:numId w:val="0"/>
+        </w:numPr>
+        <w:suppressLineNumbers w:val="0"/>
+        <w:kinsoku/>
+        <w:wordWrap/>
+        <w:overflowPunct/>
+        <w:topLinePunct w:val="0"/>
+        <w:autoSpaceDE/>
+        <w:autoSpaceDN/>
+        <w:bidi w:val="0"/>
+        <w:adjustRightInd/>
+        <w:snapToGrid/>
+        <w:spacing w:before="0" w:beforeAutospacing="0" w:after="0" w:afterAutospacing="0" w:line="240" w:lineRule="auto"/>
         <w:ind w:leftChars="0"/>
         <w:textAlignment w:val="auto"/>
         <w:rPr>
+          <w:rFonts w:hint="default"/>
+          <w:lang w:val="en-US" w:eastAsia="zh-CN"/>
+        </w:rPr>
+      </w:pPr>
+    </w:p>
+    <w:p>
+      <w:pPr>
+        <w:keepNext w:val="0"/>
+        <w:keepLines w:val="0"/>
+        <w:pageBreakBefore w:val="0"/>
+        <w:widowControl/>
+        <w:numPr>
+          <w:ilvl w:val="0"/>
+          <w:numId w:val="0"/>
+        </w:numPr>
+        <w:suppressLineNumbers w:val="0"/>
+        <w:kinsoku/>
+        <w:wordWrap/>
+        <w:overflowPunct/>
+        <w:topLinePunct w:val="0"/>
+        <w:autoSpaceDE/>
+        <w:autoSpaceDN/>
+        <w:bidi w:val="0"/>
+        <w:adjustRightInd/>
+        <w:snapToGrid/>
+        <w:spacing w:before="0" w:beforeAutospacing="0" w:after="0" w:afterAutospacing="0" w:line="240" w:lineRule="auto"/>
+        <w:ind w:leftChars="0"/>
+        <w:textAlignment w:val="auto"/>
+        <w:rPr>
+          <w:rFonts w:hint="default"/>
+          <w:lang w:val="en-US" w:eastAsia="zh-CN"/>
+        </w:rPr>
+      </w:pPr>
+    </w:p>
+    <w:p>
+      <w:pPr>
+        <w:keepNext w:val="0"/>
+        <w:keepLines w:val="0"/>
+        <w:pageBreakBefore w:val="0"/>
+        <w:widowControl/>
+        <w:numPr>
+          <w:ilvl w:val="0"/>
+          <w:numId w:val="0"/>
+        </w:numPr>
+        <w:suppressLineNumbers w:val="0"/>
+        <w:kinsoku/>
+        <w:wordWrap/>
+        <w:overflowPunct/>
+        <w:topLinePunct w:val="0"/>
+        <w:autoSpaceDE/>
+        <w:autoSpaceDN/>
+        <w:bidi w:val="0"/>
+        <w:adjustRightInd/>
+        <w:snapToGrid/>
+        <w:spacing w:before="0" w:beforeAutospacing="0" w:after="0" w:afterAutospacing="0" w:line="240" w:lineRule="auto"/>
+        <w:ind w:leftChars="0"/>
+        <w:textAlignment w:val="auto"/>
+      </w:pPr>
+      <w:r>
+        <w:rPr>
           <w:rFonts w:hint="eastAsia" w:ascii="宋体" w:hAnsi="宋体" w:eastAsia="宋体" w:cs="宋体"/>
           <w:b/>
           <w:kern w:val="0"/>
@@ -28058,8 +28637,52 @@
           <w:szCs w:val="24"/>
           <w:lang w:val="en-US" w:eastAsia="zh-CN" w:bidi="ar"/>
         </w:rPr>
-      </w:pPr>
-      <w:r>
+        <w:t>LaunchMode应用场景</w:t>
+      </w:r>
+      <w:r>
+        <w:rPr>
+          <w:rFonts w:hint="eastAsia"/>
+          <w:lang w:eastAsia="zh-CN"/>
+        </w:rPr>
+        <w:t>（就是</w:t>
+      </w:r>
+      <w:r>
+        <w:rPr>
+          <w:rFonts w:hint="eastAsia"/>
+          <w:lang w:val="en-US" w:eastAsia="zh-CN"/>
+        </w:rPr>
+        <w:t>activity的4种启动模式</w:t>
+      </w:r>
+      <w:r>
+        <w:rPr>
+          <w:rFonts w:hint="eastAsia"/>
+          <w:lang w:eastAsia="zh-CN"/>
+        </w:rPr>
+        <w:t>）</w:t>
+      </w:r>
+    </w:p>
+    <w:p>
+      <w:pPr>
+        <w:keepNext w:val="0"/>
+        <w:keepLines w:val="0"/>
+        <w:pageBreakBefore w:val="0"/>
+        <w:widowControl/>
+        <w:numPr>
+          <w:ilvl w:val="0"/>
+          <w:numId w:val="0"/>
+        </w:numPr>
+        <w:suppressLineNumbers w:val="0"/>
+        <w:kinsoku/>
+        <w:wordWrap/>
+        <w:overflowPunct/>
+        <w:topLinePunct w:val="0"/>
+        <w:autoSpaceDE/>
+        <w:autoSpaceDN/>
+        <w:bidi w:val="0"/>
+        <w:adjustRightInd/>
+        <w:snapToGrid/>
+        <w:spacing w:before="0" w:beforeAutospacing="0" w:after="0" w:afterAutospacing="1" w:line="240" w:lineRule="exact"/>
+        <w:textAlignment w:val="auto"/>
         <w:rPr>
           <w:rFonts w:hint="eastAsia" w:ascii="宋体" w:hAnsi="宋体" w:eastAsia="宋体" w:cs="宋体"/>
           <w:b/>
@@ -28068,8 +28691,7 @@
           <w:szCs w:val="24"/>
           <w:lang w:val="en-US" w:eastAsia="zh-CN" w:bidi="ar"/>
         </w:rPr>
-        <w:t>AstncTask+HttpClient 与 AsyncHttpClient有什么区别？</w:t>
-      </w:r>
+      </w:pPr>
     </w:p>
     <w:p>
       <w:pPr>
@@ -28095,69 +28717,6 @@
         <w:ind w:leftChars="0"/>
         <w:textAlignment w:val="auto"/>
         <w:rPr>
-          <w:rFonts w:hint="eastAsia"/>
-          <w:lang w:val="en-US" w:eastAsia="zh-CN"/>
-        </w:rPr>
-      </w:pPr>
-      <w:r>
-        <w:rPr>
-          <w:rFonts w:hint="eastAsia"/>
-          <w:lang w:val="en-US" w:eastAsia="zh-CN"/>
-        </w:rPr>
-        <w:t>AsynchttpClient是一个异步网络请求封装库；asynchTask是Android封装好的一个异步任务处理类。</w:t>
-      </w:r>
-    </w:p>
-    <w:p>
-      <w:pPr>
-        <w:keepNext w:val="0"/>
-        <w:keepLines w:val="0"/>
-        <w:pageBreakBefore w:val="0"/>
-        <w:widowControl/>
-        <w:numPr>
-          <w:ilvl w:val="0"/>
-          <w:numId w:val="0"/>
-        </w:numPr>
-        <w:suppressLineNumbers w:val="0"/>
-        <w:kinsoku/>
-        <w:wordWrap/>
-        <w:overflowPunct/>
-        <w:topLinePunct w:val="0"/>
-        <w:autoSpaceDE/>
-        <w:autoSpaceDN/>
-        <w:bidi w:val="0"/>
-        <w:adjustRightInd/>
-        <w:snapToGrid/>
-        <w:spacing w:before="0" w:beforeAutospacing="0" w:after="0" w:afterAutospacing="0" w:line="240" w:lineRule="auto"/>
-        <w:ind w:leftChars="0"/>
-        <w:textAlignment w:val="auto"/>
-        <w:rPr>
-          <w:rFonts w:hint="default"/>
-          <w:lang w:val="en-US" w:eastAsia="zh-CN"/>
-        </w:rPr>
-      </w:pPr>
-    </w:p>
-    <w:p>
-      <w:pPr>
-        <w:keepNext w:val="0"/>
-        <w:keepLines w:val="0"/>
-        <w:pageBreakBefore w:val="0"/>
-        <w:widowControl/>
-        <w:numPr>
-          <w:numId w:val="0"/>
-        </w:numPr>
-        <w:suppressLineNumbers w:val="0"/>
-        <w:kinsoku/>
-        <w:wordWrap/>
-        <w:overflowPunct/>
-        <w:topLinePunct w:val="0"/>
-        <w:autoSpaceDE/>
-        <w:autoSpaceDN/>
-        <w:bidi w:val="0"/>
-        <w:adjustRightInd/>
-        <w:snapToGrid/>
-        <w:spacing w:before="0" w:beforeAutospacing="0" w:after="0" w:afterAutospacing="0" w:line="240" w:lineRule="auto"/>
-        <w:textAlignment w:val="auto"/>
-        <w:rPr>
           <w:rFonts w:hint="eastAsia" w:ascii="宋体" w:hAnsi="宋体" w:eastAsia="宋体" w:cs="宋体"/>
           <w:b/>
           <w:kern w:val="0"/>
@@ -28175,29 +28734,31 @@
           <w:szCs w:val="24"/>
           <w:lang w:val="en-US" w:eastAsia="zh-CN" w:bidi="ar"/>
         </w:rPr>
-        <w:t>AsyncTask 如何使用？</w:t>
-      </w:r>
-    </w:p>
-    <w:p>
-      <w:pPr>
-        <w:keepNext w:val="0"/>
-        <w:keepLines w:val="0"/>
-        <w:pageBreakBefore w:val="0"/>
-        <w:widowControl/>
-        <w:numPr>
-          <w:numId w:val="0"/>
-        </w:numPr>
-        <w:suppressLineNumbers w:val="0"/>
-        <w:kinsoku/>
-        <w:wordWrap/>
-        <w:overflowPunct/>
-        <w:topLinePunct w:val="0"/>
-        <w:autoSpaceDE/>
-        <w:autoSpaceDN/>
-        <w:bidi w:val="0"/>
-        <w:adjustRightInd/>
-        <w:snapToGrid/>
-        <w:spacing w:before="0" w:beforeAutospacing="0" w:after="0" w:afterAutospacing="0" w:line="240" w:lineRule="auto"/>
+        <w:t>SpareArray原理</w:t>
+      </w:r>
+    </w:p>
+    <w:p>
+      <w:pPr>
+        <w:keepNext w:val="0"/>
+        <w:keepLines w:val="0"/>
+        <w:pageBreakBefore w:val="0"/>
+        <w:widowControl/>
+        <w:numPr>
+          <w:ilvl w:val="0"/>
+          <w:numId w:val="0"/>
+        </w:numPr>
+        <w:suppressLineNumbers w:val="0"/>
+        <w:kinsoku/>
+        <w:wordWrap/>
+        <w:overflowPunct/>
+        <w:topLinePunct w:val="0"/>
+        <w:autoSpaceDE/>
+        <w:autoSpaceDN/>
+        <w:bidi w:val="0"/>
+        <w:adjustRightInd/>
+        <w:snapToGrid/>
+        <w:spacing w:before="0" w:beforeAutospacing="0" w:after="0" w:afterAutospacing="0" w:line="240" w:lineRule="auto"/>
+        <w:ind w:left="0" w:leftChars="0"/>
         <w:textAlignment w:val="auto"/>
         <w:rPr>
           <w:rFonts w:ascii="宋体" w:hAnsi="宋体" w:eastAsia="宋体" w:cs="宋体"/>
@@ -28219,7 +28780,7 @@
           <w:sz w:val="24"/>
           <w:szCs w:val="24"/>
         </w:rPr>
-        <w:instrText xml:space="preserve"> HYPERLINK "https://www.jianshu.com/p/ee1342fcf5e7" </w:instrText>
+        <w:instrText xml:space="preserve"> HYPERLINK "https://www.jianshu.com/p/081b78dfe9f6" </w:instrText>
       </w:r>
       <w:r>
         <w:rPr>
@@ -28231,12 +28792,12 @@
       </w:r>
       <w:r>
         <w:rPr>
-          <w:rStyle w:val="12"/>
-          <w:rFonts w:ascii="宋体" w:hAnsi="宋体" w:eastAsia="宋体" w:cs="宋体"/>
-          <w:sz w:val="24"/>
-          <w:szCs w:val="24"/>
-        </w:rPr>
-        <w:t>https://www.jianshu.com/p/ee1342fcf5e7</w:t>
+          <w:rStyle w:val="13"/>
+          <w:rFonts w:ascii="宋体" w:hAnsi="宋体" w:eastAsia="宋体" w:cs="宋体"/>
+          <w:sz w:val="24"/>
+          <w:szCs w:val="24"/>
+        </w:rPr>
+        <w:t>https://www.jianshu.com/p/081b78dfe9f6</w:t>
       </w:r>
       <w:r>
         <w:rPr>
@@ -28255,520 +28816,6 @@
         <w:widowControl/>
         <w:numPr>
           <w:ilvl w:val="0"/>
-          <w:numId w:val="0"/>
-        </w:numPr>
-        <w:suppressLineNumbers w:val="0"/>
-        <w:kinsoku/>
-        <w:wordWrap/>
-        <w:overflowPunct/>
-        <w:topLinePunct w:val="0"/>
-        <w:autoSpaceDE/>
-        <w:autoSpaceDN/>
-        <w:bidi w:val="0"/>
-        <w:adjustRightInd/>
-        <w:snapToGrid/>
-        <w:spacing w:before="0" w:beforeAutospacing="0" w:after="0" w:afterAutospacing="0" w:line="240" w:lineRule="auto"/>
-        <w:ind w:leftChars="0"/>
-        <w:textAlignment w:val="auto"/>
-        <w:rPr>
-          <w:rFonts w:hint="eastAsia"/>
-          <w:lang w:val="en-US" w:eastAsia="zh-CN"/>
-        </w:rPr>
-      </w:pPr>
-      <w:r>
-        <w:rPr>
-          <w:rFonts w:hint="eastAsia"/>
-          <w:lang w:val="en-US" w:eastAsia="zh-CN"/>
-        </w:rPr>
-        <w:t>1：创建一个AsyncTask的子类并根据需求实现核心方法，onPreExecute等几个方法。</w:t>
-      </w:r>
-    </w:p>
-    <w:p>
-      <w:pPr>
-        <w:keepNext w:val="0"/>
-        <w:keepLines w:val="0"/>
-        <w:pageBreakBefore w:val="0"/>
-        <w:widowControl/>
-        <w:numPr>
-          <w:ilvl w:val="0"/>
-          <w:numId w:val="0"/>
-        </w:numPr>
-        <w:suppressLineNumbers w:val="0"/>
-        <w:kinsoku/>
-        <w:wordWrap/>
-        <w:overflowPunct/>
-        <w:topLinePunct w:val="0"/>
-        <w:autoSpaceDE/>
-        <w:autoSpaceDN/>
-        <w:bidi w:val="0"/>
-        <w:adjustRightInd/>
-        <w:snapToGrid/>
-        <w:spacing w:before="0" w:beforeAutospacing="0" w:after="0" w:afterAutospacing="0" w:line="240" w:lineRule="auto"/>
-        <w:ind w:leftChars="0"/>
-        <w:textAlignment w:val="auto"/>
-        <w:rPr>
-          <w:rFonts w:hint="eastAsia"/>
-          <w:lang w:val="en-US" w:eastAsia="zh-CN"/>
-        </w:rPr>
-      </w:pPr>
-      <w:r>
-        <w:rPr>
-          <w:rFonts w:hint="eastAsia"/>
-          <w:lang w:val="en-US" w:eastAsia="zh-CN"/>
-        </w:rPr>
-        <w:t>（当这个类被定义为非静态内部类时，可能会引起内存泄漏，最好定义为静态内部类）</w:t>
-      </w:r>
-    </w:p>
-    <w:p>
-      <w:pPr>
-        <w:keepNext w:val="0"/>
-        <w:keepLines w:val="0"/>
-        <w:pageBreakBefore w:val="0"/>
-        <w:widowControl/>
-        <w:numPr>
-          <w:ilvl w:val="0"/>
-          <w:numId w:val="0"/>
-        </w:numPr>
-        <w:suppressLineNumbers w:val="0"/>
-        <w:kinsoku/>
-        <w:wordWrap/>
-        <w:overflowPunct/>
-        <w:topLinePunct w:val="0"/>
-        <w:autoSpaceDE/>
-        <w:autoSpaceDN/>
-        <w:bidi w:val="0"/>
-        <w:adjustRightInd/>
-        <w:snapToGrid/>
-        <w:spacing w:before="0" w:beforeAutospacing="0" w:after="0" w:afterAutospacing="0" w:line="240" w:lineRule="auto"/>
-        <w:ind w:leftChars="0"/>
-        <w:textAlignment w:val="auto"/>
-        <w:rPr>
-          <w:rFonts w:hint="eastAsia"/>
-          <w:lang w:val="en-US" w:eastAsia="zh-CN"/>
-        </w:rPr>
-      </w:pPr>
-      <w:r>
-        <w:rPr>
-          <w:rFonts w:hint="eastAsia"/>
-          <w:lang w:val="en-US" w:eastAsia="zh-CN"/>
-        </w:rPr>
-        <w:t>2：创建该类的实例对象</w:t>
-      </w:r>
-    </w:p>
-    <w:p>
-      <w:pPr>
-        <w:keepNext w:val="0"/>
-        <w:keepLines w:val="0"/>
-        <w:pageBreakBefore w:val="0"/>
-        <w:widowControl/>
-        <w:numPr>
-          <w:ilvl w:val="0"/>
-          <w:numId w:val="0"/>
-        </w:numPr>
-        <w:suppressLineNumbers w:val="0"/>
-        <w:kinsoku/>
-        <w:wordWrap/>
-        <w:overflowPunct/>
-        <w:topLinePunct w:val="0"/>
-        <w:autoSpaceDE/>
-        <w:autoSpaceDN/>
-        <w:bidi w:val="0"/>
-        <w:adjustRightInd/>
-        <w:snapToGrid/>
-        <w:spacing w:before="0" w:beforeAutospacing="0" w:after="0" w:afterAutospacing="0" w:line="240" w:lineRule="auto"/>
-        <w:ind w:leftChars="0"/>
-        <w:textAlignment w:val="auto"/>
-        <w:rPr>
-          <w:rFonts w:hint="eastAsia"/>
-          <w:lang w:val="en-US" w:eastAsia="zh-CN"/>
-        </w:rPr>
-      </w:pPr>
-      <w:r>
-        <w:rPr>
-          <w:rFonts w:hint="eastAsia"/>
-          <w:lang w:val="en-US" w:eastAsia="zh-CN"/>
-        </w:rPr>
-        <w:t>3：调用excute方法。</w:t>
-      </w:r>
-    </w:p>
-    <w:p>
-      <w:pPr>
-        <w:keepNext w:val="0"/>
-        <w:keepLines w:val="0"/>
-        <w:pageBreakBefore w:val="0"/>
-        <w:widowControl/>
-        <w:numPr>
-          <w:ilvl w:val="0"/>
-          <w:numId w:val="0"/>
-        </w:numPr>
-        <w:suppressLineNumbers w:val="0"/>
-        <w:kinsoku/>
-        <w:wordWrap/>
-        <w:overflowPunct/>
-        <w:topLinePunct w:val="0"/>
-        <w:autoSpaceDE/>
-        <w:autoSpaceDN/>
-        <w:bidi w:val="0"/>
-        <w:adjustRightInd/>
-        <w:snapToGrid/>
-        <w:spacing w:before="0" w:beforeAutospacing="0" w:after="0" w:afterAutospacing="0" w:line="240" w:lineRule="auto"/>
-        <w:ind w:leftChars="0"/>
-        <w:textAlignment w:val="auto"/>
-        <w:rPr>
-          <w:rFonts w:hint="default"/>
-          <w:lang w:val="en-US" w:eastAsia="zh-CN"/>
-        </w:rPr>
-      </w:pPr>
-    </w:p>
-    <w:p>
-      <w:pPr>
-        <w:keepNext w:val="0"/>
-        <w:keepLines w:val="0"/>
-        <w:pageBreakBefore w:val="0"/>
-        <w:widowControl/>
-        <w:numPr>
-          <w:ilvl w:val="0"/>
-          <w:numId w:val="0"/>
-        </w:numPr>
-        <w:suppressLineNumbers w:val="0"/>
-        <w:kinsoku/>
-        <w:wordWrap/>
-        <w:overflowPunct/>
-        <w:topLinePunct w:val="0"/>
-        <w:autoSpaceDE/>
-        <w:autoSpaceDN/>
-        <w:bidi w:val="0"/>
-        <w:adjustRightInd/>
-        <w:snapToGrid/>
-        <w:spacing w:before="0" w:beforeAutospacing="0" w:after="0" w:afterAutospacing="0" w:line="240" w:lineRule="auto"/>
-        <w:textAlignment w:val="auto"/>
-        <w:rPr>
-          <w:rFonts w:hint="eastAsia" w:ascii="宋体" w:hAnsi="宋体" w:eastAsia="宋体" w:cs="宋体"/>
-          <w:b/>
-          <w:kern w:val="0"/>
-          <w:sz w:val="24"/>
-          <w:szCs w:val="24"/>
-          <w:lang w:val="en-US" w:eastAsia="zh-CN" w:bidi="ar"/>
-        </w:rPr>
-      </w:pPr>
-      <w:r>
-        <w:rPr>
-          <w:rFonts w:hint="eastAsia" w:ascii="宋体" w:hAnsi="宋体" w:eastAsia="宋体" w:cs="宋体"/>
-          <w:b/>
-          <w:kern w:val="0"/>
-          <w:sz w:val="24"/>
-          <w:szCs w:val="24"/>
-          <w:lang w:val="en-US" w:eastAsia="zh-CN" w:bidi="ar"/>
-        </w:rPr>
-        <w:t>AsynTask的原理</w:t>
-      </w:r>
-    </w:p>
-    <w:p>
-      <w:pPr>
-        <w:keepNext w:val="0"/>
-        <w:keepLines w:val="0"/>
-        <w:pageBreakBefore w:val="0"/>
-        <w:widowControl/>
-        <w:numPr>
-          <w:ilvl w:val="0"/>
-          <w:numId w:val="0"/>
-        </w:numPr>
-        <w:suppressLineNumbers w:val="0"/>
-        <w:kinsoku/>
-        <w:wordWrap/>
-        <w:overflowPunct/>
-        <w:topLinePunct w:val="0"/>
-        <w:autoSpaceDE/>
-        <w:autoSpaceDN/>
-        <w:bidi w:val="0"/>
-        <w:adjustRightInd/>
-        <w:snapToGrid/>
-        <w:spacing w:before="0" w:beforeAutospacing="0" w:after="0" w:afterAutospacing="0" w:line="240" w:lineRule="auto"/>
-        <w:ind w:leftChars="0" w:firstLine="420" w:firstLineChars="200"/>
-        <w:textAlignment w:val="auto"/>
-        <w:rPr>
-          <w:rFonts w:hint="default"/>
-          <w:lang w:val="en-US" w:eastAsia="zh-CN"/>
-        </w:rPr>
-      </w:pPr>
-      <w:r>
-        <w:rPr>
-          <w:rFonts w:hint="eastAsia"/>
-          <w:lang w:val="en-US" w:eastAsia="zh-CN"/>
-        </w:rPr>
-        <w:t>Handler+线程池。两个线程池，一个负责任务队列，一个负责执行任务。通过同步锁修饰execute方法，保证任务是串行的。</w:t>
-      </w:r>
-    </w:p>
-    <w:p>
-      <w:pPr>
-        <w:keepNext w:val="0"/>
-        <w:keepLines w:val="0"/>
-        <w:pageBreakBefore w:val="0"/>
-        <w:widowControl/>
-        <w:numPr>
-          <w:ilvl w:val="0"/>
-          <w:numId w:val="0"/>
-        </w:numPr>
-        <w:suppressLineNumbers w:val="0"/>
-        <w:kinsoku/>
-        <w:wordWrap/>
-        <w:overflowPunct/>
-        <w:topLinePunct w:val="0"/>
-        <w:autoSpaceDE/>
-        <w:autoSpaceDN/>
-        <w:bidi w:val="0"/>
-        <w:adjustRightInd/>
-        <w:snapToGrid/>
-        <w:spacing w:before="0" w:beforeAutospacing="0" w:after="0" w:afterAutospacing="0" w:line="240" w:lineRule="auto"/>
-        <w:ind w:leftChars="0"/>
-        <w:textAlignment w:val="auto"/>
-        <w:rPr>
-          <w:rFonts w:hint="default"/>
-          <w:lang w:val="en-US" w:eastAsia="zh-CN"/>
-        </w:rPr>
-      </w:pPr>
-    </w:p>
-    <w:p>
-      <w:pPr>
-        <w:keepNext w:val="0"/>
-        <w:keepLines w:val="0"/>
-        <w:pageBreakBefore w:val="0"/>
-        <w:widowControl/>
-        <w:numPr>
-          <w:ilvl w:val="0"/>
-          <w:numId w:val="0"/>
-        </w:numPr>
-        <w:suppressLineNumbers w:val="0"/>
-        <w:kinsoku/>
-        <w:wordWrap/>
-        <w:overflowPunct/>
-        <w:topLinePunct w:val="0"/>
-        <w:autoSpaceDE/>
-        <w:autoSpaceDN/>
-        <w:bidi w:val="0"/>
-        <w:adjustRightInd/>
-        <w:snapToGrid/>
-        <w:spacing w:before="0" w:beforeAutospacing="0" w:after="0" w:afterAutospacing="0" w:line="240" w:lineRule="auto"/>
-        <w:ind w:leftChars="0"/>
-        <w:textAlignment w:val="auto"/>
-        <w:rPr>
-          <w:rFonts w:hint="default"/>
-          <w:lang w:val="en-US" w:eastAsia="zh-CN"/>
-        </w:rPr>
-      </w:pPr>
-    </w:p>
-    <w:p>
-      <w:pPr>
-        <w:keepNext w:val="0"/>
-        <w:keepLines w:val="0"/>
-        <w:pageBreakBefore w:val="0"/>
-        <w:widowControl/>
-        <w:numPr>
-          <w:ilvl w:val="0"/>
-          <w:numId w:val="0"/>
-        </w:numPr>
-        <w:suppressLineNumbers w:val="0"/>
-        <w:kinsoku/>
-        <w:wordWrap/>
-        <w:overflowPunct/>
-        <w:topLinePunct w:val="0"/>
-        <w:autoSpaceDE/>
-        <w:autoSpaceDN/>
-        <w:bidi w:val="0"/>
-        <w:adjustRightInd/>
-        <w:snapToGrid/>
-        <w:spacing w:before="0" w:beforeAutospacing="0" w:after="0" w:afterAutospacing="0" w:line="240" w:lineRule="auto"/>
-        <w:ind w:leftChars="0"/>
-        <w:textAlignment w:val="auto"/>
-      </w:pPr>
-      <w:r>
-        <w:rPr>
-          <w:rFonts w:hint="eastAsia" w:ascii="宋体" w:hAnsi="宋体" w:eastAsia="宋体" w:cs="宋体"/>
-          <w:b/>
-          <w:kern w:val="0"/>
-          <w:sz w:val="24"/>
-          <w:szCs w:val="24"/>
-          <w:lang w:val="en-US" w:eastAsia="zh-CN" w:bidi="ar"/>
-        </w:rPr>
-        <w:t>LaunchMode应用场景</w:t>
-      </w:r>
-      <w:r>
-        <w:rPr>
-          <w:rFonts w:hint="eastAsia"/>
-          <w:lang w:eastAsia="zh-CN"/>
-        </w:rPr>
-        <w:t>（就是</w:t>
-      </w:r>
-      <w:r>
-        <w:rPr>
-          <w:rFonts w:hint="eastAsia"/>
-          <w:lang w:val="en-US" w:eastAsia="zh-CN"/>
-        </w:rPr>
-        <w:t>activity的4种启动模式</w:t>
-      </w:r>
-      <w:r>
-        <w:rPr>
-          <w:rFonts w:hint="eastAsia"/>
-          <w:lang w:eastAsia="zh-CN"/>
-        </w:rPr>
-        <w:t>）</w:t>
-      </w:r>
-    </w:p>
-    <w:p>
-      <w:pPr>
-        <w:keepNext w:val="0"/>
-        <w:keepLines w:val="0"/>
-        <w:pageBreakBefore w:val="0"/>
-        <w:widowControl/>
-        <w:numPr>
-          <w:numId w:val="0"/>
-        </w:numPr>
-        <w:suppressLineNumbers w:val="0"/>
-        <w:kinsoku/>
-        <w:wordWrap/>
-        <w:overflowPunct/>
-        <w:topLinePunct w:val="0"/>
-        <w:autoSpaceDE/>
-        <w:autoSpaceDN/>
-        <w:bidi w:val="0"/>
-        <w:adjustRightInd/>
-        <w:snapToGrid/>
-        <w:spacing w:before="0" w:beforeAutospacing="0" w:after="0" w:afterAutospacing="1" w:line="240" w:lineRule="exact"/>
-        <w:textAlignment w:val="auto"/>
-        <w:rPr>
-          <w:rFonts w:hint="eastAsia" w:ascii="宋体" w:hAnsi="宋体" w:eastAsia="宋体" w:cs="宋体"/>
-          <w:b/>
-          <w:kern w:val="0"/>
-          <w:sz w:val="24"/>
-          <w:szCs w:val="24"/>
-          <w:lang w:val="en-US" w:eastAsia="zh-CN" w:bidi="ar"/>
-        </w:rPr>
-      </w:pPr>
-    </w:p>
-    <w:p>
-      <w:pPr>
-        <w:keepNext w:val="0"/>
-        <w:keepLines w:val="0"/>
-        <w:pageBreakBefore w:val="0"/>
-        <w:widowControl/>
-        <w:numPr>
-          <w:ilvl w:val="0"/>
-          <w:numId w:val="0"/>
-        </w:numPr>
-        <w:suppressLineNumbers w:val="0"/>
-        <w:kinsoku/>
-        <w:wordWrap/>
-        <w:overflowPunct/>
-        <w:topLinePunct w:val="0"/>
-        <w:autoSpaceDE/>
-        <w:autoSpaceDN/>
-        <w:bidi w:val="0"/>
-        <w:adjustRightInd/>
-        <w:snapToGrid/>
-        <w:spacing w:before="0" w:beforeAutospacing="0" w:after="0" w:afterAutospacing="0" w:line="240" w:lineRule="auto"/>
-        <w:ind w:leftChars="0"/>
-        <w:textAlignment w:val="auto"/>
-        <w:rPr>
-          <w:rFonts w:hint="eastAsia" w:ascii="宋体" w:hAnsi="宋体" w:eastAsia="宋体" w:cs="宋体"/>
-          <w:b/>
-          <w:kern w:val="0"/>
-          <w:sz w:val="24"/>
-          <w:szCs w:val="24"/>
-          <w:lang w:val="en-US" w:eastAsia="zh-CN" w:bidi="ar"/>
-        </w:rPr>
-      </w:pPr>
-      <w:r>
-        <w:rPr>
-          <w:rFonts w:hint="eastAsia" w:ascii="宋体" w:hAnsi="宋体" w:eastAsia="宋体" w:cs="宋体"/>
-          <w:b/>
-          <w:kern w:val="0"/>
-          <w:sz w:val="24"/>
-          <w:szCs w:val="24"/>
-          <w:lang w:val="en-US" w:eastAsia="zh-CN" w:bidi="ar"/>
-        </w:rPr>
-        <w:t>SpareArray原理</w:t>
-      </w:r>
-    </w:p>
-    <w:p>
-      <w:pPr>
-        <w:keepNext w:val="0"/>
-        <w:keepLines w:val="0"/>
-        <w:pageBreakBefore w:val="0"/>
-        <w:widowControl/>
-        <w:numPr>
-          <w:ilvl w:val="0"/>
-          <w:numId w:val="0"/>
-        </w:numPr>
-        <w:suppressLineNumbers w:val="0"/>
-        <w:kinsoku/>
-        <w:wordWrap/>
-        <w:overflowPunct/>
-        <w:topLinePunct w:val="0"/>
-        <w:autoSpaceDE/>
-        <w:autoSpaceDN/>
-        <w:bidi w:val="0"/>
-        <w:adjustRightInd/>
-        <w:snapToGrid/>
-        <w:spacing w:before="0" w:beforeAutospacing="0" w:after="0" w:afterAutospacing="0" w:line="240" w:lineRule="auto"/>
-        <w:ind w:left="0" w:leftChars="0"/>
-        <w:textAlignment w:val="auto"/>
-        <w:rPr>
-          <w:rFonts w:ascii="宋体" w:hAnsi="宋体" w:eastAsia="宋体" w:cs="宋体"/>
-          <w:sz w:val="24"/>
-          <w:szCs w:val="24"/>
-        </w:rPr>
-      </w:pPr>
-      <w:r>
-        <w:rPr>
-          <w:rFonts w:ascii="宋体" w:hAnsi="宋体" w:eastAsia="宋体" w:cs="宋体"/>
-          <w:sz w:val="24"/>
-          <w:szCs w:val="24"/>
-        </w:rPr>
-        <w:fldChar w:fldCharType="begin"/>
-      </w:r>
-      <w:r>
-        <w:rPr>
-          <w:rFonts w:ascii="宋体" w:hAnsi="宋体" w:eastAsia="宋体" w:cs="宋体"/>
-          <w:sz w:val="24"/>
-          <w:szCs w:val="24"/>
-        </w:rPr>
-        <w:instrText xml:space="preserve"> HYPERLINK "https://www.jianshu.com/p/081b78dfe9f6" </w:instrText>
-      </w:r>
-      <w:r>
-        <w:rPr>
-          <w:rFonts w:ascii="宋体" w:hAnsi="宋体" w:eastAsia="宋体" w:cs="宋体"/>
-          <w:sz w:val="24"/>
-          <w:szCs w:val="24"/>
-        </w:rPr>
-        <w:fldChar w:fldCharType="separate"/>
-      </w:r>
-      <w:r>
-        <w:rPr>
-          <w:rStyle w:val="12"/>
-          <w:rFonts w:ascii="宋体" w:hAnsi="宋体" w:eastAsia="宋体" w:cs="宋体"/>
-          <w:sz w:val="24"/>
-          <w:szCs w:val="24"/>
-        </w:rPr>
-        <w:t>https://www.jianshu.com/p/081b78dfe9f6</w:t>
-      </w:r>
-      <w:r>
-        <w:rPr>
-          <w:rFonts w:ascii="宋体" w:hAnsi="宋体" w:eastAsia="宋体" w:cs="宋体"/>
-          <w:sz w:val="24"/>
-          <w:szCs w:val="24"/>
-        </w:rPr>
-        <w:fldChar w:fldCharType="end"/>
-      </w:r>
-      <w:bookmarkStart w:id="0" w:name="_GoBack"/>
-      <w:bookmarkEnd w:id="0"/>
-    </w:p>
-    <w:p>
-      <w:pPr>
-        <w:keepNext w:val="0"/>
-        <w:keepLines w:val="0"/>
-        <w:pageBreakBefore w:val="0"/>
-        <w:widowControl/>
-        <w:numPr>
           <w:numId w:val="0"/>
         </w:numPr>
         <w:suppressLineNumbers w:val="0"/>
@@ -28790,7 +28837,7 @@
       </w:r>
       <w:r>
         <w:rPr>
-          <w:rStyle w:val="14"/>
+          <w:rStyle w:val="15"/>
         </w:rPr>
         <w:t>HashMap</w:t>
       </w:r>
@@ -28799,7 +28846,7 @@
       </w:r>
       <w:r>
         <w:rPr>
-          <w:rStyle w:val="14"/>
+          <w:rStyle w:val="15"/>
         </w:rPr>
         <w:t>SparseArray</w:t>
       </w:r>
@@ -28814,6 +28861,7 @@
         <w:pageBreakBefore w:val="0"/>
         <w:widowControl/>
         <w:numPr>
+          <w:ilvl w:val="0"/>
           <w:numId w:val="0"/>
         </w:numPr>
         <w:suppressLineNumbers w:val="0"/>
@@ -28832,7 +28880,7 @@
       </w:pPr>
       <w:r>
         <w:rPr>
-          <w:rStyle w:val="14"/>
+          <w:rStyle w:val="15"/>
         </w:rPr>
         <w:t>SparseArray</w:t>
       </w:r>
@@ -28997,7 +29045,7 @@
       </w:r>
       <w:r>
         <w:rPr>
-          <w:rStyle w:val="12"/>
+          <w:rStyle w:val="13"/>
           <w:rFonts w:ascii="宋体" w:hAnsi="宋体" w:eastAsia="宋体" w:cs="宋体"/>
           <w:sz w:val="24"/>
           <w:szCs w:val="24"/>
@@ -29367,7 +29415,7 @@
       </w:r>
       <w:r>
         <w:rPr>
-          <w:rStyle w:val="13"/>
+          <w:rStyle w:val="14"/>
           <w:rFonts w:ascii="宋体" w:hAnsi="宋体" w:eastAsia="宋体" w:cs="宋体"/>
           <w:sz w:val="24"/>
           <w:szCs w:val="24"/>
@@ -29477,7 +29525,7 @@
       </w:r>
       <w:r>
         <w:rPr>
-          <w:rStyle w:val="13"/>
+          <w:rStyle w:val="14"/>
           <w:rFonts w:ascii="宋体" w:hAnsi="宋体" w:eastAsia="宋体" w:cs="宋体"/>
           <w:sz w:val="24"/>
           <w:szCs w:val="24"/>
@@ -29516,7 +29564,7 @@
     </w:p>
     <w:p>
       <w:pPr>
-        <w:pStyle w:val="4"/>
+        <w:pStyle w:val="5"/>
         <w:keepNext w:val="0"/>
         <w:keepLines w:val="0"/>
         <w:pageBreakBefore w:val="0"/>
@@ -29632,7 +29680,7 @@
       </w:r>
       <w:r>
         <w:rPr>
-          <w:rStyle w:val="13"/>
+          <w:rStyle w:val="14"/>
           <w:rFonts w:ascii="宋体" w:hAnsi="宋体" w:eastAsia="宋体" w:cs="宋体"/>
           <w:sz w:val="24"/>
           <w:szCs w:val="24"/>
@@ -29703,7 +29751,7 @@
       </w:r>
       <w:r>
         <w:rPr>
-          <w:rStyle w:val="13"/>
+          <w:rStyle w:val="14"/>
           <w:rFonts w:ascii="宋体" w:hAnsi="宋体" w:eastAsia="宋体" w:cs="宋体"/>
           <w:sz w:val="24"/>
           <w:szCs w:val="24"/>
@@ -30308,6 +30356,7 @@
         <w:pageBreakBefore w:val="0"/>
         <w:widowControl/>
         <w:numPr>
+          <w:ilvl w:val="0"/>
           <w:numId w:val="0"/>
         </w:numPr>
         <w:suppressLineNumbers w:val="0"/>
@@ -30429,7 +30478,7 @@
       </w:r>
       <w:r>
         <w:rPr>
-          <w:rStyle w:val="13"/>
+          <w:rStyle w:val="14"/>
           <w:rFonts w:ascii="宋体" w:hAnsi="宋体" w:eastAsia="宋体" w:cs="宋体"/>
           <w:sz w:val="24"/>
           <w:szCs w:val="24"/>
@@ -31187,7 +31236,7 @@
       </w:r>
       <w:r>
         <w:rPr>
-          <w:rStyle w:val="13"/>
+          <w:rStyle w:val="14"/>
           <w:rFonts w:ascii="宋体" w:hAnsi="宋体" w:eastAsia="宋体" w:cs="宋体"/>
           <w:sz w:val="24"/>
           <w:szCs w:val="24"/>
@@ -31253,7 +31302,7 @@
       </w:r>
       <w:r>
         <w:rPr>
-          <w:rStyle w:val="12"/>
+          <w:rStyle w:val="13"/>
           <w:rFonts w:ascii="宋体" w:hAnsi="宋体" w:eastAsia="宋体" w:cs="宋体"/>
           <w:sz w:val="24"/>
           <w:szCs w:val="24"/>
@@ -31415,7 +31464,7 @@
       </w:r>
       <w:r>
         <w:rPr>
-          <w:rStyle w:val="13"/>
+          <w:rStyle w:val="14"/>
           <w:rFonts w:ascii="宋体" w:hAnsi="宋体" w:eastAsia="宋体" w:cs="宋体"/>
           <w:sz w:val="24"/>
           <w:szCs w:val="24"/>
@@ -31711,7 +31760,7 @@
       </w:r>
       <w:r>
         <w:rPr>
-          <w:rStyle w:val="12"/>
+          <w:rStyle w:val="13"/>
           <w:rFonts w:ascii="宋体" w:hAnsi="宋体" w:eastAsia="宋体" w:cs="宋体"/>
           <w:sz w:val="24"/>
           <w:szCs w:val="24"/>
@@ -31734,6 +31783,7 @@
         <w:pageBreakBefore w:val="0"/>
         <w:widowControl/>
         <w:numPr>
+          <w:ilvl w:val="0"/>
           <w:numId w:val="0"/>
         </w:numPr>
         <w:suppressLineNumbers w:val="0"/>
@@ -31885,7 +31935,7 @@
         <w:ind w:left="360" w:leftChars="0"/>
         <w:textAlignment w:val="auto"/>
         <w:rPr>
-          <w:rStyle w:val="13"/>
+          <w:rStyle w:val="14"/>
           <w:rFonts w:ascii="宋体" w:hAnsi="宋体" w:eastAsia="宋体" w:cs="宋体"/>
           <w:sz w:val="24"/>
           <w:szCs w:val="24"/>
@@ -32139,7 +32189,7 @@
       </w:r>
       <w:r>
         <w:rPr>
-          <w:rStyle w:val="12"/>
+          <w:rStyle w:val="13"/>
           <w:rFonts w:ascii="宋体" w:hAnsi="宋体" w:eastAsia="宋体" w:cs="宋体"/>
           <w:sz w:val="24"/>
           <w:szCs w:val="24"/>
@@ -32387,7 +32437,7 @@
       </w:r>
       <w:r>
         <w:rPr>
-          <w:rStyle w:val="13"/>
+          <w:rStyle w:val="14"/>
           <w:rFonts w:ascii="宋体" w:hAnsi="宋体" w:eastAsia="宋体" w:cs="宋体"/>
           <w:sz w:val="24"/>
           <w:szCs w:val="24"/>
@@ -32626,7 +32676,7 @@
       </w:r>
       <w:r>
         <w:rPr>
-          <w:rStyle w:val="13"/>
+          <w:rStyle w:val="14"/>
           <w:rFonts w:ascii="宋体" w:hAnsi="宋体" w:eastAsia="宋体" w:cs="宋体"/>
           <w:sz w:val="24"/>
           <w:szCs w:val="24"/>
@@ -32873,7 +32923,7 @@
       </w:r>
       <w:r>
         <w:rPr>
-          <w:rStyle w:val="13"/>
+          <w:rStyle w:val="14"/>
           <w:rFonts w:ascii="宋体" w:hAnsi="宋体" w:eastAsia="宋体" w:cs="宋体"/>
           <w:sz w:val="24"/>
           <w:szCs w:val="24"/>
@@ -33032,7 +33082,7 @@
       </w:r>
       <w:r>
         <w:rPr>
-          <w:rStyle w:val="13"/>
+          <w:rStyle w:val="14"/>
           <w:rFonts w:ascii="宋体" w:hAnsi="宋体" w:eastAsia="宋体" w:cs="宋体"/>
           <w:sz w:val="24"/>
           <w:szCs w:val="24"/>
@@ -33418,7 +33468,7 @@
       </w:r>
       <w:r>
         <w:rPr>
-          <w:rStyle w:val="13"/>
+          <w:rStyle w:val="14"/>
           <w:rFonts w:ascii="宋体" w:hAnsi="宋体" w:eastAsia="宋体" w:cs="宋体"/>
           <w:sz w:val="24"/>
           <w:szCs w:val="24"/>
@@ -33609,7 +33659,7 @@
       </w:r>
       <w:r>
         <w:rPr>
-          <w:rStyle w:val="13"/>
+          <w:rStyle w:val="14"/>
           <w:rFonts w:ascii="宋体" w:hAnsi="宋体" w:eastAsia="宋体" w:cs="宋体"/>
           <w:sz w:val="24"/>
           <w:szCs w:val="24"/>
@@ -33997,7 +34047,7 @@
     </w:p>
     <w:p>
       <w:pPr>
-        <w:pStyle w:val="4"/>
+        <w:pStyle w:val="5"/>
         <w:keepNext w:val="0"/>
         <w:keepLines w:val="0"/>
         <w:pageBreakBefore w:val="0"/>
@@ -34066,7 +34116,7 @@
     </w:p>
     <w:p>
       <w:pPr>
-        <w:pStyle w:val="4"/>
+        <w:pStyle w:val="5"/>
         <w:keepNext w:val="0"/>
         <w:keepLines w:val="0"/>
         <w:pageBreakBefore w:val="0"/>
@@ -34135,7 +34185,7 @@
       </w:r>
       <w:r>
         <w:rPr>
-          <w:rStyle w:val="13"/>
+          <w:rStyle w:val="14"/>
           <w:rFonts w:ascii="宋体" w:hAnsi="宋体" w:eastAsia="宋体" w:cs="宋体"/>
           <w:sz w:val="24"/>
           <w:szCs w:val="24"/>
@@ -34250,7 +34300,7 @@
     </w:p>
     <w:p>
       <w:pPr>
-        <w:pStyle w:val="4"/>
+        <w:pStyle w:val="5"/>
         <w:keepNext w:val="0"/>
         <w:keepLines w:val="0"/>
         <w:pageBreakBefore w:val="0"/>
@@ -34412,7 +34462,7 @@
       </w:r>
       <w:r>
         <w:rPr>
-          <w:rStyle w:val="13"/>
+          <w:rStyle w:val="14"/>
           <w:rFonts w:ascii="宋体" w:hAnsi="宋体" w:eastAsia="宋体" w:cs="宋体"/>
           <w:sz w:val="24"/>
           <w:szCs w:val="24"/>
@@ -34458,7 +34508,7 @@
     </w:p>
     <w:p>
       <w:pPr>
-        <w:pStyle w:val="4"/>
+        <w:pStyle w:val="5"/>
         <w:keepNext w:val="0"/>
         <w:keepLines w:val="0"/>
         <w:pageBreakBefore w:val="0"/>
@@ -34588,7 +34638,7 @@
     </w:p>
     <w:p>
       <w:pPr>
-        <w:pStyle w:val="4"/>
+        <w:pStyle w:val="5"/>
         <w:keepNext w:val="0"/>
         <w:keepLines w:val="0"/>
         <w:pageBreakBefore w:val="0"/>
@@ -34679,7 +34729,7 @@
     </w:p>
     <w:p>
       <w:pPr>
-        <w:pStyle w:val="4"/>
+        <w:pStyle w:val="5"/>
         <w:keepNext w:val="0"/>
         <w:keepLines w:val="0"/>
         <w:pageBreakBefore w:val="0"/>
@@ -34835,224 +34885,224 @@
       </w:r>
       <w:r>
         <w:rPr>
+          <w:rStyle w:val="14"/>
+          <w:rFonts w:ascii="宋体" w:hAnsi="宋体" w:eastAsia="宋体" w:cs="宋体"/>
+          <w:sz w:val="24"/>
+          <w:szCs w:val="24"/>
+        </w:rPr>
+        <w:t>https://www.jianshu.com/p/45d27f3e1196</w:t>
+      </w:r>
+      <w:r>
+        <w:rPr>
+          <w:rFonts w:ascii="宋体" w:hAnsi="宋体" w:eastAsia="宋体" w:cs="宋体"/>
+          <w:sz w:val="24"/>
+          <w:szCs w:val="24"/>
+        </w:rPr>
+        <w:fldChar w:fldCharType="end"/>
+      </w:r>
+    </w:p>
+    <w:p>
+      <w:pPr>
+        <w:keepNext w:val="0"/>
+        <w:keepLines w:val="0"/>
+        <w:pageBreakBefore w:val="0"/>
+        <w:widowControl w:val="0"/>
+        <w:kinsoku/>
+        <w:wordWrap/>
+        <w:overflowPunct/>
+        <w:topLinePunct w:val="0"/>
+        <w:autoSpaceDE/>
+        <w:autoSpaceDN/>
+        <w:bidi w:val="0"/>
+        <w:adjustRightInd/>
+        <w:snapToGrid/>
+        <w:ind w:firstLine="420" w:firstLineChars="200"/>
+        <w:textAlignment w:val="auto"/>
+        <w:rPr>
+          <w:rFonts w:hint="eastAsia"/>
+          <w:lang w:val="en-US" w:eastAsia="zh-CN"/>
+        </w:rPr>
+      </w:pPr>
+      <w:r>
+        <w:rPr>
+          <w:rFonts w:hint="eastAsia"/>
+          <w:lang w:val="en-US" w:eastAsia="zh-CN"/>
+        </w:rPr>
+        <w:t>套接字，是在应用层和tcp/ip协议族中间的一个软件抽象层，是一个封装了TCP/IP协议族的编程接口。</w:t>
+      </w:r>
+    </w:p>
+    <w:p>
+      <w:pPr>
+        <w:rPr>
+          <w:rFonts w:hint="eastAsia" w:ascii="宋体" w:hAnsi="宋体" w:eastAsia="宋体" w:cs="宋体"/>
+          <w:sz w:val="24"/>
+          <w:szCs w:val="24"/>
+          <w:lang w:val="en-US" w:eastAsia="zh-CN"/>
+        </w:rPr>
+      </w:pPr>
+    </w:p>
+    <w:p>
+      <w:pPr>
+        <w:rPr>
+          <w:rFonts w:hint="eastAsia" w:ascii="宋体" w:hAnsi="宋体" w:eastAsia="宋体" w:cs="宋体"/>
+          <w:b/>
+          <w:kern w:val="0"/>
+          <w:sz w:val="24"/>
+          <w:szCs w:val="24"/>
+          <w:lang w:val="en-US" w:eastAsia="zh-CN" w:bidi="ar"/>
+        </w:rPr>
+      </w:pPr>
+      <w:r>
+        <w:rPr>
+          <w:rFonts w:hint="eastAsia" w:ascii="宋体" w:hAnsi="宋体" w:eastAsia="宋体" w:cs="宋体"/>
+          <w:b/>
+          <w:kern w:val="0"/>
+          <w:sz w:val="24"/>
+          <w:szCs w:val="24"/>
+          <w:lang w:val="en-US" w:eastAsia="zh-CN" w:bidi="ar"/>
+        </w:rPr>
+        <w:t>http协议是什么？</w:t>
+      </w:r>
+    </w:p>
+    <w:p>
+      <w:pPr>
+        <w:keepNext w:val="0"/>
+        <w:keepLines w:val="0"/>
+        <w:pageBreakBefore w:val="0"/>
+        <w:widowControl w:val="0"/>
+        <w:kinsoku/>
+        <w:wordWrap/>
+        <w:overflowPunct/>
+        <w:topLinePunct w:val="0"/>
+        <w:autoSpaceDE/>
+        <w:autoSpaceDN/>
+        <w:bidi w:val="0"/>
+        <w:adjustRightInd/>
+        <w:snapToGrid/>
+        <w:ind w:firstLine="420" w:firstLineChars="200"/>
+        <w:textAlignment w:val="auto"/>
+        <w:rPr>
+          <w:rFonts w:hint="eastAsia"/>
+          <w:lang w:val="en-US" w:eastAsia="zh-CN"/>
+        </w:rPr>
+      </w:pPr>
+      <w:r>
+        <w:rPr>
+          <w:rFonts w:hint="eastAsia"/>
+          <w:lang w:val="en-US" w:eastAsia="zh-CN"/>
+        </w:rPr>
+        <w:t>超文本传输协议，属于应用层；传输效率高，无连接即交换报文前不需要建立http连接、无状态、传输格式简单、可靠性高因为是基于tcp协议建立的；</w:t>
+      </w:r>
+    </w:p>
+    <w:p>
+      <w:pPr>
+        <w:keepNext w:val="0"/>
+        <w:keepLines w:val="0"/>
+        <w:pageBreakBefore w:val="0"/>
+        <w:widowControl w:val="0"/>
+        <w:kinsoku/>
+        <w:wordWrap/>
+        <w:overflowPunct/>
+        <w:topLinePunct w:val="0"/>
+        <w:autoSpaceDE/>
+        <w:autoSpaceDN/>
+        <w:bidi w:val="0"/>
+        <w:adjustRightInd/>
+        <w:snapToGrid/>
+        <w:ind w:firstLine="420" w:firstLineChars="200"/>
+        <w:textAlignment w:val="auto"/>
+        <w:rPr>
+          <w:rFonts w:hint="default"/>
+          <w:lang w:val="en-US" w:eastAsia="zh-CN"/>
+        </w:rPr>
+      </w:pPr>
+      <w:r>
+        <w:rPr>
+          <w:rFonts w:hint="eastAsia"/>
+          <w:lang w:val="en-US" w:eastAsia="zh-CN"/>
+        </w:rPr>
+        <w:t>http协议可以不建立连接，但是需要建立tcp连接</w:t>
+      </w:r>
+    </w:p>
+    <w:p>
+      <w:pPr>
+        <w:rPr>
+          <w:rFonts w:hint="default" w:ascii="宋体" w:hAnsi="宋体" w:eastAsia="宋体" w:cs="宋体"/>
+          <w:sz w:val="24"/>
+          <w:szCs w:val="24"/>
+          <w:lang w:val="en-US" w:eastAsia="zh-CN"/>
+        </w:rPr>
+      </w:pPr>
+    </w:p>
+    <w:p>
+      <w:pPr>
+        <w:rPr>
+          <w:rFonts w:hint="eastAsia"/>
+          <w:lang w:val="en-US" w:eastAsia="zh-CN"/>
+        </w:rPr>
+      </w:pPr>
+    </w:p>
+    <w:p>
+      <w:pPr>
+        <w:rPr>
+          <w:rFonts w:hint="eastAsia" w:ascii="宋体" w:hAnsi="宋体" w:eastAsia="宋体" w:cs="宋体"/>
+          <w:b/>
+          <w:kern w:val="0"/>
+          <w:sz w:val="24"/>
+          <w:szCs w:val="24"/>
+          <w:lang w:val="en-US" w:eastAsia="zh-CN" w:bidi="ar"/>
+        </w:rPr>
+      </w:pPr>
+      <w:r>
+        <w:rPr>
+          <w:rFonts w:hint="eastAsia" w:ascii="宋体" w:hAnsi="宋体" w:eastAsia="宋体" w:cs="宋体"/>
+          <w:b/>
+          <w:kern w:val="0"/>
+          <w:sz w:val="24"/>
+          <w:szCs w:val="24"/>
+          <w:lang w:val="en-US" w:eastAsia="zh-CN" w:bidi="ar"/>
+        </w:rPr>
+        <w:t>TCP使用的注意事项,通讯建立的步骤</w:t>
+      </w:r>
+    </w:p>
+    <w:p>
+      <w:pPr>
+        <w:rPr>
+          <w:rFonts w:hint="eastAsia" w:ascii="宋体" w:hAnsi="宋体" w:eastAsia="宋体" w:cs="宋体"/>
+          <w:b/>
+          <w:kern w:val="0"/>
+          <w:sz w:val="24"/>
+          <w:szCs w:val="24"/>
+          <w:lang w:val="en-US" w:eastAsia="zh-CN" w:bidi="ar"/>
+        </w:rPr>
+      </w:pPr>
+      <w:r>
+        <w:rPr>
+          <w:rFonts w:ascii="宋体" w:hAnsi="宋体" w:eastAsia="宋体" w:cs="宋体"/>
+          <w:sz w:val="24"/>
+          <w:szCs w:val="24"/>
+        </w:rPr>
+        <w:fldChar w:fldCharType="begin"/>
+      </w:r>
+      <w:r>
+        <w:rPr>
+          <w:rFonts w:ascii="宋体" w:hAnsi="宋体" w:eastAsia="宋体" w:cs="宋体"/>
+          <w:sz w:val="24"/>
+          <w:szCs w:val="24"/>
+        </w:rPr>
+        <w:instrText xml:space="preserve"> HYPERLINK "https://www.jianshu.com/p/65605622234b" </w:instrText>
+      </w:r>
+      <w:r>
+        <w:rPr>
+          <w:rFonts w:ascii="宋体" w:hAnsi="宋体" w:eastAsia="宋体" w:cs="宋体"/>
+          <w:sz w:val="24"/>
+          <w:szCs w:val="24"/>
+        </w:rPr>
+        <w:fldChar w:fldCharType="separate"/>
+      </w:r>
+      <w:r>
+        <w:rPr>
           <w:rStyle w:val="13"/>
-          <w:rFonts w:ascii="宋体" w:hAnsi="宋体" w:eastAsia="宋体" w:cs="宋体"/>
-          <w:sz w:val="24"/>
-          <w:szCs w:val="24"/>
-        </w:rPr>
-        <w:t>https://www.jianshu.com/p/45d27f3e1196</w:t>
-      </w:r>
-      <w:r>
-        <w:rPr>
-          <w:rFonts w:ascii="宋体" w:hAnsi="宋体" w:eastAsia="宋体" w:cs="宋体"/>
-          <w:sz w:val="24"/>
-          <w:szCs w:val="24"/>
-        </w:rPr>
-        <w:fldChar w:fldCharType="end"/>
-      </w:r>
-    </w:p>
-    <w:p>
-      <w:pPr>
-        <w:keepNext w:val="0"/>
-        <w:keepLines w:val="0"/>
-        <w:pageBreakBefore w:val="0"/>
-        <w:widowControl w:val="0"/>
-        <w:kinsoku/>
-        <w:wordWrap/>
-        <w:overflowPunct/>
-        <w:topLinePunct w:val="0"/>
-        <w:autoSpaceDE/>
-        <w:autoSpaceDN/>
-        <w:bidi w:val="0"/>
-        <w:adjustRightInd/>
-        <w:snapToGrid/>
-        <w:ind w:firstLine="420" w:firstLineChars="200"/>
-        <w:textAlignment w:val="auto"/>
-        <w:rPr>
-          <w:rFonts w:hint="eastAsia"/>
-          <w:lang w:val="en-US" w:eastAsia="zh-CN"/>
-        </w:rPr>
-      </w:pPr>
-      <w:r>
-        <w:rPr>
-          <w:rFonts w:hint="eastAsia"/>
-          <w:lang w:val="en-US" w:eastAsia="zh-CN"/>
-        </w:rPr>
-        <w:t>套接字，是在应用层和tcp/ip协议族中间的一个软件抽象层，是一个封装了TCP/IP协议族的编程接口。</w:t>
-      </w:r>
-    </w:p>
-    <w:p>
-      <w:pPr>
-        <w:rPr>
-          <w:rFonts w:hint="eastAsia" w:ascii="宋体" w:hAnsi="宋体" w:eastAsia="宋体" w:cs="宋体"/>
-          <w:sz w:val="24"/>
-          <w:szCs w:val="24"/>
-          <w:lang w:val="en-US" w:eastAsia="zh-CN"/>
-        </w:rPr>
-      </w:pPr>
-    </w:p>
-    <w:p>
-      <w:pPr>
-        <w:rPr>
-          <w:rFonts w:hint="eastAsia" w:ascii="宋体" w:hAnsi="宋体" w:eastAsia="宋体" w:cs="宋体"/>
-          <w:b/>
-          <w:kern w:val="0"/>
-          <w:sz w:val="24"/>
-          <w:szCs w:val="24"/>
-          <w:lang w:val="en-US" w:eastAsia="zh-CN" w:bidi="ar"/>
-        </w:rPr>
-      </w:pPr>
-      <w:r>
-        <w:rPr>
-          <w:rFonts w:hint="eastAsia" w:ascii="宋体" w:hAnsi="宋体" w:eastAsia="宋体" w:cs="宋体"/>
-          <w:b/>
-          <w:kern w:val="0"/>
-          <w:sz w:val="24"/>
-          <w:szCs w:val="24"/>
-          <w:lang w:val="en-US" w:eastAsia="zh-CN" w:bidi="ar"/>
-        </w:rPr>
-        <w:t>http协议是什么？</w:t>
-      </w:r>
-    </w:p>
-    <w:p>
-      <w:pPr>
-        <w:keepNext w:val="0"/>
-        <w:keepLines w:val="0"/>
-        <w:pageBreakBefore w:val="0"/>
-        <w:widowControl w:val="0"/>
-        <w:kinsoku/>
-        <w:wordWrap/>
-        <w:overflowPunct/>
-        <w:topLinePunct w:val="0"/>
-        <w:autoSpaceDE/>
-        <w:autoSpaceDN/>
-        <w:bidi w:val="0"/>
-        <w:adjustRightInd/>
-        <w:snapToGrid/>
-        <w:ind w:firstLine="420" w:firstLineChars="200"/>
-        <w:textAlignment w:val="auto"/>
-        <w:rPr>
-          <w:rFonts w:hint="eastAsia"/>
-          <w:lang w:val="en-US" w:eastAsia="zh-CN"/>
-        </w:rPr>
-      </w:pPr>
-      <w:r>
-        <w:rPr>
-          <w:rFonts w:hint="eastAsia"/>
-          <w:lang w:val="en-US" w:eastAsia="zh-CN"/>
-        </w:rPr>
-        <w:t>超文本传输协议，属于应用层；传输效率高，无连接即交换报文前不需要建立http连接、无状态、传输格式简单、可靠性高因为是基于tcp协议建立的；</w:t>
-      </w:r>
-    </w:p>
-    <w:p>
-      <w:pPr>
-        <w:keepNext w:val="0"/>
-        <w:keepLines w:val="0"/>
-        <w:pageBreakBefore w:val="0"/>
-        <w:widowControl w:val="0"/>
-        <w:kinsoku/>
-        <w:wordWrap/>
-        <w:overflowPunct/>
-        <w:topLinePunct w:val="0"/>
-        <w:autoSpaceDE/>
-        <w:autoSpaceDN/>
-        <w:bidi w:val="0"/>
-        <w:adjustRightInd/>
-        <w:snapToGrid/>
-        <w:ind w:firstLine="420" w:firstLineChars="200"/>
-        <w:textAlignment w:val="auto"/>
-        <w:rPr>
-          <w:rFonts w:hint="default"/>
-          <w:lang w:val="en-US" w:eastAsia="zh-CN"/>
-        </w:rPr>
-      </w:pPr>
-      <w:r>
-        <w:rPr>
-          <w:rFonts w:hint="eastAsia"/>
-          <w:lang w:val="en-US" w:eastAsia="zh-CN"/>
-        </w:rPr>
-        <w:t>http协议可以不建立连接，但是需要建立tcp连接</w:t>
-      </w:r>
-    </w:p>
-    <w:p>
-      <w:pPr>
-        <w:rPr>
-          <w:rFonts w:hint="default" w:ascii="宋体" w:hAnsi="宋体" w:eastAsia="宋体" w:cs="宋体"/>
-          <w:sz w:val="24"/>
-          <w:szCs w:val="24"/>
-          <w:lang w:val="en-US" w:eastAsia="zh-CN"/>
-        </w:rPr>
-      </w:pPr>
-    </w:p>
-    <w:p>
-      <w:pPr>
-        <w:rPr>
-          <w:rFonts w:hint="eastAsia"/>
-          <w:lang w:val="en-US" w:eastAsia="zh-CN"/>
-        </w:rPr>
-      </w:pPr>
-    </w:p>
-    <w:p>
-      <w:pPr>
-        <w:rPr>
-          <w:rFonts w:hint="eastAsia" w:ascii="宋体" w:hAnsi="宋体" w:eastAsia="宋体" w:cs="宋体"/>
-          <w:b/>
-          <w:kern w:val="0"/>
-          <w:sz w:val="24"/>
-          <w:szCs w:val="24"/>
-          <w:lang w:val="en-US" w:eastAsia="zh-CN" w:bidi="ar"/>
-        </w:rPr>
-      </w:pPr>
-      <w:r>
-        <w:rPr>
-          <w:rFonts w:hint="eastAsia" w:ascii="宋体" w:hAnsi="宋体" w:eastAsia="宋体" w:cs="宋体"/>
-          <w:b/>
-          <w:kern w:val="0"/>
-          <w:sz w:val="24"/>
-          <w:szCs w:val="24"/>
-          <w:lang w:val="en-US" w:eastAsia="zh-CN" w:bidi="ar"/>
-        </w:rPr>
-        <w:t>TCP使用的注意事项,通讯建立的步骤</w:t>
-      </w:r>
-    </w:p>
-    <w:p>
-      <w:pPr>
-        <w:rPr>
-          <w:rFonts w:hint="eastAsia" w:ascii="宋体" w:hAnsi="宋体" w:eastAsia="宋体" w:cs="宋体"/>
-          <w:b/>
-          <w:kern w:val="0"/>
-          <w:sz w:val="24"/>
-          <w:szCs w:val="24"/>
-          <w:lang w:val="en-US" w:eastAsia="zh-CN" w:bidi="ar"/>
-        </w:rPr>
-      </w:pPr>
-      <w:r>
-        <w:rPr>
-          <w:rFonts w:ascii="宋体" w:hAnsi="宋体" w:eastAsia="宋体" w:cs="宋体"/>
-          <w:sz w:val="24"/>
-          <w:szCs w:val="24"/>
-        </w:rPr>
-        <w:fldChar w:fldCharType="begin"/>
-      </w:r>
-      <w:r>
-        <w:rPr>
-          <w:rFonts w:ascii="宋体" w:hAnsi="宋体" w:eastAsia="宋体" w:cs="宋体"/>
-          <w:sz w:val="24"/>
-          <w:szCs w:val="24"/>
-        </w:rPr>
-        <w:instrText xml:space="preserve"> HYPERLINK "https://www.jianshu.com/p/65605622234b" </w:instrText>
-      </w:r>
-      <w:r>
-        <w:rPr>
-          <w:rFonts w:ascii="宋体" w:hAnsi="宋体" w:eastAsia="宋体" w:cs="宋体"/>
-          <w:sz w:val="24"/>
-          <w:szCs w:val="24"/>
-        </w:rPr>
-        <w:fldChar w:fldCharType="separate"/>
-      </w:r>
-      <w:r>
-        <w:rPr>
-          <w:rStyle w:val="12"/>
           <w:rFonts w:ascii="宋体" w:hAnsi="宋体" w:eastAsia="宋体" w:cs="宋体"/>
           <w:sz w:val="24"/>
           <w:szCs w:val="24"/>
@@ -35411,7 +35461,7 @@
     </w:p>
     <w:p>
       <w:pPr>
-        <w:pStyle w:val="4"/>
+        <w:pStyle w:val="5"/>
         <w:keepNext w:val="0"/>
         <w:keepLines w:val="0"/>
         <w:pageBreakBefore w:val="0"/>
@@ -35506,7 +35556,7 @@
       </w:r>
       <w:r>
         <w:rPr>
-          <w:rStyle w:val="13"/>
+          <w:rStyle w:val="14"/>
           <w:rFonts w:ascii="宋体" w:hAnsi="宋体" w:eastAsia="宋体" w:cs="宋体"/>
           <w:sz w:val="24"/>
           <w:szCs w:val="24"/>
@@ -35557,7 +35607,7 @@
       </w:r>
       <w:r>
         <w:rPr>
-          <w:rStyle w:val="13"/>
+          <w:rStyle w:val="14"/>
           <w:rFonts w:ascii="宋体" w:hAnsi="宋体" w:eastAsia="宋体" w:cs="宋体"/>
           <w:sz w:val="24"/>
           <w:szCs w:val="24"/>
@@ -35761,7 +35811,7 @@
     </w:p>
     <w:p>
       <w:pPr>
-        <w:pStyle w:val="4"/>
+        <w:pStyle w:val="5"/>
         <w:keepNext w:val="0"/>
         <w:keepLines w:val="0"/>
         <w:pageBreakBefore w:val="0"/>
@@ -35791,7 +35841,7 @@
     </w:p>
     <w:p>
       <w:pPr>
-        <w:pStyle w:val="4"/>
+        <w:pStyle w:val="5"/>
         <w:keepNext w:val="0"/>
         <w:keepLines w:val="0"/>
         <w:pageBreakBefore w:val="0"/>
@@ -35947,7 +35997,7 @@
     </w:p>
     <w:p>
       <w:pPr>
-        <w:pStyle w:val="4"/>
+        <w:pStyle w:val="5"/>
         <w:keepNext w:val="0"/>
         <w:keepLines w:val="0"/>
         <w:pageBreakBefore w:val="0"/>
@@ -36014,7 +36064,7 @@
     </w:p>
     <w:p>
       <w:pPr>
-        <w:pStyle w:val="4"/>
+        <w:pStyle w:val="5"/>
         <w:keepNext w:val="0"/>
         <w:keepLines w:val="0"/>
         <w:pageBreakBefore w:val="0"/>
@@ -36066,7 +36116,7 @@
     </w:p>
     <w:p>
       <w:pPr>
-        <w:pStyle w:val="4"/>
+        <w:pStyle w:val="5"/>
         <w:keepNext w:val="0"/>
         <w:keepLines w:val="0"/>
         <w:pageBreakBefore w:val="0"/>
@@ -36358,7 +36408,7 @@
     </w:p>
     <w:p>
       <w:pPr>
-        <w:pStyle w:val="4"/>
+        <w:pStyle w:val="5"/>
         <w:keepNext w:val="0"/>
         <w:keepLines w:val="0"/>
         <w:pageBreakBefore w:val="0"/>
@@ -36662,7 +36712,7 @@
     </w:p>
     <w:p>
       <w:pPr>
-        <w:pStyle w:val="4"/>
+        <w:pStyle w:val="5"/>
         <w:keepNext w:val="0"/>
         <w:keepLines w:val="0"/>
         <w:pageBreakBefore w:val="0"/>
@@ -36689,7 +36739,7 @@
     </w:p>
     <w:p>
       <w:pPr>
-        <w:pStyle w:val="4"/>
+        <w:pStyle w:val="5"/>
         <w:keepNext w:val="0"/>
         <w:keepLines w:val="0"/>
         <w:pageBreakBefore w:val="0"/>
@@ -36733,7 +36783,7 @@
     </w:p>
     <w:p>
       <w:pPr>
-        <w:pStyle w:val="4"/>
+        <w:pStyle w:val="5"/>
         <w:keepNext w:val="0"/>
         <w:keepLines w:val="0"/>
         <w:pageBreakBefore w:val="0"/>
@@ -36829,7 +36879,7 @@
     </w:p>
     <w:p>
       <w:pPr>
-        <w:pStyle w:val="4"/>
+        <w:pStyle w:val="5"/>
         <w:keepNext w:val="0"/>
         <w:keepLines w:val="0"/>
         <w:pageBreakBefore w:val="0"/>
@@ -36850,7 +36900,7 @@
     </w:p>
     <w:p>
       <w:pPr>
-        <w:pStyle w:val="4"/>
+        <w:pStyle w:val="5"/>
         <w:keepNext w:val="0"/>
         <w:keepLines w:val="0"/>
         <w:pageBreakBefore w:val="0"/>
@@ -36874,7 +36924,7 @@
     </w:p>
     <w:p>
       <w:pPr>
-        <w:pStyle w:val="4"/>
+        <w:pStyle w:val="5"/>
         <w:keepNext w:val="0"/>
         <w:keepLines w:val="0"/>
         <w:pageBreakBefore w:val="0"/>
@@ -37138,7 +37188,7 @@
     </w:p>
     <w:p>
       <w:pPr>
-        <w:pStyle w:val="4"/>
+        <w:pStyle w:val="5"/>
         <w:keepNext w:val="0"/>
         <w:keepLines w:val="0"/>
         <w:pageBreakBefore w:val="0"/>
@@ -37200,7 +37250,7 @@
     <w:p/>
     <w:p>
       <w:pPr>
-        <w:pStyle w:val="4"/>
+        <w:pStyle w:val="5"/>
         <w:keepNext w:val="0"/>
         <w:keepLines w:val="0"/>
         <w:pageBreakBefore w:val="0"/>
@@ -37236,7 +37286,7 @@
     <w:p/>
     <w:p>
       <w:pPr>
-        <w:pStyle w:val="4"/>
+        <w:pStyle w:val="5"/>
         <w:keepNext w:val="0"/>
         <w:keepLines w:val="0"/>
         <w:pageBreakBefore w:val="0"/>
@@ -37290,7 +37340,7 @@
     </w:p>
     <w:p>
       <w:pPr>
-        <w:pStyle w:val="4"/>
+        <w:pStyle w:val="5"/>
         <w:keepNext w:val="0"/>
         <w:keepLines w:val="0"/>
         <w:pageBreakBefore w:val="0"/>
@@ -37346,7 +37396,7 @@
       </w:r>
       <w:r>
         <w:rPr>
-          <w:rStyle w:val="13"/>
+          <w:rStyle w:val="14"/>
           <w:rFonts w:ascii="宋体" w:hAnsi="宋体" w:eastAsia="宋体" w:cs="宋体"/>
           <w:sz w:val="24"/>
           <w:szCs w:val="24"/>
@@ -37442,7 +37492,7 @@
     </w:p>
     <w:p>
       <w:pPr>
-        <w:pStyle w:val="4"/>
+        <w:pStyle w:val="5"/>
         <w:keepNext w:val="0"/>
         <w:keepLines w:val="0"/>
         <w:pageBreakBefore w:val="0"/>
@@ -37506,7 +37556,7 @@
       </w:r>
       <w:r>
         <w:rPr>
-          <w:rStyle w:val="12"/>
+          <w:rStyle w:val="13"/>
           <w:rFonts w:ascii="宋体" w:hAnsi="宋体" w:eastAsia="宋体" w:cs="宋体"/>
           <w:sz w:val="24"/>
           <w:szCs w:val="24"/>
@@ -37556,7 +37606,7 @@
       </w:r>
       <w:r>
         <w:rPr>
-          <w:rStyle w:val="13"/>
+          <w:rStyle w:val="14"/>
           <w:rFonts w:ascii="宋体" w:hAnsi="宋体" w:eastAsia="宋体" w:cs="宋体"/>
           <w:sz w:val="24"/>
           <w:szCs w:val="24"/>
@@ -37583,7 +37633,7 @@
     </w:p>
     <w:p>
       <w:pPr>
-        <w:pStyle w:val="4"/>
+        <w:pStyle w:val="5"/>
         <w:keepNext w:val="0"/>
         <w:keepLines w:val="0"/>
         <w:pageBreakBefore w:val="0"/>
@@ -37680,7 +37730,7 @@
     <w:p/>
     <w:p>
       <w:pPr>
-        <w:pStyle w:val="4"/>
+        <w:pStyle w:val="5"/>
         <w:keepNext w:val="0"/>
         <w:keepLines w:val="0"/>
         <w:pageBreakBefore w:val="0"/>
@@ -37848,7 +37898,7 @@
     </w:p>
     <w:p>
       <w:pPr>
-        <w:pStyle w:val="4"/>
+        <w:pStyle w:val="5"/>
         <w:keepNext w:val="0"/>
         <w:keepLines w:val="0"/>
         <w:pageBreakBefore w:val="0"/>
@@ -37924,7 +37974,7 @@
     <w:p/>
     <w:p>
       <w:pPr>
-        <w:pStyle w:val="4"/>
+        <w:pStyle w:val="5"/>
         <w:keepNext w:val="0"/>
         <w:keepLines w:val="0"/>
         <w:pageBreakBefore w:val="0"/>
@@ -37973,7 +38023,7 @@
       </w:r>
       <w:r>
         <w:rPr>
-          <w:rStyle w:val="13"/>
+          <w:rStyle w:val="14"/>
           <w:rFonts w:ascii="宋体" w:hAnsi="宋体" w:eastAsia="宋体" w:cs="宋体"/>
           <w:sz w:val="24"/>
           <w:szCs w:val="24"/>
@@ -38377,7 +38427,7 @@
     <w:p/>
     <w:p>
       <w:pPr>
-        <w:pStyle w:val="4"/>
+        <w:pStyle w:val="5"/>
         <w:keepNext w:val="0"/>
         <w:keepLines w:val="0"/>
         <w:pageBreakBefore w:val="0"/>
@@ -38426,7 +38476,7 @@
       </w:r>
       <w:r>
         <w:rPr>
-          <w:rStyle w:val="13"/>
+          <w:rStyle w:val="14"/>
           <w:rFonts w:ascii="宋体" w:hAnsi="宋体" w:eastAsia="宋体" w:cs="宋体"/>
           <w:sz w:val="24"/>
           <w:szCs w:val="24"/>
@@ -38617,7 +38667,7 @@
     </w:p>
     <w:p>
       <w:pPr>
-        <w:pStyle w:val="4"/>
+        <w:pStyle w:val="5"/>
         <w:keepNext w:val="0"/>
         <w:keepLines w:val="0"/>
         <w:pageBreakBefore w:val="0"/>
@@ -38684,7 +38734,7 @@
       </w:r>
       <w:r>
         <w:rPr>
-          <w:rStyle w:val="13"/>
+          <w:rStyle w:val="14"/>
           <w:rFonts w:ascii="宋体" w:hAnsi="宋体" w:eastAsia="宋体" w:cs="宋体"/>
           <w:sz w:val="24"/>
           <w:szCs w:val="24"/>
@@ -38704,7 +38754,7 @@
     <w:p/>
     <w:p>
       <w:pPr>
-        <w:pStyle w:val="4"/>
+        <w:pStyle w:val="5"/>
         <w:keepNext w:val="0"/>
         <w:keepLines w:val="0"/>
         <w:pageBreakBefore w:val="0"/>
@@ -38728,7 +38778,7 @@
     </w:p>
     <w:p>
       <w:pPr>
-        <w:pStyle w:val="4"/>
+        <w:pStyle w:val="5"/>
         <w:keepNext w:val="0"/>
         <w:keepLines w:val="0"/>
         <w:pageBreakBefore w:val="0"/>
@@ -38788,7 +38838,7 @@
       </w:r>
       <w:r>
         <w:rPr>
-          <w:rStyle w:val="13"/>
+          <w:rStyle w:val="14"/>
           <w:rFonts w:ascii="宋体" w:hAnsi="宋体" w:eastAsia="宋体" w:cs="宋体"/>
           <w:sz w:val="24"/>
           <w:szCs w:val="24"/>
@@ -38925,7 +38975,7 @@
       </w:r>
       <w:r>
         <w:rPr>
-          <w:rStyle w:val="14"/>
+          <w:rStyle w:val="15"/>
           <w:rFonts w:ascii="宋体" w:hAnsi="宋体" w:eastAsia="宋体" w:cs="宋体"/>
           <w:i w:val="0"/>
           <w:caps w:val="0"/>
@@ -38975,7 +39025,7 @@
       </w:r>
       <w:r>
         <w:rPr>
-          <w:rStyle w:val="14"/>
+          <w:rStyle w:val="15"/>
           <w:rFonts w:ascii="宋体" w:hAnsi="宋体" w:eastAsia="宋体" w:cs="宋体"/>
           <w:i w:val="0"/>
           <w:caps w:val="0"/>
@@ -39037,7 +39087,7 @@
       </w:r>
       <w:r>
         <w:rPr>
-          <w:rStyle w:val="14"/>
+          <w:rStyle w:val="15"/>
           <w:rFonts w:ascii="宋体" w:hAnsi="宋体" w:eastAsia="宋体" w:cs="宋体"/>
           <w:i w:val="0"/>
           <w:caps w:val="0"/>
@@ -39062,7 +39112,7 @@
       </w:r>
       <w:r>
         <w:rPr>
-          <w:rStyle w:val="14"/>
+          <w:rStyle w:val="15"/>
           <w:rFonts w:ascii="宋体" w:hAnsi="宋体" w:eastAsia="宋体" w:cs="宋体"/>
           <w:i w:val="0"/>
           <w:caps w:val="0"/>
@@ -39087,7 +39137,7 @@
       </w:r>
       <w:r>
         <w:rPr>
-          <w:rStyle w:val="14"/>
+          <w:rStyle w:val="15"/>
           <w:rFonts w:ascii="宋体" w:hAnsi="宋体" w:eastAsia="宋体" w:cs="宋体"/>
           <w:i w:val="0"/>
           <w:caps w:val="0"/>
@@ -39112,7 +39162,7 @@
       </w:r>
       <w:r>
         <w:rPr>
-          <w:rStyle w:val="14"/>
+          <w:rStyle w:val="15"/>
           <w:rFonts w:ascii="宋体" w:hAnsi="宋体" w:eastAsia="宋体" w:cs="宋体"/>
           <w:i w:val="0"/>
           <w:caps w:val="0"/>
@@ -39221,7 +39271,7 @@
       </w:r>
       <w:r>
         <w:rPr>
-          <w:rStyle w:val="13"/>
+          <w:rStyle w:val="14"/>
           <w:rFonts w:ascii="宋体" w:hAnsi="宋体" w:eastAsia="宋体" w:cs="宋体"/>
           <w:sz w:val="24"/>
           <w:szCs w:val="24"/>
@@ -39342,7 +39392,7 @@
       </w:r>
       <w:r>
         <w:rPr>
-          <w:rStyle w:val="13"/>
+          <w:rStyle w:val="14"/>
           <w:rFonts w:ascii="宋体" w:hAnsi="宋体" w:eastAsia="宋体" w:cs="宋体"/>
           <w:sz w:val="24"/>
           <w:szCs w:val="24"/>
@@ -39440,7 +39490,7 @@
       </w:r>
       <w:r>
         <w:rPr>
-          <w:rStyle w:val="12"/>
+          <w:rStyle w:val="13"/>
           <w:rFonts w:ascii="宋体" w:hAnsi="宋体" w:eastAsia="宋体" w:cs="宋体"/>
           <w:sz w:val="24"/>
           <w:szCs w:val="24"/>
@@ -39534,7 +39584,7 @@
     </w:p>
     <w:p>
       <w:pPr>
-        <w:pStyle w:val="4"/>
+        <w:pStyle w:val="5"/>
         <w:keepNext w:val="0"/>
         <w:keepLines w:val="0"/>
         <w:pageBreakBefore w:val="0"/>
@@ -39583,7 +39633,7 @@
     </w:p>
     <w:p>
       <w:pPr>
-        <w:pStyle w:val="4"/>
+        <w:pStyle w:val="5"/>
         <w:keepNext w:val="0"/>
         <w:keepLines w:val="0"/>
         <w:pageBreakBefore w:val="0"/>
@@ -39612,7 +39662,7 @@
     </w:p>
     <w:p>
       <w:pPr>
-        <w:pStyle w:val="4"/>
+        <w:pStyle w:val="5"/>
         <w:keepNext w:val="0"/>
         <w:keepLines w:val="0"/>
         <w:pageBreakBefore w:val="0"/>
@@ -39641,7 +39691,7 @@
     </w:p>
     <w:p>
       <w:pPr>
-        <w:pStyle w:val="4"/>
+        <w:pStyle w:val="5"/>
         <w:keepNext w:val="0"/>
         <w:keepLines w:val="0"/>
         <w:pageBreakBefore w:val="0"/>
@@ -39670,7 +39720,7 @@
     </w:p>
     <w:p>
       <w:pPr>
-        <w:pStyle w:val="4"/>
+        <w:pStyle w:val="5"/>
         <w:keepNext w:val="0"/>
         <w:keepLines w:val="0"/>
         <w:pageBreakBefore w:val="0"/>
@@ -39699,7 +39749,7 @@
     </w:p>
     <w:p>
       <w:pPr>
-        <w:pStyle w:val="4"/>
+        <w:pStyle w:val="5"/>
         <w:keepNext w:val="0"/>
         <w:keepLines w:val="0"/>
         <w:pageBreakBefore w:val="0"/>
@@ -39728,7 +39778,7 @@
     </w:p>
     <w:p>
       <w:pPr>
-        <w:pStyle w:val="4"/>
+        <w:pStyle w:val="5"/>
         <w:keepNext w:val="0"/>
         <w:keepLines w:val="0"/>
         <w:pageBreakBefore w:val="0"/>
@@ -39763,7 +39813,7 @@
     </w:p>
     <w:p>
       <w:pPr>
-        <w:pStyle w:val="4"/>
+        <w:pStyle w:val="5"/>
         <w:keepNext w:val="0"/>
         <w:keepLines w:val="0"/>
         <w:pageBreakBefore w:val="0"/>
@@ -39787,7 +39837,7 @@
     </w:p>
     <w:p>
       <w:pPr>
-        <w:pStyle w:val="4"/>
+        <w:pStyle w:val="5"/>
         <w:keepNext w:val="0"/>
         <w:keepLines w:val="0"/>
         <w:pageBreakBefore w:val="0"/>
@@ -39862,7 +39912,7 @@
       </w:r>
       <w:r>
         <w:rPr>
-          <w:rStyle w:val="13"/>
+          <w:rStyle w:val="14"/>
           <w:rFonts w:ascii="宋体" w:hAnsi="宋体" w:eastAsia="宋体" w:cs="宋体"/>
           <w:sz w:val="24"/>
           <w:szCs w:val="24"/>
@@ -39880,7 +39930,7 @@
     </w:p>
     <w:p>
       <w:pPr>
-        <w:pStyle w:val="4"/>
+        <w:pStyle w:val="5"/>
         <w:keepNext w:val="0"/>
         <w:keepLines w:val="0"/>
         <w:pageBreakBefore w:val="0"/>
@@ -39972,7 +40022,7 @@
       </w:r>
       <w:r>
         <w:rPr>
-          <w:rStyle w:val="13"/>
+          <w:rStyle w:val="14"/>
           <w:rFonts w:ascii="宋体" w:hAnsi="宋体" w:eastAsia="宋体" w:cs="宋体"/>
           <w:sz w:val="24"/>
           <w:szCs w:val="24"/>
@@ -40020,7 +40070,7 @@
     </w:p>
     <w:p>
       <w:pPr>
-        <w:pStyle w:val="4"/>
+        <w:pStyle w:val="5"/>
         <w:keepNext w:val="0"/>
         <w:keepLines w:val="0"/>
         <w:pageBreakBefore w:val="0"/>
@@ -40044,7 +40094,7 @@
     </w:p>
     <w:p>
       <w:pPr>
-        <w:pStyle w:val="4"/>
+        <w:pStyle w:val="5"/>
         <w:keepNext w:val="0"/>
         <w:keepLines w:val="0"/>
         <w:pageBreakBefore w:val="0"/>
@@ -40111,7 +40161,7 @@
     </w:p>
     <w:p>
       <w:pPr>
-        <w:pStyle w:val="4"/>
+        <w:pStyle w:val="5"/>
         <w:keepNext w:val="0"/>
         <w:keepLines w:val="0"/>
         <w:pageBreakBefore w:val="0"/>
@@ -40166,7 +40216,7 @@
       </w:r>
       <w:r>
         <w:rPr>
-          <w:rStyle w:val="13"/>
+          <w:rStyle w:val="14"/>
           <w:rFonts w:ascii="宋体" w:hAnsi="宋体" w:eastAsia="宋体" w:cs="宋体"/>
           <w:sz w:val="24"/>
           <w:szCs w:val="24"/>
@@ -40193,7 +40243,7 @@
     </w:p>
     <w:tbl>
       <w:tblPr>
-        <w:tblStyle w:val="9"/>
+        <w:tblStyle w:val="10"/>
         <w:tblW w:w="8522" w:type="dxa"/>
         <w:tblInd w:w="0" w:type="dxa"/>
         <w:tblBorders>
@@ -40999,7 +41049,7 @@
     </w:p>
     <w:p>
       <w:pPr>
-        <w:pStyle w:val="4"/>
+        <w:pStyle w:val="5"/>
         <w:keepNext w:val="0"/>
         <w:keepLines w:val="0"/>
         <w:pageBreakBefore w:val="0"/>
@@ -41056,12 +41106,102 @@
       </w:r>
       <w:r>
         <w:rPr>
+          <w:rStyle w:val="14"/>
+          <w:rFonts w:ascii="宋体" w:hAnsi="宋体" w:eastAsia="宋体" w:cs="宋体"/>
+          <w:sz w:val="24"/>
+          <w:szCs w:val="24"/>
+        </w:rPr>
+        <w:t>https://blog.csdn.net/carson_ho/article/details/73560642</w:t>
+      </w:r>
+      <w:r>
+        <w:rPr>
+          <w:rFonts w:ascii="宋体" w:hAnsi="宋体" w:eastAsia="宋体" w:cs="宋体"/>
+          <w:sz w:val="24"/>
+          <w:szCs w:val="24"/>
+        </w:rPr>
+        <w:fldChar w:fldCharType="end"/>
+      </w:r>
+      <w:r>
+        <w:rPr>
+          <w:rFonts w:hint="eastAsia" w:ascii="宋体" w:hAnsi="宋体" w:eastAsia="宋体" w:cs="宋体"/>
+          <w:sz w:val="24"/>
+          <w:szCs w:val="24"/>
+          <w:lang w:eastAsia="zh-CN"/>
+        </w:rPr>
+        <w:t>棒</w:t>
+      </w:r>
+    </w:p>
+    <w:p>
+      <w:pPr>
+        <w:rPr>
+          <w:rFonts w:hint="eastAsia" w:ascii="宋体" w:hAnsi="宋体" w:eastAsia="宋体" w:cs="宋体"/>
+          <w:sz w:val="24"/>
+          <w:szCs w:val="24"/>
+          <w:lang w:val="en-US" w:eastAsia="zh-CN"/>
+        </w:rPr>
+      </w:pPr>
+    </w:p>
+    <w:p>
+      <w:pPr>
+        <w:keepNext w:val="0"/>
+        <w:keepLines w:val="0"/>
+        <w:pageBreakBefore w:val="0"/>
+        <w:widowControl/>
+        <w:numPr>
+          <w:ilvl w:val="0"/>
+          <w:numId w:val="0"/>
+        </w:numPr>
+        <w:suppressLineNumbers w:val="0"/>
+        <w:kinsoku/>
+        <w:wordWrap/>
+        <w:overflowPunct/>
+        <w:topLinePunct w:val="0"/>
+        <w:autoSpaceDE/>
+        <w:autoSpaceDN/>
+        <w:bidi w:val="0"/>
+        <w:adjustRightInd/>
+        <w:snapToGrid/>
+        <w:spacing w:before="0" w:beforeAutospacing="0" w:after="0" w:afterAutospacing="0" w:line="240" w:lineRule="auto"/>
+        <w:ind w:leftChars="0"/>
+        <w:textAlignment w:val="auto"/>
+        <w:rPr>
+          <w:rFonts w:ascii="宋体" w:hAnsi="宋体" w:eastAsia="宋体" w:cs="宋体"/>
+          <w:sz w:val="24"/>
+          <w:szCs w:val="24"/>
+        </w:rPr>
+      </w:pPr>
+      <w:r>
+        <w:rPr>
+          <w:rFonts w:ascii="宋体" w:hAnsi="宋体" w:eastAsia="宋体" w:cs="宋体"/>
+          <w:sz w:val="24"/>
+          <w:szCs w:val="24"/>
+        </w:rPr>
+        <w:fldChar w:fldCharType="begin"/>
+      </w:r>
+      <w:r>
+        <w:rPr>
+          <w:rFonts w:ascii="宋体" w:hAnsi="宋体" w:eastAsia="宋体" w:cs="宋体"/>
+          <w:sz w:val="24"/>
+          <w:szCs w:val="24"/>
+        </w:rPr>
+        <w:instrText xml:space="preserve"> HYPERLINK "https://blog.csdn.net/huachao1001/article/details/51504469?utm_medium=distribute.pc_relevant_t0.none-task-blog-BlogCommendFromMachineLearnPai2-1.nonecase&amp;depth_1-utm_source=distribute.pc_relevant_t0.none-task-blog-BlogCommendFromMachineLearnPai2-1.nonecase" </w:instrText>
+      </w:r>
+      <w:r>
+        <w:rPr>
+          <w:rFonts w:ascii="宋体" w:hAnsi="宋体" w:eastAsia="宋体" w:cs="宋体"/>
+          <w:sz w:val="24"/>
+          <w:szCs w:val="24"/>
+        </w:rPr>
+        <w:fldChar w:fldCharType="separate"/>
+      </w:r>
+      <w:r>
+        <w:rPr>
           <w:rStyle w:val="13"/>
           <w:rFonts w:ascii="宋体" w:hAnsi="宋体" w:eastAsia="宋体" w:cs="宋体"/>
           <w:sz w:val="24"/>
           <w:szCs w:val="24"/>
         </w:rPr>
-        <w:t>https://blog.csdn.net/carson_ho/article/details/73560642</w:t>
+        <w:t>https://blog.csdn.net/huachao1001/article/details/51504469?utm_medium=distribute.pc_relevant_t0.none-task-blog-BlogCommendFromMachineLearnPai2-1.nonecase&amp;depth_1-utm_source=distribute.pc_relevant_t0.none-task-blog-BlogCommendFromMachineLearnPai2-1.nonecase</w:t>
       </w:r>
       <w:r>
         <w:rPr>
@@ -41071,96 +41211,6 @@
         </w:rPr>
         <w:fldChar w:fldCharType="end"/>
       </w:r>
-      <w:r>
-        <w:rPr>
-          <w:rFonts w:hint="eastAsia" w:ascii="宋体" w:hAnsi="宋体" w:eastAsia="宋体" w:cs="宋体"/>
-          <w:sz w:val="24"/>
-          <w:szCs w:val="24"/>
-          <w:lang w:eastAsia="zh-CN"/>
-        </w:rPr>
-        <w:t>棒</w:t>
-      </w:r>
-    </w:p>
-    <w:p>
-      <w:pPr>
-        <w:rPr>
-          <w:rFonts w:hint="eastAsia" w:ascii="宋体" w:hAnsi="宋体" w:eastAsia="宋体" w:cs="宋体"/>
-          <w:sz w:val="24"/>
-          <w:szCs w:val="24"/>
-          <w:lang w:val="en-US" w:eastAsia="zh-CN"/>
-        </w:rPr>
-      </w:pPr>
-    </w:p>
-    <w:p>
-      <w:pPr>
-        <w:keepNext w:val="0"/>
-        <w:keepLines w:val="0"/>
-        <w:pageBreakBefore w:val="0"/>
-        <w:widowControl/>
-        <w:numPr>
-          <w:ilvl w:val="0"/>
-          <w:numId w:val="0"/>
-        </w:numPr>
-        <w:suppressLineNumbers w:val="0"/>
-        <w:kinsoku/>
-        <w:wordWrap/>
-        <w:overflowPunct/>
-        <w:topLinePunct w:val="0"/>
-        <w:autoSpaceDE/>
-        <w:autoSpaceDN/>
-        <w:bidi w:val="0"/>
-        <w:adjustRightInd/>
-        <w:snapToGrid/>
-        <w:spacing w:before="0" w:beforeAutospacing="0" w:after="0" w:afterAutospacing="0" w:line="240" w:lineRule="auto"/>
-        <w:ind w:leftChars="0"/>
-        <w:textAlignment w:val="auto"/>
-        <w:rPr>
-          <w:rFonts w:ascii="宋体" w:hAnsi="宋体" w:eastAsia="宋体" w:cs="宋体"/>
-          <w:sz w:val="24"/>
-          <w:szCs w:val="24"/>
-        </w:rPr>
-      </w:pPr>
-      <w:r>
-        <w:rPr>
-          <w:rFonts w:ascii="宋体" w:hAnsi="宋体" w:eastAsia="宋体" w:cs="宋体"/>
-          <w:sz w:val="24"/>
-          <w:szCs w:val="24"/>
-        </w:rPr>
-        <w:fldChar w:fldCharType="begin"/>
-      </w:r>
-      <w:r>
-        <w:rPr>
-          <w:rFonts w:ascii="宋体" w:hAnsi="宋体" w:eastAsia="宋体" w:cs="宋体"/>
-          <w:sz w:val="24"/>
-          <w:szCs w:val="24"/>
-        </w:rPr>
-        <w:instrText xml:space="preserve"> HYPERLINK "https://blog.csdn.net/huachao1001/article/details/51504469?utm_medium=distribute.pc_relevant_t0.none-task-blog-BlogCommendFromMachineLearnPai2-1.nonecase&amp;depth_1-utm_source=distribute.pc_relevant_t0.none-task-blog-BlogCommendFromMachineLearnPai2-1.nonecase" </w:instrText>
-      </w:r>
-      <w:r>
-        <w:rPr>
-          <w:rFonts w:ascii="宋体" w:hAnsi="宋体" w:eastAsia="宋体" w:cs="宋体"/>
-          <w:sz w:val="24"/>
-          <w:szCs w:val="24"/>
-        </w:rPr>
-        <w:fldChar w:fldCharType="separate"/>
-      </w:r>
-      <w:r>
-        <w:rPr>
-          <w:rStyle w:val="12"/>
-          <w:rFonts w:ascii="宋体" w:hAnsi="宋体" w:eastAsia="宋体" w:cs="宋体"/>
-          <w:sz w:val="24"/>
-          <w:szCs w:val="24"/>
-        </w:rPr>
-        <w:t>https://blog.csdn.net/huachao1001/article/details/51504469?utm_medium=distribute.pc_relevant_t0.none-task-blog-BlogCommendFromMachineLearnPai2-1.nonecase&amp;depth_1-utm_source=distribute.pc_relevant_t0.none-task-blog-BlogCommendFromMachineLearnPai2-1.nonecase</w:t>
-      </w:r>
-      <w:r>
-        <w:rPr>
-          <w:rFonts w:ascii="宋体" w:hAnsi="宋体" w:eastAsia="宋体" w:cs="宋体"/>
-          <w:sz w:val="24"/>
-          <w:szCs w:val="24"/>
-        </w:rPr>
-        <w:fldChar w:fldCharType="end"/>
-      </w:r>
     </w:p>
     <w:p>
       <w:pPr>
@@ -41408,7 +41458,7 @@
     <w:p/>
     <w:p>
       <w:pPr>
-        <w:pStyle w:val="4"/>
+        <w:pStyle w:val="5"/>
         <w:keepNext w:val="0"/>
         <w:keepLines w:val="0"/>
         <w:pageBreakBefore w:val="0"/>
@@ -41471,7 +41521,7 @@
     </w:p>
     <w:p>
       <w:pPr>
-        <w:pStyle w:val="4"/>
+        <w:pStyle w:val="5"/>
         <w:keepNext w:val="0"/>
         <w:keepLines w:val="0"/>
         <w:pageBreakBefore w:val="0"/>
@@ -42836,7 +42886,7 @@
     <w:p/>
     <w:p>
       <w:pPr>
-        <w:pStyle w:val="4"/>
+        <w:pStyle w:val="5"/>
         <w:keepNext w:val="0"/>
         <w:keepLines w:val="0"/>
         <w:pageBreakBefore w:val="0"/>
@@ -42897,7 +42947,7 @@
     </w:p>
     <w:p>
       <w:pPr>
-        <w:pStyle w:val="4"/>
+        <w:pStyle w:val="5"/>
         <w:keepNext w:val="0"/>
         <w:keepLines w:val="0"/>
         <w:pageBreakBefore w:val="0"/>
@@ -42965,7 +43015,7 @@
     <w:p/>
     <w:p>
       <w:pPr>
-        <w:pStyle w:val="4"/>
+        <w:pStyle w:val="5"/>
         <w:keepNext w:val="0"/>
         <w:keepLines w:val="0"/>
         <w:pageBreakBefore w:val="0"/>
@@ -43481,7 +43531,7 @@
     </w:p>
     <w:p>
       <w:pPr>
-        <w:pStyle w:val="4"/>
+        <w:pStyle w:val="5"/>
         <w:keepNext w:val="0"/>
         <w:keepLines w:val="0"/>
         <w:pageBreakBefore w:val="0"/>
@@ -43642,7 +43692,7 @@
     </w:p>
     <w:p>
       <w:pPr>
-        <w:pStyle w:val="4"/>
+        <w:pStyle w:val="5"/>
         <w:keepNext w:val="0"/>
         <w:keepLines w:val="0"/>
         <w:pageBreakBefore w:val="0"/>
@@ -43739,7 +43789,7 @@
       </w:r>
       <w:r>
         <w:rPr>
-          <w:rStyle w:val="13"/>
+          <w:rStyle w:val="14"/>
           <w:rFonts w:ascii="宋体" w:hAnsi="宋体" w:eastAsia="宋体" w:cs="宋体"/>
           <w:sz w:val="24"/>
           <w:szCs w:val="24"/>
@@ -43757,7 +43807,7 @@
     </w:p>
     <w:p>
       <w:pPr>
-        <w:pStyle w:val="4"/>
+        <w:pStyle w:val="5"/>
         <w:keepNext w:val="0"/>
         <w:keepLines w:val="0"/>
         <w:pageBreakBefore w:val="0"/>
@@ -43874,7 +43924,7 @@
           </mc:Choice>
           <mc:Fallback>
             <w:pict>
-              <v:rect id="_x0000_s1026" o:spid="_x0000_s1026" o:spt="1" style="position:absolute;left:0pt;margin-left:7.7pt;margin-top:20.1pt;height:100.1pt;width:330pt;z-index:251658240;v-text-anchor:middle;mso-width-relative:page;mso-height-relative:page;" fillcolor="#FFFFFF [3201]" filled="t" stroked="t" coordsize="21600,21600" o:gfxdata="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">
+              <v:rect id="_x0000_s1026" o:spid="_x0000_s1026" o:spt="1" style="position:absolute;left:0pt;margin-left:7.7pt;margin-top:20.1pt;height:100.1pt;width:330pt;z-index:251658240;v-text-anchor:middle;mso-width-relative:page;mso-height-relative:page;" fillcolor="#FFFFFF [3201]" filled="t" stroked="t" coordsize="21600,21600" o:gfxdata="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">
                 <v:fill on="t" focussize="0,0"/>
                 <v:stroke weight="1pt" color="#70AD47 [3209]" miterlimit="8" joinstyle="miter"/>
                 <v:imagedata o:title=""/>
@@ -44011,16 +44061,7 @@
                                 <w:szCs w:val="18"/>
                                 <w:lang w:eastAsia="zh-CN"/>
                               </w:rPr>
-                              <w:t>本地</w:t>
-                            </w:r>
-                            <w:r>
-                              <w:rPr>
-                                <w:rFonts w:hint="eastAsia"/>
-                                <w:sz w:val="18"/>
-                                <w:szCs w:val="18"/>
-                                <w:lang w:eastAsia="zh-CN"/>
-                              </w:rPr>
-                              <w:t>方法栈</w:t>
+                              <w:t>本地方法栈</w:t>
                             </w:r>
                           </w:p>
                         </w:txbxContent>
@@ -44060,16 +44101,7 @@
                           <w:szCs w:val="18"/>
                           <w:lang w:eastAsia="zh-CN"/>
                         </w:rPr>
-                        <w:t>本地</w:t>
-                      </w:r>
-                      <w:r>
-                        <w:rPr>
-                          <w:rFonts w:hint="eastAsia"/>
-                          <w:sz w:val="18"/>
-                          <w:szCs w:val="18"/>
-                          <w:lang w:eastAsia="zh-CN"/>
-                        </w:rPr>
-                        <w:t>方法栈</w:t>
+                        <w:t>本地方法栈</w:t>
                       </w:r>
                     </w:p>
                   </w:txbxContent>
@@ -44340,8 +44372,9 @@
         <w:ind w:left="0" w:leftChars="0" w:firstLine="0" w:firstLineChars="0"/>
         <w:textAlignment w:val="auto"/>
         <w:rPr>
-          <w:rFonts w:hint="eastAsia"/>
-          <w:lang w:eastAsia="zh-CN"/>
+          <w:rFonts w:ascii="宋体" w:hAnsi="宋体" w:eastAsia="宋体" w:cs="宋体"/>
+          <w:sz w:val="24"/>
+          <w:szCs w:val="24"/>
         </w:rPr>
       </w:pPr>
       <w:r>
@@ -44424,7 +44457,7 @@
           </mc:Choice>
           <mc:Fallback>
             <w:pict>
-              <v:roundrect id="_x0000_s1026" o:spid="_x0000_s1026" o:spt="2" style="position:absolute;left:0pt;margin-left:143.75pt;margin-top:18.75pt;height:40.6pt;width:176.85pt;z-index:251666432;v-text-anchor:middle;mso-width-relative:page;mso-height-relative:page;" fillcolor="#ED7D31 [3205]" filled="t" stroked="t" coordsize="21600,21600" arcsize="0.166666666666667" o:gfxdata="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">
+              <v:roundrect id="_x0000_s1026" o:spid="_x0000_s1026" o:spt="2" style="position:absolute;left:0pt;margin-left:143.75pt;margin-top:18.75pt;height:40.6pt;width:176.85pt;z-index:251666432;v-text-anchor:middle;mso-width-relative:page;mso-height-relative:page;" fillcolor="#ED7D31 [3205]" filled="t" stroked="t" coordsize="21600,21600" arcsize="0.166666666666667" o:gfxdata="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">
                 <v:fill on="t" focussize="0,0"/>
                 <v:stroke weight="1pt" color="#AE5A21 [3205]" miterlimit="8" joinstyle="miter"/>
                 <v:imagedata o:title=""/>
@@ -44585,126 +44618,6 @@
         <w:bidi w:val="0"/>
         <w:adjustRightInd/>
         <w:snapToGrid/>
-        <w:spacing w:before="0" w:beforeAutospacing="0" w:after="0" w:afterAutospacing="0" w:line="240" w:lineRule="auto"/>
-        <w:ind w:left="0" w:leftChars="0"/>
-        <w:textAlignment w:val="auto"/>
-        <w:rPr>
-          <w:rFonts w:ascii="宋体" w:hAnsi="宋体" w:eastAsia="宋体" w:cs="宋体"/>
-          <w:sz w:val="24"/>
-          <w:szCs w:val="24"/>
-        </w:rPr>
-      </w:pPr>
-    </w:p>
-    <w:p>
-      <w:pPr>
-        <w:keepNext w:val="0"/>
-        <w:keepLines w:val="0"/>
-        <w:pageBreakBefore w:val="0"/>
-        <w:widowControl/>
-        <w:numPr>
-          <w:ilvl w:val="0"/>
-          <w:numId w:val="0"/>
-        </w:numPr>
-        <w:suppressLineNumbers w:val="0"/>
-        <w:kinsoku/>
-        <w:wordWrap/>
-        <w:overflowPunct/>
-        <w:topLinePunct w:val="0"/>
-        <w:autoSpaceDE/>
-        <w:autoSpaceDN/>
-        <w:bidi w:val="0"/>
-        <w:adjustRightInd/>
-        <w:snapToGrid/>
-        <w:spacing w:before="0" w:beforeAutospacing="0" w:after="0" w:afterAutospacing="0" w:line="240" w:lineRule="auto"/>
-        <w:ind w:left="0" w:leftChars="0"/>
-        <w:textAlignment w:val="auto"/>
-        <w:rPr>
-          <w:rFonts w:ascii="宋体" w:hAnsi="宋体" w:eastAsia="宋体" w:cs="宋体"/>
-          <w:sz w:val="24"/>
-          <w:szCs w:val="24"/>
-        </w:rPr>
-      </w:pPr>
-    </w:p>
-    <w:p>
-      <w:pPr>
-        <w:keepNext w:val="0"/>
-        <w:keepLines w:val="0"/>
-        <w:pageBreakBefore w:val="0"/>
-        <w:widowControl/>
-        <w:numPr>
-          <w:ilvl w:val="0"/>
-          <w:numId w:val="0"/>
-        </w:numPr>
-        <w:suppressLineNumbers w:val="0"/>
-        <w:kinsoku/>
-        <w:wordWrap/>
-        <w:overflowPunct/>
-        <w:topLinePunct w:val="0"/>
-        <w:autoSpaceDE/>
-        <w:autoSpaceDN/>
-        <w:bidi w:val="0"/>
-        <w:adjustRightInd/>
-        <w:snapToGrid/>
-        <w:spacing w:before="0" w:beforeAutospacing="0" w:after="0" w:afterAutospacing="0" w:line="240" w:lineRule="auto"/>
-        <w:ind w:left="0" w:leftChars="0"/>
-        <w:textAlignment w:val="auto"/>
-        <w:rPr>
-          <w:rFonts w:ascii="宋体" w:hAnsi="宋体" w:eastAsia="宋体" w:cs="宋体"/>
-          <w:sz w:val="24"/>
-          <w:szCs w:val="24"/>
-        </w:rPr>
-      </w:pPr>
-    </w:p>
-    <w:p>
-      <w:pPr>
-        <w:keepNext w:val="0"/>
-        <w:keepLines w:val="0"/>
-        <w:pageBreakBefore w:val="0"/>
-        <w:widowControl/>
-        <w:numPr>
-          <w:ilvl w:val="0"/>
-          <w:numId w:val="0"/>
-        </w:numPr>
-        <w:suppressLineNumbers w:val="0"/>
-        <w:kinsoku/>
-        <w:wordWrap/>
-        <w:overflowPunct/>
-        <w:topLinePunct w:val="0"/>
-        <w:autoSpaceDE/>
-        <w:autoSpaceDN/>
-        <w:bidi w:val="0"/>
-        <w:adjustRightInd/>
-        <w:snapToGrid/>
-        <w:spacing w:before="0" w:beforeAutospacing="0" w:after="0" w:afterAutospacing="0" w:line="240" w:lineRule="auto"/>
-        <w:ind w:left="0" w:leftChars="0"/>
-        <w:textAlignment w:val="auto"/>
-        <w:rPr>
-          <w:rFonts w:ascii="宋体" w:hAnsi="宋体" w:eastAsia="宋体" w:cs="宋体"/>
-          <w:sz w:val="24"/>
-          <w:szCs w:val="24"/>
-        </w:rPr>
-      </w:pPr>
-    </w:p>
-    <w:p>
-      <w:pPr>
-        <w:keepNext w:val="0"/>
-        <w:keepLines w:val="0"/>
-        <w:pageBreakBefore w:val="0"/>
-        <w:widowControl/>
-        <w:numPr>
-          <w:ilvl w:val="0"/>
-          <w:numId w:val="0"/>
-        </w:numPr>
-        <w:suppressLineNumbers w:val="0"/>
-        <w:kinsoku/>
-        <w:wordWrap/>
-        <w:overflowPunct/>
-        <w:topLinePunct w:val="0"/>
-        <w:autoSpaceDE/>
-        <w:autoSpaceDN/>
-        <w:bidi w:val="0"/>
-        <w:adjustRightInd/>
-        <w:snapToGrid/>
         <w:spacing w:before="0" w:beforeAutospacing="0" w:after="0" w:afterAutospacing="1" w:line="240" w:lineRule="exact"/>
         <w:ind w:left="0" w:leftChars="0" w:firstLine="0" w:firstLineChars="0"/>
         <w:textAlignment w:val="auto"/>
@@ -44942,7 +44855,7 @@
       </w:r>
       <w:r>
         <w:rPr>
-          <w:rStyle w:val="12"/>
+          <w:rStyle w:val="13"/>
           <w:rFonts w:ascii="宋体" w:hAnsi="宋体" w:eastAsia="宋体" w:cs="宋体"/>
           <w:sz w:val="24"/>
           <w:szCs w:val="24"/>
@@ -45038,27 +44951,338 @@
     </w:p>
     <w:p>
       <w:pPr>
-        <w:keepNext w:val="0"/>
-        <w:keepLines w:val="0"/>
-        <w:pageBreakBefore w:val="0"/>
-        <w:widowControl/>
-        <w:numPr>
-          <w:ilvl w:val="0"/>
-          <w:numId w:val="0"/>
-        </w:numPr>
-        <w:suppressLineNumbers w:val="0"/>
-        <w:kinsoku/>
-        <w:wordWrap/>
-        <w:overflowPunct/>
-        <w:topLinePunct w:val="0"/>
-        <w:autoSpaceDE/>
-        <w:autoSpaceDN/>
-        <w:bidi w:val="0"/>
-        <w:adjustRightInd/>
-        <w:snapToGrid/>
-        <w:spacing w:before="0" w:beforeAutospacing="0" w:after="0" w:afterAutospacing="1" w:line="240" w:lineRule="exact"/>
-        <w:textAlignment w:val="auto"/>
-      </w:pPr>
+        <w:pStyle w:val="5"/>
+        <w:keepNext w:val="0"/>
+        <w:keepLines w:val="0"/>
+        <w:pageBreakBefore w:val="0"/>
+        <w:widowControl w:val="0"/>
+        <w:kinsoku/>
+        <w:wordWrap/>
+        <w:overflowPunct/>
+        <w:topLinePunct w:val="0"/>
+        <w:autoSpaceDE/>
+        <w:autoSpaceDN/>
+        <w:bidi w:val="0"/>
+        <w:adjustRightInd/>
+        <w:snapToGrid/>
+        <w:spacing w:beforeAutospacing="0" w:afterAutospacing="0" w:line="240" w:lineRule="auto"/>
+        <w:ind w:firstLine="0" w:firstLineChars="0"/>
+        <w:textAlignment w:val="auto"/>
+        <w:rPr>
+          <w:rFonts w:hint="eastAsia"/>
+          <w:lang w:val="en-US" w:eastAsia="zh-CN"/>
+        </w:rPr>
+      </w:pPr>
+      <w:r>
+        <w:rPr>
+          <w:rFonts w:hint="eastAsia"/>
+          <w:lang w:val="en-US" w:eastAsia="zh-CN"/>
+        </w:rPr>
+        <w:t>EventBus的原理及使用方法</w:t>
+      </w:r>
+    </w:p>
+    <w:p>
+      <w:pPr>
+        <w:rPr>
+          <w:rFonts w:hint="eastAsia"/>
+          <w:lang w:val="en-US" w:eastAsia="zh-CN"/>
+        </w:rPr>
+      </w:pPr>
+      <w:r>
+        <w:rPr>
+          <w:rFonts w:ascii="宋体" w:hAnsi="宋体" w:eastAsia="宋体" w:cs="宋体"/>
+          <w:sz w:val="24"/>
+          <w:szCs w:val="24"/>
+        </w:rPr>
+        <w:fldChar w:fldCharType="begin"/>
+      </w:r>
+      <w:r>
+        <w:rPr>
+          <w:rFonts w:ascii="宋体" w:hAnsi="宋体" w:eastAsia="宋体" w:cs="宋体"/>
+          <w:sz w:val="24"/>
+          <w:szCs w:val="24"/>
+        </w:rPr>
+        <w:instrText xml:space="preserve"> HYPERLINK "https://www.jianshu.com/p/df4f4467e5f1" </w:instrText>
+      </w:r>
+      <w:r>
+        <w:rPr>
+          <w:rFonts w:ascii="宋体" w:hAnsi="宋体" w:eastAsia="宋体" w:cs="宋体"/>
+          <w:sz w:val="24"/>
+          <w:szCs w:val="24"/>
+        </w:rPr>
+        <w:fldChar w:fldCharType="separate"/>
+      </w:r>
+      <w:r>
+        <w:rPr>
+          <w:rStyle w:val="14"/>
+          <w:rFonts w:ascii="宋体" w:hAnsi="宋体" w:eastAsia="宋体" w:cs="宋体"/>
+          <w:sz w:val="24"/>
+          <w:szCs w:val="24"/>
+        </w:rPr>
+        <w:t>https://www.jianshu.com/p/df4f4467e5f1</w:t>
+      </w:r>
+      <w:r>
+        <w:rPr>
+          <w:rFonts w:ascii="宋体" w:hAnsi="宋体" w:eastAsia="宋体" w:cs="宋体"/>
+          <w:sz w:val="24"/>
+          <w:szCs w:val="24"/>
+        </w:rPr>
+        <w:fldChar w:fldCharType="end"/>
+      </w:r>
+    </w:p>
+    <w:p>
+      <w:pPr>
+        <w:rPr>
+          <w:rFonts w:hint="eastAsia"/>
+          <w:lang w:val="en-US" w:eastAsia="zh-CN"/>
+        </w:rPr>
+      </w:pPr>
+      <w:r>
+        <w:rPr>
+          <w:rFonts w:hint="eastAsia"/>
+          <w:lang w:val="en-US" w:eastAsia="zh-CN"/>
+        </w:rPr>
+        <w:t>原理如下图：</w:t>
+      </w:r>
+    </w:p>
+    <w:p>
+      <w:pPr>
+        <w:keepNext w:val="0"/>
+        <w:keepLines w:val="0"/>
+        <w:pageBreakBefore w:val="0"/>
+        <w:widowControl w:val="0"/>
+        <w:kinsoku/>
+        <w:wordWrap/>
+        <w:overflowPunct/>
+        <w:topLinePunct w:val="0"/>
+        <w:autoSpaceDE/>
+        <w:autoSpaceDN/>
+        <w:bidi w:val="0"/>
+        <w:adjustRightInd/>
+        <w:snapToGrid/>
+        <w:ind w:firstLine="420" w:firstLineChars="200"/>
+        <w:textAlignment w:val="auto"/>
+        <w:rPr>
+          <w:rFonts w:hint="eastAsia"/>
+          <w:lang w:val="en-US" w:eastAsia="zh-CN"/>
+        </w:rPr>
+      </w:pPr>
+      <w:r>
+        <w:rPr>
+          <w:rFonts w:hint="eastAsia"/>
+          <w:lang w:val="en-US" w:eastAsia="zh-CN"/>
+        </w:rPr>
+        <w:t>使用事件总线机制，实现事件发布者和订阅者之间的松耦合，提供了透明线程线程间的通信，隐藏了发布线程与订阅线程之间的切换。</w:t>
+      </w:r>
+    </w:p>
+    <w:p>
+      <w:pPr>
+        <w:rPr>
+          <w:rFonts w:ascii="宋体" w:hAnsi="宋体" w:eastAsia="宋体" w:cs="宋体"/>
+          <w:sz w:val="24"/>
+          <w:szCs w:val="24"/>
+        </w:rPr>
+      </w:pPr>
+      <w:r>
+        <w:rPr>
+          <w:rFonts w:ascii="宋体" w:hAnsi="宋体" w:eastAsia="宋体" w:cs="宋体"/>
+          <w:sz w:val="24"/>
+          <w:szCs w:val="24"/>
+        </w:rPr>
+        <w:drawing>
+          <wp:inline distT="0" distB="0" distL="114300" distR="114300">
+            <wp:extent cx="5521325" cy="2066290"/>
+            <wp:effectExtent l="0" t="0" r="3175" b="10160"/>
+            <wp:docPr id="11" name="图片 1" descr="IMG_256"/>
+            <wp:cNvGraphicFramePr>
+              <a:graphicFrameLocks xmlns:a="http://schemas.openxmlformats.org/drawingml/2006/main" noChangeAspect="1"/>
+            </wp:cNvGraphicFramePr>
+            <a:graphic xmlns:a="http://schemas.openxmlformats.org/drawingml/2006/main">
+              <a:graphicData uri="http://schemas.openxmlformats.org/drawingml/2006/picture">
+                <pic:pic xmlns:pic="http://schemas.openxmlformats.org/drawingml/2006/picture">
+                  <pic:nvPicPr>
+                    <pic:cNvPr id="11" name="图片 1" descr="IMG_256"/>
+                    <pic:cNvPicPr>
+                      <a:picLocks noChangeAspect="1"/>
+                    </pic:cNvPicPr>
+                  </pic:nvPicPr>
+                  <pic:blipFill>
+                    <a:blip r:embed="rId15"/>
+                    <a:stretch>
+                      <a:fillRect/>
+                    </a:stretch>
+                  </pic:blipFill>
+                  <pic:spPr>
+                    <a:xfrm>
+                      <a:off x="0" y="0"/>
+                      <a:ext cx="5521325" cy="2066290"/>
+                    </a:xfrm>
+                    <a:prstGeom prst="rect">
+                      <a:avLst/>
+                    </a:prstGeom>
+                    <a:noFill/>
+                    <a:ln w="9525">
+                      <a:noFill/>
+                    </a:ln>
+                  </pic:spPr>
+                </pic:pic>
+              </a:graphicData>
+            </a:graphic>
+          </wp:inline>
+        </w:drawing>
+      </w:r>
+    </w:p>
+    <w:p>
+      <w:pPr>
+        <w:rPr>
+          <w:rFonts w:hint="default" w:ascii="宋体" w:hAnsi="宋体" w:eastAsia="宋体" w:cs="宋体"/>
+          <w:sz w:val="24"/>
+          <w:szCs w:val="24"/>
+          <w:lang w:val="en-US" w:eastAsia="zh-CN"/>
+        </w:rPr>
+      </w:pPr>
+    </w:p>
+    <w:p>
+      <w:pPr>
+        <w:rPr>
+          <w:rFonts w:hint="default" w:ascii="宋体" w:hAnsi="宋体" w:eastAsia="宋体" w:cs="宋体"/>
+          <w:sz w:val="24"/>
+          <w:szCs w:val="24"/>
+          <w:lang w:val="en-US" w:eastAsia="zh-CN"/>
+        </w:rPr>
+      </w:pPr>
+    </w:p>
+    <w:p>
+      <w:pPr>
+        <w:rPr>
+          <w:rFonts w:hint="default" w:ascii="宋体" w:hAnsi="宋体" w:eastAsia="宋体" w:cs="宋体"/>
+          <w:sz w:val="24"/>
+          <w:szCs w:val="24"/>
+          <w:lang w:val="en-US" w:eastAsia="zh-CN"/>
+        </w:rPr>
+      </w:pPr>
+    </w:p>
+    <w:p>
+      <w:pPr>
+        <w:rPr>
+          <w:rFonts w:hint="eastAsia" w:ascii="宋体" w:hAnsi="宋体" w:eastAsia="宋体" w:cs="宋体"/>
+          <w:sz w:val="24"/>
+          <w:szCs w:val="24"/>
+          <w:lang w:val="en-US" w:eastAsia="zh-CN"/>
+        </w:rPr>
+      </w:pPr>
+      <w:r>
+        <w:rPr>
+          <w:rFonts w:hint="eastAsia" w:ascii="宋体" w:hAnsi="宋体" w:eastAsia="宋体" w:cs="宋体"/>
+          <w:sz w:val="24"/>
+          <w:szCs w:val="24"/>
+          <w:lang w:val="en-US" w:eastAsia="zh-CN"/>
+        </w:rPr>
+        <w:t>ViewModel</w:t>
+      </w:r>
+    </w:p>
+    <w:p>
+      <w:pPr>
+        <w:rPr>
+          <w:rFonts w:ascii="宋体" w:hAnsi="宋体" w:eastAsia="宋体" w:cs="宋体"/>
+          <w:sz w:val="24"/>
+          <w:szCs w:val="24"/>
+        </w:rPr>
+      </w:pPr>
+      <w:r>
+        <w:rPr>
+          <w:rFonts w:ascii="宋体" w:hAnsi="宋体" w:eastAsia="宋体" w:cs="宋体"/>
+          <w:sz w:val="24"/>
+          <w:szCs w:val="24"/>
+        </w:rPr>
+        <w:fldChar w:fldCharType="begin"/>
+      </w:r>
+      <w:r>
+        <w:rPr>
+          <w:rFonts w:ascii="宋体" w:hAnsi="宋体" w:eastAsia="宋体" w:cs="宋体"/>
+          <w:sz w:val="24"/>
+          <w:szCs w:val="24"/>
+        </w:rPr>
+        <w:instrText xml:space="preserve"> HYPERLINK "https://www.jianshu.com/p/35d143e84d42" </w:instrText>
+      </w:r>
+      <w:r>
+        <w:rPr>
+          <w:rFonts w:ascii="宋体" w:hAnsi="宋体" w:eastAsia="宋体" w:cs="宋体"/>
+          <w:sz w:val="24"/>
+          <w:szCs w:val="24"/>
+        </w:rPr>
+        <w:fldChar w:fldCharType="separate"/>
+      </w:r>
+      <w:r>
+        <w:rPr>
+          <w:rStyle w:val="14"/>
+          <w:rFonts w:ascii="宋体" w:hAnsi="宋体" w:eastAsia="宋体" w:cs="宋体"/>
+          <w:sz w:val="24"/>
+          <w:szCs w:val="24"/>
+        </w:rPr>
+        <w:t>https://www.jianshu.com/p/35d143e84d42</w:t>
+      </w:r>
+      <w:r>
+        <w:rPr>
+          <w:rFonts w:ascii="宋体" w:hAnsi="宋体" w:eastAsia="宋体" w:cs="宋体"/>
+          <w:sz w:val="24"/>
+          <w:szCs w:val="24"/>
+        </w:rPr>
+        <w:fldChar w:fldCharType="end"/>
+      </w:r>
+    </w:p>
+    <w:p>
+      <w:pPr>
+        <w:rPr>
+          <w:rFonts w:hint="default" w:ascii="宋体" w:hAnsi="宋体" w:eastAsia="宋体" w:cs="宋体"/>
+          <w:sz w:val="24"/>
+          <w:szCs w:val="24"/>
+          <w:lang w:val="en-US" w:eastAsia="zh-CN"/>
+        </w:rPr>
+      </w:pPr>
+      <w:r>
+        <w:rPr>
+          <w:rFonts w:ascii="宋体" w:hAnsi="宋体" w:eastAsia="宋体" w:cs="宋体"/>
+          <w:sz w:val="24"/>
+          <w:szCs w:val="24"/>
+        </w:rPr>
+        <w:fldChar w:fldCharType="begin"/>
+      </w:r>
+      <w:r>
+        <w:rPr>
+          <w:rFonts w:ascii="宋体" w:hAnsi="宋体" w:eastAsia="宋体" w:cs="宋体"/>
+          <w:sz w:val="24"/>
+          <w:szCs w:val="24"/>
+        </w:rPr>
+        <w:instrText xml:space="preserve"> HYPERLINK "https://blog.csdn.net/c10WTiybQ1Ye3/article/details/104787313/" </w:instrText>
+      </w:r>
+      <w:r>
+        <w:rPr>
+          <w:rFonts w:ascii="宋体" w:hAnsi="宋体" w:eastAsia="宋体" w:cs="宋体"/>
+          <w:sz w:val="24"/>
+          <w:szCs w:val="24"/>
+        </w:rPr>
+        <w:fldChar w:fldCharType="separate"/>
+      </w:r>
+      <w:r>
+        <w:rPr>
+          <w:rStyle w:val="14"/>
+          <w:rFonts w:ascii="宋体" w:hAnsi="宋体" w:eastAsia="宋体" w:cs="宋体"/>
+          <w:sz w:val="24"/>
+          <w:szCs w:val="24"/>
+        </w:rPr>
+        <w:t>https://blog.csdn.net/c10WTiybQ1Ye3/article/details/104787313/</w:t>
+      </w:r>
+      <w:r>
+        <w:rPr>
+          <w:rFonts w:ascii="宋体" w:hAnsi="宋体" w:eastAsia="宋体" w:cs="宋体"/>
+          <w:sz w:val="24"/>
+          <w:szCs w:val="24"/>
+        </w:rPr>
+        <w:fldChar w:fldCharType="end"/>
+      </w:r>
+      <w:bookmarkStart w:id="0" w:name="_GoBack"/>
+      <w:bookmarkEnd w:id="0"/>
     </w:p>
     <w:sectPr>
       <w:pgSz w:w="11906" w:h="16838"/>
@@ -45439,7 +45663,7 @@
   <w:latentStyles w:count="260" w:defQFormat="0" w:defUnhideWhenUsed="1" w:defSemiHidden="1" w:defUIPriority="99" w:defLockedState="0">
     <w:lsdException w:qFormat="1" w:unhideWhenUsed="0" w:uiPriority="0" w:semiHidden="0" w:name="Normal"/>
     <w:lsdException w:qFormat="1" w:unhideWhenUsed="0" w:uiPriority="0" w:semiHidden="0" w:name="heading 1"/>
-    <w:lsdException w:qFormat="1" w:uiPriority="0" w:name="heading 2"/>
+    <w:lsdException w:qFormat="1" w:uiPriority="0" w:semiHidden="0" w:name="heading 2"/>
     <w:lsdException w:qFormat="1" w:uiPriority="0" w:semiHidden="0" w:name="heading 3"/>
     <w:lsdException w:qFormat="1" w:uiPriority="0" w:semiHidden="0" w:name="heading 4"/>
     <w:lsdException w:qFormat="1" w:uiPriority="0" w:name="heading 5"/>
@@ -45529,14 +45753,14 @@
     <w:lsdException w:unhideWhenUsed="0" w:uiPriority="0" w:semiHidden="0" w:name="Document Map"/>
     <w:lsdException w:unhideWhenUsed="0" w:uiPriority="0" w:semiHidden="0" w:name="Plain Text"/>
     <w:lsdException w:unhideWhenUsed="0" w:uiPriority="0" w:semiHidden="0" w:name="E-mail Signature"/>
-    <w:lsdException w:unhideWhenUsed="0" w:uiPriority="0" w:semiHidden="0" w:name="Normal (Web)"/>
+    <w:lsdException w:qFormat="1" w:unhideWhenUsed="0" w:uiPriority="0" w:semiHidden="0" w:name="Normal (Web)"/>
     <w:lsdException w:unhideWhenUsed="0" w:uiPriority="0" w:semiHidden="0" w:name="HTML Acronym"/>
     <w:lsdException w:unhideWhenUsed="0" w:uiPriority="0" w:semiHidden="0" w:name="HTML Address"/>
     <w:lsdException w:unhideWhenUsed="0" w:uiPriority="0" w:semiHidden="0" w:name="HTML Cite"/>
     <w:lsdException w:qFormat="1" w:unhideWhenUsed="0" w:uiPriority="0" w:semiHidden="0" w:name="HTML Code"/>
     <w:lsdException w:unhideWhenUsed="0" w:uiPriority="0" w:semiHidden="0" w:name="HTML Definition"/>
     <w:lsdException w:unhideWhenUsed="0" w:uiPriority="0" w:semiHidden="0" w:name="HTML Keyboard"/>
-    <w:lsdException w:unhideWhenUsed="0" w:uiPriority="0" w:semiHidden="0" w:name="HTML Preformatted"/>
+    <w:lsdException w:qFormat="1" w:unhideWhenUsed="0" w:uiPriority="0" w:semiHidden="0" w:name="HTML Preformatted"/>
     <w:lsdException w:unhideWhenUsed="0" w:uiPriority="0" w:semiHidden="0" w:name="HTML Sample"/>
     <w:lsdException w:unhideWhenUsed="0" w:uiPriority="0" w:semiHidden="0" w:name="HTML Typewriter"/>
     <w:lsdException w:unhideWhenUsed="0" w:uiPriority="0" w:semiHidden="0" w:name="HTML Variable"/>
@@ -45721,6 +45945,25 @@
     </w:rPr>
   </w:style>
   <w:style w:type="paragraph" w:styleId="3">
+    <w:name w:val="heading 2"/>
+    <w:basedOn w:val="1"/>
+    <w:next w:val="1"/>
+    <w:unhideWhenUsed/>
+    <w:qFormat/>
+    <w:uiPriority w:val="0"/>
+    <w:pPr>
+      <w:keepNext/>
+      <w:keepLines/>
+      <w:spacing w:before="260" w:beforeLines="0" w:beforeAutospacing="0" w:after="260" w:afterLines="0" w:afterAutospacing="0" w:line="413" w:lineRule="auto"/>
+      <w:outlineLvl w:val="1"/>
+    </w:pPr>
+    <w:rPr>
+      <w:rFonts w:ascii="Arial" w:hAnsi="Arial" w:eastAsia="黑体"/>
+      <w:b/>
+      <w:sz w:val="32"/>
+    </w:rPr>
+  </w:style>
+  <w:style w:type="paragraph" w:styleId="4">
     <w:name w:val="heading 3"/>
     <w:basedOn w:val="1"/>
     <w:next w:val="1"/>
@@ -45738,7 +45981,7 @@
       <w:sz w:val="32"/>
     </w:rPr>
   </w:style>
-  <w:style w:type="paragraph" w:styleId="4">
+  <w:style w:type="paragraph" w:styleId="5">
     <w:name w:val="heading 4"/>
     <w:basedOn w:val="1"/>
     <w:next w:val="1"/>
@@ -45758,7 +46001,7 @@
       <w:lang w:val="en-US" w:eastAsia="zh-CN" w:bidi="ar"/>
     </w:rPr>
   </w:style>
-  <w:style w:type="paragraph" w:styleId="5">
+  <w:style w:type="paragraph" w:styleId="6">
     <w:name w:val="heading 5"/>
     <w:basedOn w:val="1"/>
     <w:next w:val="1"/>
@@ -45779,13 +46022,13 @@
       <w:lang w:val="en-US" w:eastAsia="zh-CN" w:bidi="ar"/>
     </w:rPr>
   </w:style>
-  <w:style w:type="character" w:default="1" w:styleId="10">
+  <w:style w:type="character" w:default="1" w:styleId="11">
     <w:name w:val="Default Paragraph Font"/>
     <w:semiHidden/>
     <w:qFormat/>
     <w:uiPriority w:val="0"/>
   </w:style>
-  <w:style w:type="table" w:default="1" w:styleId="8">
+  <w:style w:type="table" w:default="1" w:styleId="9">
     <w:name w:val="Normal Table"/>
     <w:semiHidden/>
     <w:qFormat/>
@@ -45799,9 +46042,10 @@
       </w:tblCellMar>
     </w:tblPr>
   </w:style>
-  <w:style w:type="paragraph" w:styleId="6">
+  <w:style w:type="paragraph" w:styleId="7">
     <w:name w:val="HTML Preformatted"/>
     <w:basedOn w:val="1"/>
+    <w:qFormat/>
     <w:uiPriority w:val="0"/>
     <w:pPr>
       <w:tabs>
@@ -45832,9 +46076,10 @@
       <w:lang w:val="en-US" w:eastAsia="zh-CN" w:bidi="ar"/>
     </w:rPr>
   </w:style>
-  <w:style w:type="paragraph" w:styleId="7">
+  <w:style w:type="paragraph" w:styleId="8">
     <w:name w:val="Normal (Web)"/>
     <w:basedOn w:val="1"/>
+    <w:qFormat/>
     <w:uiPriority w:val="0"/>
     <w:pPr>
       <w:spacing w:before="0" w:beforeAutospacing="1" w:after="0" w:afterAutospacing="1"/>
@@ -45847,9 +46092,9 @@
       <w:lang w:val="en-US" w:eastAsia="zh-CN" w:bidi="ar"/>
     </w:rPr>
   </w:style>
-  <w:style w:type="table" w:styleId="9">
+  <w:style w:type="table" w:styleId="10">
     <w:name w:val="Table Grid"/>
-    <w:basedOn w:val="8"/>
+    <w:basedOn w:val="9"/>
     <w:qFormat/>
     <w:uiPriority w:val="0"/>
     <w:pPr>
@@ -45867,18 +46112,18 @@
       </w:tblBorders>
     </w:tblPr>
   </w:style>
-  <w:style w:type="character" w:styleId="11">
+  <w:style w:type="character" w:styleId="12">
     <w:name w:val="Strong"/>
-    <w:basedOn w:val="10"/>
+    <w:basedOn w:val="11"/>
     <w:qFormat/>
     <w:uiPriority w:val="0"/>
     <w:rPr>
       <w:b/>
     </w:rPr>
   </w:style>
-  <w:style w:type="character" w:styleId="12">
+  <w:style w:type="character" w:styleId="13">
     <w:name w:val="FollowedHyperlink"/>
-    <w:basedOn w:val="10"/>
+    <w:basedOn w:val="11"/>
     <w:qFormat/>
     <w:uiPriority w:val="0"/>
     <w:rPr>
@@ -45886,9 +46131,9 @@
       <w:u w:val="single"/>
     </w:rPr>
   </w:style>
-  <w:style w:type="character" w:styleId="13">
+  <w:style w:type="character" w:styleId="14">
     <w:name w:val="Hyperlink"/>
-    <w:basedOn w:val="10"/>
+    <w:basedOn w:val="11"/>
     <w:qFormat/>
     <w:uiPriority w:val="0"/>
     <w:rPr>
@@ -45896,9 +46141,9 @@
       <w:u w:val="single"/>
     </w:rPr>
   </w:style>
-  <w:style w:type="character" w:styleId="14">
+  <w:style w:type="character" w:styleId="15">
     <w:name w:val="HTML Code"/>
-    <w:basedOn w:val="10"/>
+    <w:basedOn w:val="11"/>
     <w:qFormat/>
     <w:uiPriority w:val="0"/>
     <w:rPr>

--- a/Android 基础知识点复习提纲.docx
+++ b/Android 基础知识点复习提纲.docx
@@ -11268,7 +11268,6 @@
             <w:insideH w:val="none" w:color="auto" w:sz="0" w:space="0"/>
             <w:insideV w:val="none" w:color="auto" w:sz="0" w:space="0"/>
           </w:tblBorders>
-          <w:shd w:val="clear" w:color="auto" w:fill="FFFFFF"/>
           <w:tblCellMar>
             <w:top w:w="0" w:type="dxa"/>
             <w:left w:w="0" w:type="dxa"/>
@@ -45164,18 +45163,31 @@
     </w:p>
     <w:p>
       <w:pPr>
-        <w:rPr>
-          <w:rFonts w:hint="eastAsia" w:ascii="宋体" w:hAnsi="宋体" w:eastAsia="宋体" w:cs="宋体"/>
-          <w:sz w:val="24"/>
-          <w:szCs w:val="24"/>
-          <w:lang w:val="en-US" w:eastAsia="zh-CN"/>
-        </w:rPr>
-      </w:pPr>
-      <w:r>
-        <w:rPr>
-          <w:rFonts w:hint="eastAsia" w:ascii="宋体" w:hAnsi="宋体" w:eastAsia="宋体" w:cs="宋体"/>
-          <w:sz w:val="24"/>
-          <w:szCs w:val="24"/>
+        <w:pStyle w:val="5"/>
+        <w:keepNext w:val="0"/>
+        <w:keepLines w:val="0"/>
+        <w:pageBreakBefore w:val="0"/>
+        <w:widowControl w:val="0"/>
+        <w:kinsoku/>
+        <w:wordWrap/>
+        <w:overflowPunct/>
+        <w:topLinePunct w:val="0"/>
+        <w:autoSpaceDE/>
+        <w:autoSpaceDN/>
+        <w:bidi w:val="0"/>
+        <w:adjustRightInd/>
+        <w:snapToGrid/>
+        <w:spacing w:beforeAutospacing="0" w:afterAutospacing="0" w:line="240" w:lineRule="auto"/>
+        <w:ind w:firstLine="0" w:firstLineChars="0"/>
+        <w:textAlignment w:val="auto"/>
+        <w:rPr>
+          <w:rFonts w:hint="eastAsia"/>
+          <w:lang w:val="en-US" w:eastAsia="zh-CN"/>
+        </w:rPr>
+      </w:pPr>
+      <w:r>
+        <w:rPr>
+          <w:rFonts w:hint="eastAsia"/>
           <w:lang w:val="en-US" w:eastAsia="zh-CN"/>
         </w:rPr>
         <w:t>ViewModel</w:t>
@@ -45234,6 +45246,97 @@
     <w:p>
       <w:pPr>
         <w:rPr>
+          <w:rFonts w:ascii="宋体" w:hAnsi="宋体" w:eastAsia="宋体" w:cs="宋体"/>
+          <w:sz w:val="24"/>
+          <w:szCs w:val="24"/>
+        </w:rPr>
+      </w:pPr>
+      <w:r>
+        <w:rPr>
+          <w:rFonts w:ascii="宋体" w:hAnsi="宋体" w:eastAsia="宋体" w:cs="宋体"/>
+          <w:sz w:val="24"/>
+          <w:szCs w:val="24"/>
+        </w:rPr>
+        <w:fldChar w:fldCharType="begin"/>
+      </w:r>
+      <w:r>
+        <w:rPr>
+          <w:rFonts w:ascii="宋体" w:hAnsi="宋体" w:eastAsia="宋体" w:cs="宋体"/>
+          <w:sz w:val="24"/>
+          <w:szCs w:val="24"/>
+        </w:rPr>
+        <w:instrText xml:space="preserve"> HYPERLINK "https://blog.csdn.net/c10WTiybQ1Ye3/article/details/104787313/" </w:instrText>
+      </w:r>
+      <w:r>
+        <w:rPr>
+          <w:rFonts w:ascii="宋体" w:hAnsi="宋体" w:eastAsia="宋体" w:cs="宋体"/>
+          <w:sz w:val="24"/>
+          <w:szCs w:val="24"/>
+        </w:rPr>
+        <w:fldChar w:fldCharType="separate"/>
+      </w:r>
+      <w:r>
+        <w:rPr>
+          <w:rStyle w:val="14"/>
+          <w:rFonts w:ascii="宋体" w:hAnsi="宋体" w:eastAsia="宋体" w:cs="宋体"/>
+          <w:sz w:val="24"/>
+          <w:szCs w:val="24"/>
+        </w:rPr>
+        <w:t>https://blog.csdn.net/c10WTiybQ1Ye3/article/details/104787313/</w:t>
+      </w:r>
+      <w:r>
+        <w:rPr>
+          <w:rFonts w:ascii="宋体" w:hAnsi="宋体" w:eastAsia="宋体" w:cs="宋体"/>
+          <w:sz w:val="24"/>
+          <w:szCs w:val="24"/>
+        </w:rPr>
+        <w:fldChar w:fldCharType="end"/>
+      </w:r>
+    </w:p>
+    <w:p>
+      <w:pPr>
+        <w:rPr>
+          <w:rFonts w:ascii="宋体" w:hAnsi="宋体" w:eastAsia="宋体" w:cs="宋体"/>
+          <w:sz w:val="24"/>
+          <w:szCs w:val="24"/>
+        </w:rPr>
+      </w:pPr>
+    </w:p>
+    <w:p>
+      <w:pPr>
+        <w:pStyle w:val="5"/>
+        <w:keepNext w:val="0"/>
+        <w:keepLines w:val="0"/>
+        <w:pageBreakBefore w:val="0"/>
+        <w:widowControl w:val="0"/>
+        <w:kinsoku/>
+        <w:wordWrap/>
+        <w:overflowPunct/>
+        <w:topLinePunct w:val="0"/>
+        <w:autoSpaceDE/>
+        <w:autoSpaceDN/>
+        <w:bidi w:val="0"/>
+        <w:adjustRightInd/>
+        <w:snapToGrid/>
+        <w:spacing w:beforeAutospacing="0" w:afterAutospacing="0" w:line="240" w:lineRule="auto"/>
+        <w:ind w:firstLine="0" w:firstLineChars="0"/>
+        <w:textAlignment w:val="auto"/>
+        <w:rPr>
+          <w:rFonts w:hint="default"/>
+          <w:lang w:val="en-US" w:eastAsia="zh-CN"/>
+        </w:rPr>
+      </w:pPr>
+      <w:r>
+        <w:rPr>
+          <w:rFonts w:hint="eastAsia"/>
+          <w:lang w:val="en-US" w:eastAsia="zh-CN"/>
+        </w:rPr>
+        <w:t>LiveData</w:t>
+      </w:r>
+    </w:p>
+    <w:p>
+      <w:pPr>
+        <w:rPr>
           <w:rFonts w:hint="default" w:ascii="宋体" w:hAnsi="宋体" w:eastAsia="宋体" w:cs="宋体"/>
           <w:sz w:val="24"/>
           <w:szCs w:val="24"/>
@@ -45242,42 +45345,47 @@
       </w:pPr>
       <w:r>
         <w:rPr>
-          <w:rFonts w:ascii="宋体" w:hAnsi="宋体" w:eastAsia="宋体" w:cs="宋体"/>
-          <w:sz w:val="24"/>
-          <w:szCs w:val="24"/>
+          <w:rFonts w:hint="default" w:ascii="宋体" w:hAnsi="宋体" w:eastAsia="宋体" w:cs="宋体"/>
+          <w:sz w:val="24"/>
+          <w:szCs w:val="24"/>
+          <w:lang w:val="en-US" w:eastAsia="zh-CN"/>
         </w:rPr>
         <w:fldChar w:fldCharType="begin"/>
       </w:r>
       <w:r>
         <w:rPr>
-          <w:rFonts w:ascii="宋体" w:hAnsi="宋体" w:eastAsia="宋体" w:cs="宋体"/>
-          <w:sz w:val="24"/>
-          <w:szCs w:val="24"/>
-        </w:rPr>
-        <w:instrText xml:space="preserve"> HYPERLINK "https://blog.csdn.net/c10WTiybQ1Ye3/article/details/104787313/" </w:instrText>
-      </w:r>
-      <w:r>
-        <w:rPr>
-          <w:rFonts w:ascii="宋体" w:hAnsi="宋体" w:eastAsia="宋体" w:cs="宋体"/>
-          <w:sz w:val="24"/>
-          <w:szCs w:val="24"/>
+          <w:rFonts w:hint="default" w:ascii="宋体" w:hAnsi="宋体" w:eastAsia="宋体" w:cs="宋体"/>
+          <w:sz w:val="24"/>
+          <w:szCs w:val="24"/>
+          <w:lang w:val="en-US" w:eastAsia="zh-CN"/>
+        </w:rPr>
+        <w:instrText xml:space="preserve"> HYPERLINK "https://www.jianshu.com/p/87aa6464412b" </w:instrText>
+      </w:r>
+      <w:r>
+        <w:rPr>
+          <w:rFonts w:hint="default" w:ascii="宋体" w:hAnsi="宋体" w:eastAsia="宋体" w:cs="宋体"/>
+          <w:sz w:val="24"/>
+          <w:szCs w:val="24"/>
+          <w:lang w:val="en-US" w:eastAsia="zh-CN"/>
         </w:rPr>
         <w:fldChar w:fldCharType="separate"/>
       </w:r>
       <w:r>
         <w:rPr>
           <w:rStyle w:val="14"/>
-          <w:rFonts w:ascii="宋体" w:hAnsi="宋体" w:eastAsia="宋体" w:cs="宋体"/>
-          <w:sz w:val="24"/>
-          <w:szCs w:val="24"/>
-        </w:rPr>
-        <w:t>https://blog.csdn.net/c10WTiybQ1Ye3/article/details/104787313/</w:t>
-      </w:r>
-      <w:r>
-        <w:rPr>
-          <w:rFonts w:ascii="宋体" w:hAnsi="宋体" w:eastAsia="宋体" w:cs="宋体"/>
-          <w:sz w:val="24"/>
-          <w:szCs w:val="24"/>
+          <w:rFonts w:hint="default" w:ascii="宋体" w:hAnsi="宋体" w:eastAsia="宋体" w:cs="宋体"/>
+          <w:sz w:val="24"/>
+          <w:szCs w:val="24"/>
+          <w:lang w:val="en-US" w:eastAsia="zh-CN"/>
+        </w:rPr>
+        <w:t>https://www.jianshu.com/p/87aa6464412b</w:t>
+      </w:r>
+      <w:r>
+        <w:rPr>
+          <w:rFonts w:hint="default" w:ascii="宋体" w:hAnsi="宋体" w:eastAsia="宋体" w:cs="宋体"/>
+          <w:sz w:val="24"/>
+          <w:szCs w:val="24"/>
+          <w:lang w:val="en-US" w:eastAsia="zh-CN"/>
         </w:rPr>
         <w:fldChar w:fldCharType="end"/>
       </w:r>
